--- a/Luận văn tốt nghiệp.docx
+++ b/Luận văn tốt nghiệp.docx
@@ -3119,17 +3119,20 @@
       <w:bookmarkStart w:id="2" w:name="_Ref8801857"/>
       <w:bookmarkStart w:id="3" w:name="_Toc9785990"/>
       <w:r>
-        <w:t>Mở đầu</w:t>
+        <w:t>M</w:t>
       </w:r>
       <w:bookmarkEnd w:id="2"/>
       <w:bookmarkEnd w:id="3"/>
+      <w:r>
+        <w:t>Ở ĐẦU</w:t>
+      </w:r>
     </w:p>
     <w:p>
       <w:pPr>
         <w:pStyle w:val="Heading2"/>
         <w:numPr>
           <w:ilvl w:val="1"/>
-          <w:numId w:val="4"/>
+          <w:numId w:val="2"/>
         </w:numPr>
       </w:pPr>
       <w:bookmarkStart w:id="4" w:name="_Toc9785991"/>
@@ -3178,15 +3181,7 @@
         <w:rPr>
           <w:szCs w:val="26"/>
         </w:rPr>
-        <w:t>Để đảm bảo được uy tín củ</w:t>
-      </w:r>
-      <w:bookmarkStart w:id="5" w:name="_GoBack"/>
-      <w:bookmarkEnd w:id="5"/>
-      <w:r>
-        <w:rPr>
-          <w:szCs w:val="26"/>
-        </w:rPr>
-        <w:t>a trung tâm cũng như chất lượng đầu ra của học viên, nhiều qui định được đặt ra như</w:t>
+        <w:t>Để đảm bảo được uy tín của trung tâm cũng như chất lượng đầu ra của học viên, nhiều qui định được đặt ra như</w:t>
       </w:r>
       <w:r>
         <w:rPr>
@@ -3200,146 +3195,76 @@
         <w:pStyle w:val="ListParagraph"/>
         <w:numPr>
           <w:ilvl w:val="0"/>
-          <w:numId w:val="1"/>
+          <w:numId w:val="41"/>
         </w:numPr>
-        <w:ind w:left="180" w:hanging="180"/>
-        <w:rPr>
-          <w:szCs w:val="26"/>
-        </w:rPr>
-      </w:pPr>
-      <w:r>
-        <w:rPr>
-          <w:szCs w:val="26"/>
-        </w:rPr>
+      </w:pPr>
+      <w:r>
         <w:t xml:space="preserve">Mỗi buổi học </w:t>
       </w:r>
       <w:r>
-        <w:rPr>
-          <w:szCs w:val="26"/>
-        </w:rPr>
         <w:t>giáo viên phụ trách lớp phải cung cấp tài liệu cũng như ra bài tập</w:t>
       </w:r>
       <w:r>
-        <w:rPr>
-          <w:szCs w:val="26"/>
-        </w:rPr>
         <w:t xml:space="preserve"> và gửi đến các học viên của lớp qua email</w:t>
       </w:r>
       <w:r>
-        <w:rPr>
-          <w:szCs w:val="26"/>
-        </w:rPr>
         <w:t>. Mỗi buổi sẽ có 2 học viên ( theo thứ tự vòng tròn ) kiểm tra bài tập</w:t>
       </w:r>
       <w:r>
-        <w:rPr>
-          <w:szCs w:val="26"/>
-        </w:rPr>
         <w:t>.</w:t>
       </w:r>
       <w:r>
-        <w:rPr>
-          <w:szCs w:val="26"/>
-        </w:rPr>
         <w:t xml:space="preserve"> </w:t>
       </w:r>
       <w:r>
-        <w:rPr>
-          <w:szCs w:val="26"/>
-        </w:rPr>
         <w:t xml:space="preserve">Vì thời gian có hạn việc kiểm tra sẽ theo nguyên tắc </w:t>
       </w:r>
       <w:r>
-        <w:rPr>
-          <w:szCs w:val="26"/>
-        </w:rPr>
         <w:t>chỉ kiểm tra</w:t>
       </w:r>
       <w:r>
-        <w:rPr>
-          <w:szCs w:val="26"/>
-        </w:rPr>
         <w:t xml:space="preserve"> m</w:t>
       </w:r>
       <w:r>
-        <w:rPr>
-          <w:szCs w:val="26"/>
-        </w:rPr>
         <w:t>ức độ hoàn thành của học viên</w:t>
       </w:r>
       <w:r>
-        <w:rPr>
-          <w:szCs w:val="26"/>
-        </w:rPr>
         <w:t>,</w:t>
       </w:r>
       <w:r>
-        <w:rPr>
-          <w:szCs w:val="26"/>
-        </w:rPr>
         <w:t xml:space="preserve"> </w:t>
       </w:r>
       <w:r>
-        <w:rPr>
-          <w:szCs w:val="26"/>
-        </w:rPr>
         <w:t>hoàn thành dưới 75% xem như làm thiếu và d</w:t>
       </w:r>
       <w:r>
-        <w:rPr>
-          <w:szCs w:val="26"/>
-        </w:rPr>
         <w:t>ưới 50% xem như chưa hoàn thành</w:t>
       </w:r>
       <w:r>
-        <w:rPr>
-          <w:szCs w:val="26"/>
-        </w:rPr>
         <w:t>.</w:t>
       </w:r>
       <w:r>
-        <w:rPr>
-          <w:szCs w:val="26"/>
-        </w:rPr>
         <w:t xml:space="preserve"> </w:t>
       </w:r>
       <w:r>
-        <w:rPr>
-          <w:szCs w:val="26"/>
-        </w:rPr>
         <w:t>Điều này giúp tạo thói quen học tập thường xuyên cho học viên nhưng sẽ làm mất thời gian của các học viên kiểm tra bài tập</w:t>
       </w:r>
       <w:r>
-        <w:rPr>
-          <w:szCs w:val="26"/>
-        </w:rPr>
         <w:t xml:space="preserve"> cũng như không thể kiểm soát </w:t>
       </w:r>
       <w:r>
-        <w:rPr>
-          <w:szCs w:val="26"/>
-        </w:rPr>
         <w:t xml:space="preserve">đầy đủ </w:t>
       </w:r>
       <w:r>
-        <w:rPr>
-          <w:szCs w:val="26"/>
-        </w:rPr>
         <w:t>chất lượng của lớp.</w:t>
       </w:r>
       <w:r>
-        <w:rPr>
-          <w:szCs w:val="26"/>
-        </w:rPr>
         <w:t xml:space="preserve"> </w:t>
       </w:r>
     </w:p>
     <w:p>
       <w:pPr>
-        <w:ind w:left="180" w:hanging="180"/>
-        <w:rPr>
-          <w:szCs w:val="26"/>
-        </w:rPr>
+        <w:pStyle w:val="ListParagraph"/>
       </w:pPr>
       <w:r>
         <w:rPr>
@@ -3390,10 +3315,7 @@
     </w:p>
     <w:p>
       <w:pPr>
-        <w:ind w:left="180" w:hanging="180"/>
-        <w:rPr>
-          <w:szCs w:val="26"/>
-        </w:rPr>
+        <w:pStyle w:val="ListParagraph"/>
       </w:pPr>
     </w:p>
     <w:p>
@@ -3401,90 +3323,50 @@
         <w:pStyle w:val="ListParagraph"/>
         <w:numPr>
           <w:ilvl w:val="0"/>
-          <w:numId w:val="1"/>
+          <w:numId w:val="42"/>
         </w:numPr>
-        <w:ind w:left="180" w:hanging="180"/>
-        <w:rPr>
-          <w:szCs w:val="26"/>
-        </w:rPr>
-      </w:pPr>
-      <w:r>
-        <w:rPr>
-          <w:szCs w:val="26"/>
-        </w:rPr>
+      </w:pPr>
+      <w:r>
         <w:lastRenderedPageBreak/>
         <w:t xml:space="preserve">Sau khi kiểm tra giáo viên </w:t>
       </w:r>
       <w:r>
-        <w:rPr>
-          <w:szCs w:val="26"/>
-        </w:rPr>
         <w:t>sẽ tiến hành chữa bài.</w:t>
       </w:r>
       <w:r>
-        <w:rPr>
-          <w:szCs w:val="26"/>
-        </w:rPr>
         <w:t>Vì lớp học khá đông nên việc chữa sẽ theo nguyên tắc chữa các câu có nhiều học viên làm sai.Tuy nhiên nhiều học viên còn tâm lý e ngại nên việc chữa bài còn nhiều khó khăn.</w:t>
       </w:r>
       <w:r>
-        <w:rPr>
-          <w:szCs w:val="26"/>
-        </w:rPr>
         <w:t xml:space="preserve"> </w:t>
       </w:r>
       <w:r>
-        <w:rPr>
-          <w:szCs w:val="26"/>
-        </w:rPr>
         <w:t xml:space="preserve">Sau khi kết thúc việc chữa bài, một email chứa </w:t>
       </w:r>
       <w:r>
-        <w:rPr>
-          <w:szCs w:val="26"/>
-        </w:rPr>
         <w:t xml:space="preserve">đáp án của bài tập </w:t>
       </w:r>
       <w:r>
-        <w:rPr>
-          <w:szCs w:val="26"/>
-        </w:rPr>
         <w:t xml:space="preserve">sẽ được gửi cho học viên </w:t>
       </w:r>
       <w:r>
-        <w:rPr>
-          <w:szCs w:val="26"/>
-        </w:rPr>
         <w:t>để học viên có thể ôn luyện thêm ở nhà.</w:t>
       </w:r>
       <w:r>
-        <w:rPr>
-          <w:szCs w:val="26"/>
-        </w:rPr>
         <w:t>Tuy nhiên khi cần ôn tập việc tìm kiếm được đáp án của bài tập trong danh sách email rất khó khăn.</w:t>
       </w:r>
     </w:p>
     <w:p>
       <w:pPr>
         <w:pStyle w:val="ListParagraph"/>
-        <w:ind w:left="180" w:hanging="180"/>
-        <w:rPr>
-          <w:szCs w:val="26"/>
-        </w:rPr>
       </w:pPr>
     </w:p>
     <w:p>
       <w:pPr>
         <w:pStyle w:val="ListParagraph"/>
-        <w:ind w:left="180" w:hanging="180"/>
-        <w:rPr>
-          <w:szCs w:val="26"/>
-        </w:rPr>
       </w:pPr>
       <w:r>
         <w:rPr>
           <w:noProof/>
-          <w:szCs w:val="26"/>
         </w:rPr>
         <w:drawing>
           <wp:inline distT="0" distB="0" distL="0" distR="0">
@@ -3534,51 +3416,134 @@
         <w:pStyle w:val="ListParagraph"/>
         <w:numPr>
           <w:ilvl w:val="0"/>
-          <w:numId w:val="1"/>
+          <w:numId w:val="43"/>
         </w:numPr>
-        <w:ind w:left="180" w:hanging="180"/>
+      </w:pPr>
+      <w:r>
+        <w:t xml:space="preserve">Giáo viên còn phải tiến hành điểm danh vào cuối mỗi buổi học. </w:t>
+      </w:r>
+    </w:p>
+    <w:p>
+      <w:pPr>
+        <w:pStyle w:val="ListParagraph"/>
+      </w:pPr>
+    </w:p>
+    <w:p>
+      <w:pPr>
+        <w:pStyle w:val="ListParagraph"/>
+        <w:numPr>
+          <w:ilvl w:val="0"/>
+          <w:numId w:val="44"/>
+        </w:numPr>
+      </w:pPr>
+      <w:r>
+        <w:t>Ở mỗi phòng h</w:t>
+      </w:r>
+      <w:r>
+        <w:t>ọc của trung tâm sẽ có một bảng</w:t>
+      </w:r>
+      <w:r>
+        <w:t>.</w:t>
+      </w:r>
+      <w:r>
+        <w:t xml:space="preserve"> </w:t>
+      </w:r>
+      <w:r>
+        <w:t>Để tr</w:t>
+      </w:r>
+      <w:r>
+        <w:t xml:space="preserve">ánh làm mất thời gian của lớp, </w:t>
+      </w:r>
+      <w:r>
+        <w:t>các học viên đi trễ sẽ tự ghi mã học viên vào đây.</w:t>
+      </w:r>
+    </w:p>
+    <w:p>
+      <w:pPr>
+        <w:pStyle w:val="ListParagraph"/>
+      </w:pPr>
+    </w:p>
+    <w:p>
+      <w:pPr>
+        <w:pStyle w:val="ListParagraph"/>
+        <w:numPr>
+          <w:ilvl w:val="0"/>
+          <w:numId w:val="45"/>
+        </w:numPr>
+      </w:pPr>
+      <w:r>
+        <w:t>Khi kết thúc buổi học</w:t>
+      </w:r>
+      <w:r>
+        <w:t>,</w:t>
+      </w:r>
+      <w:r>
+        <w:t xml:space="preserve"> </w:t>
+      </w:r>
+      <w:r>
+        <w:t xml:space="preserve">giáo viên sẽ chụp lại </w:t>
+      </w:r>
+      <w:r>
+        <w:t>bảng và gửi cho quản lý của hệ thống cùng với thống kê các học viên vắng học, chưa làm hoặc làm thiếu bài tập.</w:t>
+      </w:r>
+      <w:r>
+        <w:t>Mỗi vi phạm sẽ có một mức đóng phạt tương ứng.</w:t>
+      </w:r>
+      <w:r>
+        <w:t xml:space="preserve">Sau mỗi tháng danh sách các học viên vi phạm chưa đóng phạt sẽ được gửi cho tất các các học viên của lớp. Điều này rõ rang làm mất thời gian của các học viên không vi phạm tuy nhiên sẽ gây khó cho </w:t>
+      </w:r>
+      <w:r>
+        <w:t>quản lý trung tâm nếu phải gửi đúng danh sách vi phạm cho từng học viên.</w:t>
+      </w:r>
+    </w:p>
+    <w:p>
+      <w:pPr>
         <w:rPr>
           <w:szCs w:val="26"/>
         </w:rPr>
       </w:pPr>
-      <w:r>
+    </w:p>
+    <w:p>
+      <w:pPr>
         <w:rPr>
           <w:szCs w:val="26"/>
         </w:rPr>
-        <w:t xml:space="preserve">Giáo viên còn phải tiến hành điểm danh vào cuối mỗi buổi học. </w:t>
-      </w:r>
-    </w:p>
-    <w:p>
-      <w:pPr>
-        <w:ind w:left="180" w:hanging="180"/>
+      </w:pPr>
+      <w:r>
         <w:rPr>
           <w:szCs w:val="26"/>
         </w:rPr>
-      </w:pPr>
-    </w:p>
-    <w:p>
-      <w:pPr>
-        <w:pStyle w:val="ListParagraph"/>
-        <w:numPr>
-          <w:ilvl w:val="0"/>
-          <w:numId w:val="1"/>
-        </w:numPr>
-        <w:ind w:left="180" w:hanging="180"/>
+        <w:t>Thường các công việc quản lý sẽ được thực hiện trên giấy và excel và được thực h</w:t>
+      </w:r>
+      <w:r>
         <w:rPr>
           <w:szCs w:val="26"/>
         </w:rPr>
-      </w:pPr>
+        <w:t xml:space="preserve">iện bới quản lý của trung tâm. </w:t>
+      </w:r>
       <w:r>
         <w:rPr>
           <w:szCs w:val="26"/>
         </w:rPr>
-        <w:t>Ở mỗi phòng h</w:t>
+        <w:t>Tuy nhiên vì có nhiều qui định nên việc quản lý rất khó khăn và ph</w:t>
       </w:r>
       <w:r>
         <w:rPr>
           <w:szCs w:val="26"/>
         </w:rPr>
-        <w:t>ọc của trung tâm sẽ có một bảng</w:t>
+        <w:t>ức tạp gây khó cho cả quản lý</w:t>
+      </w:r>
+      <w:r>
+        <w:rPr>
+          <w:szCs w:val="26"/>
+        </w:rPr>
+        <w:t>,</w:t>
+      </w:r>
+      <w:r>
+        <w:rPr>
+          <w:szCs w:val="26"/>
+        </w:rPr>
+        <w:t xml:space="preserve"> học viên cũng như giáo viên</w:t>
       </w:r>
       <w:r>
         <w:rPr>
@@ -3596,47 +3561,65 @@
         <w:rPr>
           <w:szCs w:val="26"/>
         </w:rPr>
-        <w:t>Để tr</w:t>
+        <w:t>Chúng ta càng không thể bỏ các qui định này vì chúng giúp đảm bảo chất lượng và uy tín của trung tâm.</w:t>
       </w:r>
       <w:r>
         <w:rPr>
           <w:szCs w:val="26"/>
         </w:rPr>
-        <w:t xml:space="preserve">ánh làm mất thời gian của lớp, </w:t>
-      </w:r>
-      <w:r>
+        <w:t>Rõ ràng việc xây dựng một hệ thống quản lý cho trung tâm là vô cùng cần thiết.</w:t>
+      </w:r>
+    </w:p>
+    <w:p>
+      <w:pPr>
         <w:rPr>
           <w:szCs w:val="26"/>
         </w:rPr>
-        <w:t>các học viên đi trễ sẽ tự ghi mã học viên vào đây.</w:t>
-      </w:r>
+      </w:pPr>
     </w:p>
     <w:p>
       <w:pPr>
-        <w:pStyle w:val="ListParagraph"/>
-        <w:ind w:left="180" w:hanging="180"/>
+        <w:pStyle w:val="Heading2"/>
+        <w:numPr>
+          <w:ilvl w:val="1"/>
+          <w:numId w:val="1"/>
+        </w:numPr>
+      </w:pPr>
+      <w:bookmarkStart w:id="5" w:name="_Toc9785992"/>
+      <w:r>
+        <w:t>Tổng quan về đề tài</w:t>
+      </w:r>
+      <w:bookmarkEnd w:id="5"/>
+    </w:p>
+    <w:p>
+      <w:pPr>
         <w:rPr>
           <w:szCs w:val="26"/>
         </w:rPr>
       </w:pPr>
-    </w:p>
-    <w:p>
-      <w:pPr>
-        <w:pStyle w:val="ListParagraph"/>
-        <w:numPr>
-          <w:ilvl w:val="0"/>
-          <w:numId w:val="1"/>
-        </w:numPr>
-        <w:ind w:left="180" w:hanging="180"/>
+      <w:r>
+        <w:t>Đề tài là xây dựng hệ thống hỗ trợ quản lý cho trung tâm anh ngữ Mr.Bean</w:t>
+      </w:r>
+      <w:r>
+        <w:t xml:space="preserve">.Nội dung chính của đề tài </w:t>
+      </w:r>
+      <w:r>
         <w:rPr>
           <w:szCs w:val="26"/>
         </w:rPr>
-      </w:pPr>
+        <w:t xml:space="preserve">sẽ </w:t>
+      </w:r>
       <w:r>
         <w:rPr>
           <w:szCs w:val="26"/>
         </w:rPr>
-        <w:t xml:space="preserve"> Khi kết thúc buổi học</w:t>
+        <w:t>tập trung giải quyết các vấn đề về quản lý b</w:t>
+      </w:r>
+      <w:r>
+        <w:rPr>
+          <w:szCs w:val="26"/>
+        </w:rPr>
+        <w:t>ài tập</w:t>
       </w:r>
       <w:r>
         <w:rPr>
@@ -3654,69 +3637,25 @@
         <w:rPr>
           <w:szCs w:val="26"/>
         </w:rPr>
-        <w:t xml:space="preserve">giáo viên sẽ chụp lại </w:t>
+        <w:t xml:space="preserve">vi phạm của học viên ; </w:t>
       </w:r>
       <w:r>
         <w:rPr>
           <w:szCs w:val="26"/>
         </w:rPr>
-        <w:t>bảng và gửi cho quản lý của hệ thống cùng với thống kê các học viên vắng học, chưa làm hoặc làm thiếu bài tập.</w:t>
+        <w:t xml:space="preserve">giúp giáo viên soạn thảo bài tập, nội dung bài học cho học viên </w:t>
       </w:r>
       <w:r>
         <w:rPr>
           <w:szCs w:val="26"/>
         </w:rPr>
-        <w:t>Mỗi vi phạm sẽ có một mức đóng phạt tương ứng.</w:t>
+        <w:t>cũng như giúp học viên dễ</w:t>
       </w:r>
       <w:r>
         <w:rPr>
           <w:szCs w:val="26"/>
         </w:rPr>
-        <w:t xml:space="preserve">Sau mỗi tháng danh sách các học viên vi phạm chưa đóng phạt sẽ được gửi cho tất các các học viên của lớp. Điều này rõ rang làm mất thời gian của các học viên không vi phạm tuy nhiên sẽ gây khó cho </w:t>
-      </w:r>
-      <w:r>
-        <w:rPr>
-          <w:szCs w:val="26"/>
-        </w:rPr>
-        <w:t>quản lý trung tâm nếu phải gửi đúng danh sách vi phạm cho từng học viên.</w:t>
-      </w:r>
-    </w:p>
-    <w:p>
-      <w:pPr>
-        <w:rPr>
-          <w:szCs w:val="26"/>
-        </w:rPr>
-      </w:pPr>
-    </w:p>
-    <w:p>
-      <w:pPr>
-        <w:rPr>
-          <w:szCs w:val="26"/>
-        </w:rPr>
-      </w:pPr>
-      <w:r>
-        <w:rPr>
-          <w:szCs w:val="26"/>
-        </w:rPr>
-        <w:t>Thường các công việc quản lý sẽ được thực hiện trên giấy và excel và được thực h</w:t>
-      </w:r>
-      <w:r>
-        <w:rPr>
-          <w:szCs w:val="26"/>
-        </w:rPr>
-        <w:t xml:space="preserve">iện bới quản lý của trung tâm. </w:t>
-      </w:r>
-      <w:r>
-        <w:rPr>
-          <w:szCs w:val="26"/>
-        </w:rPr>
-        <w:t>Tuy nhiên vì có nhiều qui định nên việc quản lý rất khó khăn và ph</w:t>
-      </w:r>
-      <w:r>
-        <w:rPr>
-          <w:szCs w:val="26"/>
-        </w:rPr>
-        <w:t>ức tạp gây khó cho cả quản lý</w:t>
+        <w:t xml:space="preserve"> dàng theo dõi nội dung bài học</w:t>
       </w:r>
       <w:r>
         <w:rPr>
@@ -3728,130 +3667,6 @@
         <w:rPr>
           <w:szCs w:val="26"/>
         </w:rPr>
-        <w:t xml:space="preserve"> học viên cũng như giáo viên</w:t>
-      </w:r>
-      <w:r>
-        <w:rPr>
-          <w:szCs w:val="26"/>
-        </w:rPr>
-        <w:t>.</w:t>
-      </w:r>
-      <w:r>
-        <w:rPr>
-          <w:szCs w:val="26"/>
-        </w:rPr>
-        <w:t xml:space="preserve"> </w:t>
-      </w:r>
-      <w:r>
-        <w:rPr>
-          <w:szCs w:val="26"/>
-        </w:rPr>
-        <w:t>Chúng ta càng không thể bỏ các qui định này vì chúng giúp đảm bảo chất lượng và uy tín của trung tâm.</w:t>
-      </w:r>
-      <w:r>
-        <w:rPr>
-          <w:szCs w:val="26"/>
-        </w:rPr>
-        <w:t>Rõ ràng việc xây dựng một hệ thống quản lý cho trung tâm là vô cùng cần thiết.</w:t>
-      </w:r>
-    </w:p>
-    <w:p>
-      <w:pPr>
-        <w:rPr>
-          <w:szCs w:val="26"/>
-        </w:rPr>
-      </w:pPr>
-    </w:p>
-    <w:p>
-      <w:pPr>
-        <w:pStyle w:val="Heading2"/>
-        <w:numPr>
-          <w:ilvl w:val="1"/>
-          <w:numId w:val="3"/>
-        </w:numPr>
-      </w:pPr>
-      <w:bookmarkStart w:id="6" w:name="_Toc9785992"/>
-      <w:r>
-        <w:t>Tổng quan về đề tài</w:t>
-      </w:r>
-      <w:bookmarkEnd w:id="6"/>
-    </w:p>
-    <w:p>
-      <w:pPr>
-        <w:rPr>
-          <w:szCs w:val="26"/>
-        </w:rPr>
-      </w:pPr>
-      <w:r>
-        <w:t>Đề tài là xây dựng hệ thống hỗ trợ quản lý cho trung tâm anh ngữ Mr.Bean</w:t>
-      </w:r>
-      <w:r>
-        <w:t xml:space="preserve">.Nội dung chính của đề tài </w:t>
-      </w:r>
-      <w:r>
-        <w:rPr>
-          <w:szCs w:val="26"/>
-        </w:rPr>
-        <w:t xml:space="preserve">sẽ </w:t>
-      </w:r>
-      <w:r>
-        <w:rPr>
-          <w:szCs w:val="26"/>
-        </w:rPr>
-        <w:t>tập trung giải quyết các vấn đề về quản lý b</w:t>
-      </w:r>
-      <w:r>
-        <w:rPr>
-          <w:szCs w:val="26"/>
-        </w:rPr>
-        <w:t>ài tập</w:t>
-      </w:r>
-      <w:r>
-        <w:rPr>
-          <w:szCs w:val="26"/>
-        </w:rPr>
-        <w:t>,</w:t>
-      </w:r>
-      <w:r>
-        <w:rPr>
-          <w:szCs w:val="26"/>
-        </w:rPr>
-        <w:t xml:space="preserve"> </w:t>
-      </w:r>
-      <w:r>
-        <w:rPr>
-          <w:szCs w:val="26"/>
-        </w:rPr>
-        <w:t xml:space="preserve">vi phạm của học viên ; </w:t>
-      </w:r>
-      <w:r>
-        <w:rPr>
-          <w:szCs w:val="26"/>
-        </w:rPr>
-        <w:t xml:space="preserve">giúp giáo viên soạn thảo bài tập, nội dung bài học cho học viên </w:t>
-      </w:r>
-      <w:r>
-        <w:rPr>
-          <w:szCs w:val="26"/>
-        </w:rPr>
-        <w:t>cũng như giúp học viên dễ</w:t>
-      </w:r>
-      <w:r>
-        <w:rPr>
-          <w:szCs w:val="26"/>
-        </w:rPr>
-        <w:t xml:space="preserve"> dàng theo dõi nội dung bài học</w:t>
-      </w:r>
-      <w:r>
-        <w:rPr>
-          <w:szCs w:val="26"/>
-        </w:rPr>
-        <w:t>,</w:t>
-      </w:r>
-      <w:r>
-        <w:rPr>
-          <w:szCs w:val="26"/>
-        </w:rPr>
         <w:t xml:space="preserve"> </w:t>
       </w:r>
       <w:r>
@@ -3872,109 +3687,128 @@
         <w:pStyle w:val="Heading2"/>
         <w:numPr>
           <w:ilvl w:val="1"/>
-          <w:numId w:val="28"/>
+          <w:numId w:val="23"/>
         </w:numPr>
       </w:pPr>
-      <w:bookmarkStart w:id="7" w:name="_Toc482169062"/>
-      <w:bookmarkStart w:id="8" w:name="_Toc514276047"/>
-      <w:bookmarkStart w:id="9" w:name="_Toc9785993"/>
+      <w:bookmarkStart w:id="6" w:name="_Toc482169062"/>
+      <w:bookmarkStart w:id="7" w:name="_Toc514276047"/>
+      <w:bookmarkStart w:id="8" w:name="_Toc9785993"/>
       <w:r>
         <w:t>Mục đích và ý nghĩa của đề tài</w:t>
       </w:r>
+      <w:bookmarkEnd w:id="6"/>
       <w:bookmarkEnd w:id="7"/>
       <w:bookmarkEnd w:id="8"/>
+    </w:p>
+    <w:p>
+      <w:pPr>
+        <w:pStyle w:val="ListParagraph"/>
+        <w:keepNext/>
+        <w:keepLines/>
+        <w:numPr>
+          <w:ilvl w:val="1"/>
+          <w:numId w:val="1"/>
+        </w:numPr>
+        <w:spacing w:before="40"/>
+        <w:contextualSpacing w:val="0"/>
+        <w:outlineLvl w:val="2"/>
+        <w:rPr>
+          <w:rStyle w:val="Heading3Char"/>
+          <w:vanish/>
+        </w:rPr>
+      </w:pPr>
+      <w:bookmarkStart w:id="9" w:name="_Toc9785994"/>
+    </w:p>
+    <w:p>
+      <w:pPr>
+        <w:pStyle w:val="Heading3"/>
+        <w:numPr>
+          <w:ilvl w:val="2"/>
+          <w:numId w:val="1"/>
+        </w:numPr>
+        <w:rPr>
+          <w:rStyle w:val="Heading3Char"/>
+          <w:b/>
+        </w:rPr>
+      </w:pPr>
+      <w:r>
+        <w:rPr>
+          <w:rStyle w:val="Heading3Char"/>
+          <w:b/>
+        </w:rPr>
+        <w:t>Mục đích</w:t>
+      </w:r>
       <w:bookmarkEnd w:id="9"/>
     </w:p>
     <w:p>
+      <w:r>
+        <w:t>Xây dựng hệ thống hỗ trợ quản lý với mục đích chính:</w:t>
+      </w:r>
+    </w:p>
+    <w:p>
+      <w:pPr>
+        <w:pStyle w:val="ListParagraph"/>
+        <w:numPr>
+          <w:ilvl w:val="0"/>
+          <w:numId w:val="26"/>
+        </w:numPr>
+      </w:pPr>
+      <w:r>
+        <w:t>Học viên có thể xem bài học,</w:t>
+      </w:r>
+      <w:r>
+        <w:t xml:space="preserve"> </w:t>
+      </w:r>
+      <w:r>
+        <w:t>làm bài</w:t>
+      </w:r>
+    </w:p>
+    <w:p>
+      <w:pPr>
+        <w:pStyle w:val="ListParagraph"/>
+        <w:numPr>
+          <w:ilvl w:val="0"/>
+          <w:numId w:val="26"/>
+        </w:numPr>
+      </w:pPr>
+      <w:r>
+        <w:lastRenderedPageBreak/>
+        <w:t>Giáo viên có thể soạn bài, soạn bài tập, kiểm soát chất lượng làm bài của lớp</w:t>
+      </w:r>
+    </w:p>
+    <w:p>
+      <w:pPr>
+        <w:pStyle w:val="ListParagraph"/>
+        <w:numPr>
+          <w:ilvl w:val="0"/>
+          <w:numId w:val="26"/>
+        </w:numPr>
+      </w:pPr>
+      <w:r>
+        <w:t>Quản lý hệ thống có thể quản lý các lớp và người dùng.</w:t>
+      </w:r>
+    </w:p>
+    <w:p>
       <w:pPr>
         <w:pStyle w:val="Heading3"/>
         <w:numPr>
           <w:ilvl w:val="2"/>
-          <w:numId w:val="15"/>
+          <w:numId w:val="1"/>
         </w:numPr>
         <w:rPr>
           <w:rStyle w:val="Heading3Char"/>
+          <w:b/>
         </w:rPr>
       </w:pPr>
-      <w:bookmarkStart w:id="10" w:name="_Toc9785994"/>
+      <w:bookmarkStart w:id="10" w:name="_Toc9785995"/>
       <w:r>
         <w:rPr>
           <w:rStyle w:val="Heading3Char"/>
-        </w:rPr>
-        <w:t>Mục đích</w:t>
-      </w:r>
-      <w:bookmarkEnd w:id="10"/>
-    </w:p>
-    <w:p>
-      <w:r>
-        <w:t>Xây dựng hệ thống hỗ trợ quản lý với mục đích chính:</w:t>
-      </w:r>
-    </w:p>
-    <w:p>
-      <w:pPr>
-        <w:pStyle w:val="ListParagraph"/>
-        <w:numPr>
-          <w:ilvl w:val="0"/>
-          <w:numId w:val="31"/>
-        </w:numPr>
-      </w:pPr>
-      <w:r>
-        <w:t>Học viên có thể xem bài học,</w:t>
-      </w:r>
-      <w:r>
-        <w:t xml:space="preserve"> </w:t>
-      </w:r>
-      <w:r>
-        <w:t>làm bài</w:t>
-      </w:r>
-    </w:p>
-    <w:p>
-      <w:pPr>
-        <w:pStyle w:val="ListParagraph"/>
-        <w:numPr>
-          <w:ilvl w:val="0"/>
-          <w:numId w:val="31"/>
-        </w:numPr>
-      </w:pPr>
-      <w:r>
-        <w:lastRenderedPageBreak/>
-        <w:t>Giáo viên có thể soạn bài, soạn bài tập, kiểm soát chất lượng làm bài của lớp</w:t>
-      </w:r>
-    </w:p>
-    <w:p>
-      <w:pPr>
-        <w:pStyle w:val="ListParagraph"/>
-        <w:numPr>
-          <w:ilvl w:val="0"/>
-          <w:numId w:val="31"/>
-        </w:numPr>
-      </w:pPr>
-      <w:r>
-        <w:t>Quản lý hệ thống có thể quản lý các lớp và người dùng.</w:t>
-      </w:r>
-    </w:p>
-    <w:p>
-      <w:pPr>
-        <w:pStyle w:val="Heading3"/>
-        <w:numPr>
-          <w:ilvl w:val="2"/>
-          <w:numId w:val="16"/>
-        </w:numPr>
-        <w:rPr>
-          <w:rStyle w:val="Heading3Char"/>
-          <w:rFonts w:eastAsia="Times New Roman" w:cs="Times New Roman"/>
-          <w:sz w:val="26"/>
-          <w:szCs w:val="20"/>
-        </w:rPr>
-      </w:pPr>
-      <w:bookmarkStart w:id="11" w:name="_Toc9785995"/>
-      <w:r>
-        <w:rPr>
-          <w:rStyle w:val="Heading3Char"/>
+          <w:b/>
         </w:rPr>
         <w:t>Ý nghĩa</w:t>
       </w:r>
-      <w:bookmarkEnd w:id="11"/>
+      <w:bookmarkEnd w:id="10"/>
     </w:p>
     <w:p>
       <w:r>
@@ -4024,7 +3858,7 @@
         <w:keepLines/>
         <w:numPr>
           <w:ilvl w:val="0"/>
-          <w:numId w:val="29"/>
+          <w:numId w:val="24"/>
         </w:numPr>
         <w:spacing w:before="40"/>
         <w:contextualSpacing w:val="0"/>
@@ -4037,16 +3871,16 @@
           <w:szCs w:val="26"/>
         </w:rPr>
       </w:pPr>
-      <w:bookmarkStart w:id="12" w:name="_Toc9779062"/>
-      <w:bookmarkStart w:id="13" w:name="_Toc9779289"/>
-      <w:bookmarkStart w:id="14" w:name="_Toc9779331"/>
-      <w:bookmarkStart w:id="15" w:name="_Toc9785996"/>
-      <w:bookmarkStart w:id="16" w:name="_Toc482169065"/>
-      <w:bookmarkStart w:id="17" w:name="_Toc514276050"/>
+      <w:bookmarkStart w:id="11" w:name="_Toc9779062"/>
+      <w:bookmarkStart w:id="12" w:name="_Toc9779289"/>
+      <w:bookmarkStart w:id="13" w:name="_Toc9779331"/>
+      <w:bookmarkStart w:id="14" w:name="_Toc9785996"/>
+      <w:bookmarkStart w:id="15" w:name="_Toc482169065"/>
+      <w:bookmarkStart w:id="16" w:name="_Toc514276050"/>
+      <w:bookmarkEnd w:id="11"/>
       <w:bookmarkEnd w:id="12"/>
       <w:bookmarkEnd w:id="13"/>
       <w:bookmarkEnd w:id="14"/>
-      <w:bookmarkEnd w:id="15"/>
     </w:p>
     <w:p>
       <w:pPr>
@@ -4055,7 +3889,7 @@
         <w:keepLines/>
         <w:numPr>
           <w:ilvl w:val="1"/>
-          <w:numId w:val="29"/>
+          <w:numId w:val="24"/>
         </w:numPr>
         <w:spacing w:before="40"/>
         <w:contextualSpacing w:val="0"/>
@@ -4068,14 +3902,14 @@
           <w:szCs w:val="26"/>
         </w:rPr>
       </w:pPr>
-      <w:bookmarkStart w:id="18" w:name="_Toc9779063"/>
-      <w:bookmarkStart w:id="19" w:name="_Toc9779290"/>
-      <w:bookmarkStart w:id="20" w:name="_Toc9779332"/>
-      <w:bookmarkStart w:id="21" w:name="_Toc9785997"/>
+      <w:bookmarkStart w:id="17" w:name="_Toc9779063"/>
+      <w:bookmarkStart w:id="18" w:name="_Toc9779290"/>
+      <w:bookmarkStart w:id="19" w:name="_Toc9779332"/>
+      <w:bookmarkStart w:id="20" w:name="_Toc9785997"/>
+      <w:bookmarkEnd w:id="17"/>
       <w:bookmarkEnd w:id="18"/>
       <w:bookmarkEnd w:id="19"/>
       <w:bookmarkEnd w:id="20"/>
-      <w:bookmarkEnd w:id="21"/>
     </w:p>
     <w:p>
       <w:pPr>
@@ -4084,7 +3918,7 @@
         <w:keepLines/>
         <w:numPr>
           <w:ilvl w:val="1"/>
-          <w:numId w:val="29"/>
+          <w:numId w:val="24"/>
         </w:numPr>
         <w:spacing w:before="40"/>
         <w:contextualSpacing w:val="0"/>
@@ -4097,14 +3931,14 @@
           <w:szCs w:val="26"/>
         </w:rPr>
       </w:pPr>
-      <w:bookmarkStart w:id="22" w:name="_Toc9779064"/>
-      <w:bookmarkStart w:id="23" w:name="_Toc9779291"/>
-      <w:bookmarkStart w:id="24" w:name="_Toc9779333"/>
-      <w:bookmarkStart w:id="25" w:name="_Toc9785998"/>
+      <w:bookmarkStart w:id="21" w:name="_Toc9779064"/>
+      <w:bookmarkStart w:id="22" w:name="_Toc9779291"/>
+      <w:bookmarkStart w:id="23" w:name="_Toc9779333"/>
+      <w:bookmarkStart w:id="24" w:name="_Toc9785998"/>
+      <w:bookmarkEnd w:id="21"/>
       <w:bookmarkEnd w:id="22"/>
       <w:bookmarkEnd w:id="23"/>
       <w:bookmarkEnd w:id="24"/>
-      <w:bookmarkEnd w:id="25"/>
     </w:p>
     <w:p>
       <w:pPr>
@@ -4113,7 +3947,7 @@
         <w:keepLines/>
         <w:numPr>
           <w:ilvl w:val="1"/>
-          <w:numId w:val="29"/>
+          <w:numId w:val="24"/>
         </w:numPr>
         <w:spacing w:before="40"/>
         <w:contextualSpacing w:val="0"/>
@@ -4126,128 +3960,101 @@
           <w:szCs w:val="26"/>
         </w:rPr>
       </w:pPr>
-      <w:bookmarkStart w:id="26" w:name="_Toc9779065"/>
-      <w:bookmarkStart w:id="27" w:name="_Toc9779292"/>
-      <w:bookmarkStart w:id="28" w:name="_Toc9779334"/>
-      <w:bookmarkStart w:id="29" w:name="_Toc9785999"/>
+      <w:bookmarkStart w:id="25" w:name="_Toc9779065"/>
+      <w:bookmarkStart w:id="26" w:name="_Toc9779292"/>
+      <w:bookmarkStart w:id="27" w:name="_Toc9779334"/>
+      <w:bookmarkStart w:id="28" w:name="_Toc9785999"/>
+      <w:bookmarkEnd w:id="25"/>
       <w:bookmarkEnd w:id="26"/>
       <w:bookmarkEnd w:id="27"/>
       <w:bookmarkEnd w:id="28"/>
+    </w:p>
+    <w:p>
+      <w:pPr>
+        <w:pStyle w:val="Heading2"/>
+        <w:numPr>
+          <w:ilvl w:val="1"/>
+          <w:numId w:val="24"/>
+        </w:numPr>
+      </w:pPr>
+      <w:bookmarkStart w:id="29" w:name="_Toc9786000"/>
+      <w:r>
+        <w:t xml:space="preserve">Phương pháp </w:t>
+      </w:r>
+      <w:bookmarkEnd w:id="15"/>
+      <w:r>
+        <w:t>nghiên cứu</w:t>
+      </w:r>
+      <w:bookmarkEnd w:id="16"/>
       <w:bookmarkEnd w:id="29"/>
     </w:p>
     <w:p>
       <w:pPr>
+        <w:pStyle w:val="ListParagraph"/>
+        <w:numPr>
+          <w:ilvl w:val="0"/>
+          <w:numId w:val="46"/>
+        </w:numPr>
+      </w:pPr>
+      <w:r>
+        <w:rPr>
+          <w:lang w:val="vi-VN"/>
+        </w:rPr>
+        <w:t>Phương pháp phân tích tổng hợp từ tài liệu từ nguồn tài liệu trên mạng</w:t>
+      </w:r>
+    </w:p>
+    <w:p>
+      <w:pPr>
+        <w:pStyle w:val="ListParagraph"/>
+        <w:numPr>
+          <w:ilvl w:val="0"/>
+          <w:numId w:val="46"/>
+        </w:numPr>
+      </w:pPr>
+      <w:r>
+        <w:rPr>
+          <w:lang w:val="vi-VN"/>
+        </w:rPr>
+        <w:t>Phương pháp phân tích thiết kế hệ thống theo hướng đối tượng</w:t>
+      </w:r>
+    </w:p>
+    <w:p>
+      <w:pPr>
+        <w:pStyle w:val="ListParagraph"/>
+        <w:numPr>
+          <w:ilvl w:val="0"/>
+          <w:numId w:val="46"/>
+        </w:numPr>
+      </w:pPr>
+      <w:bookmarkStart w:id="30" w:name="_Toc307137228"/>
+      <w:bookmarkEnd w:id="30"/>
+      <w:r>
+        <w:rPr>
+          <w:lang w:val="vi-VN"/>
+        </w:rPr>
+        <w:t>Phương pháp thử nghiệm, đánh giá kết quả</w:t>
+      </w:r>
+      <w:r>
+        <w:t>.</w:t>
+      </w:r>
+    </w:p>
+    <w:p>
+      <w:pPr>
         <w:pStyle w:val="Heading2"/>
         <w:numPr>
           <w:ilvl w:val="1"/>
-          <w:numId w:val="29"/>
+          <w:numId w:val="25"/>
         </w:numPr>
       </w:pPr>
-      <w:bookmarkStart w:id="30" w:name="_Toc9786000"/>
-      <w:r>
-        <w:t xml:space="preserve">Phương pháp </w:t>
-      </w:r>
-      <w:bookmarkEnd w:id="16"/>
-      <w:r>
-        <w:t>nghiên cứu</w:t>
-      </w:r>
-      <w:bookmarkEnd w:id="17"/>
-      <w:bookmarkEnd w:id="30"/>
-    </w:p>
-    <w:p>
-      <w:pPr>
-        <w:pStyle w:val="Bng"/>
-        <w:numPr>
-          <w:ilvl w:val="0"/>
-          <w:numId w:val="17"/>
-        </w:numPr>
-        <w:overflowPunct/>
-        <w:autoSpaceDE/>
-        <w:autoSpaceDN/>
-        <w:adjustRightInd/>
-        <w:rPr>
-          <w:szCs w:val="26"/>
-        </w:rPr>
-      </w:pPr>
-      <w:r>
-        <w:rPr>
-          <w:szCs w:val="26"/>
-          <w:lang w:val="vi-VN"/>
-        </w:rPr>
-        <w:t>Phương pháp phân tích tổng hợp từ tài liệu từ nguồn tài liệu trên mạng</w:t>
-      </w:r>
-    </w:p>
-    <w:p>
-      <w:pPr>
-        <w:pStyle w:val="Bng"/>
-        <w:numPr>
-          <w:ilvl w:val="0"/>
-          <w:numId w:val="17"/>
-        </w:numPr>
-        <w:overflowPunct/>
-        <w:autoSpaceDE/>
-        <w:autoSpaceDN/>
-        <w:adjustRightInd/>
-        <w:rPr>
-          <w:szCs w:val="26"/>
-        </w:rPr>
-      </w:pPr>
-      <w:r>
-        <w:rPr>
-          <w:szCs w:val="26"/>
-          <w:lang w:val="vi-VN"/>
-        </w:rPr>
-        <w:t>Phương pháp phân tích thiết kế hệ thống theo hướng đối tượng</w:t>
-      </w:r>
-    </w:p>
-    <w:p>
-      <w:pPr>
-        <w:pStyle w:val="Bng"/>
-        <w:numPr>
-          <w:ilvl w:val="0"/>
-          <w:numId w:val="17"/>
-        </w:numPr>
-        <w:overflowPunct/>
-        <w:autoSpaceDE/>
-        <w:autoSpaceDN/>
-        <w:adjustRightInd/>
-        <w:rPr>
-          <w:szCs w:val="26"/>
-        </w:rPr>
-      </w:pPr>
-      <w:bookmarkStart w:id="31" w:name="_Toc307137228"/>
+      <w:bookmarkStart w:id="31" w:name="_Toc482169066"/>
+      <w:bookmarkStart w:id="32" w:name="_Toc514276051"/>
+      <w:bookmarkStart w:id="33" w:name="_Toc9786001"/>
+      <w:r>
+        <w:t>Bố cục của đồ án</w:t>
+      </w:r>
       <w:bookmarkEnd w:id="31"/>
-      <w:r>
-        <w:rPr>
-          <w:szCs w:val="26"/>
-          <w:lang w:val="vi-VN"/>
-        </w:rPr>
-        <w:t>Phương pháp thử nghiệm, đánh giá kết quả</w:t>
-      </w:r>
-      <w:r>
-        <w:rPr>
-          <w:szCs w:val="26"/>
-        </w:rPr>
-        <w:t>.</w:t>
-      </w:r>
-    </w:p>
-    <w:p>
-      <w:pPr>
-        <w:pStyle w:val="Heading2"/>
-        <w:numPr>
-          <w:ilvl w:val="1"/>
-          <w:numId w:val="30"/>
-        </w:numPr>
-      </w:pPr>
-      <w:bookmarkStart w:id="32" w:name="_Toc482169066"/>
-      <w:bookmarkStart w:id="33" w:name="_Toc514276051"/>
-      <w:bookmarkStart w:id="34" w:name="_Toc9786001"/>
-      <w:r>
-        <w:t>Bố cục của đồ án</w:t>
-      </w:r>
       <w:bookmarkEnd w:id="32"/>
       <w:bookmarkEnd w:id="33"/>
-      <w:bookmarkEnd w:id="34"/>
     </w:p>
     <w:p>
       <w:pPr>
@@ -4356,7 +4163,7 @@
       <w:pPr>
         <w:pStyle w:val="Heading1"/>
       </w:pPr>
-      <w:bookmarkStart w:id="35" w:name="_Toc9786002"/>
+      <w:bookmarkStart w:id="34" w:name="_Toc9786002"/>
       <w:r>
         <w:t>CHƯƠNG 1:</w:t>
       </w:r>
@@ -4366,24 +4173,24 @@
       <w:r>
         <w:t>CƠ SỞ LÝ THUYẾT</w:t>
       </w:r>
-      <w:bookmarkEnd w:id="35"/>
+      <w:bookmarkEnd w:id="34"/>
     </w:p>
     <w:p>
       <w:pPr>
         <w:pStyle w:val="Heading2"/>
         <w:numPr>
           <w:ilvl w:val="1"/>
-          <w:numId w:val="19"/>
+          <w:numId w:val="14"/>
         </w:numPr>
       </w:pPr>
-      <w:bookmarkStart w:id="36" w:name="_Toc9786003"/>
+      <w:bookmarkStart w:id="35" w:name="_Toc9786003"/>
       <w:r>
         <w:t>Spring f</w:t>
       </w:r>
       <w:r>
         <w:t>ramework</w:t>
       </w:r>
-      <w:bookmarkEnd w:id="36"/>
+      <w:bookmarkEnd w:id="35"/>
       <w:r>
         <w:tab/>
       </w:r>
@@ -4393,14 +4200,14 @@
         <w:pStyle w:val="Heading3"/>
         <w:numPr>
           <w:ilvl w:val="2"/>
-          <w:numId w:val="5"/>
+          <w:numId w:val="3"/>
         </w:numPr>
       </w:pPr>
-      <w:bookmarkStart w:id="37" w:name="_Toc9786004"/>
+      <w:bookmarkStart w:id="36" w:name="_Toc9786004"/>
       <w:r>
         <w:t>Giới thiệu về Spring Framework</w:t>
       </w:r>
-      <w:bookmarkEnd w:id="37"/>
+      <w:bookmarkEnd w:id="36"/>
     </w:p>
     <w:p>
       <w:pPr>
@@ -4584,14 +4391,14 @@
         <w:pStyle w:val="Heading3"/>
         <w:numPr>
           <w:ilvl w:val="2"/>
-          <w:numId w:val="6"/>
+          <w:numId w:val="4"/>
         </w:numPr>
       </w:pPr>
-      <w:bookmarkStart w:id="38" w:name="_Toc9786005"/>
+      <w:bookmarkStart w:id="37" w:name="_Toc9786005"/>
       <w:r>
         <w:t>Các module của spring</w:t>
       </w:r>
-      <w:bookmarkEnd w:id="38"/>
+      <w:bookmarkEnd w:id="37"/>
       <w:r>
         <w:t xml:space="preserve"> </w:t>
       </w:r>
@@ -4639,6 +4446,7 @@
           <w:noProof/>
           <w:szCs w:val="26"/>
         </w:rPr>
+        <w:lastRenderedPageBreak/>
         <w:drawing>
           <wp:inline distT="0" distB="0" distL="0" distR="0" wp14:anchorId="2404EAC2" wp14:editId="6BAEEAA4">
             <wp:extent cx="5057775" cy="3899971"/>
@@ -4687,19 +4495,18 @@
         <w:pStyle w:val="Heading3"/>
         <w:numPr>
           <w:ilvl w:val="2"/>
-          <w:numId w:val="7"/>
+          <w:numId w:val="5"/>
         </w:numPr>
       </w:pPr>
-      <w:bookmarkStart w:id="39" w:name="_Toc9786006"/>
+      <w:bookmarkStart w:id="38" w:name="_Toc9786006"/>
       <w:r>
         <w:t>Các dự án của spring</w:t>
       </w:r>
-      <w:bookmarkEnd w:id="39"/>
+      <w:bookmarkEnd w:id="38"/>
     </w:p>
     <w:p>
       <w:pPr>
         <w:pStyle w:val="ListParagraph"/>
-        <w:ind w:left="0"/>
         <w:rPr>
           <w:szCs w:val="26"/>
         </w:rPr>
@@ -4740,490 +4547,293 @@
         <w:pStyle w:val="ListParagraph"/>
         <w:numPr>
           <w:ilvl w:val="0"/>
-          <w:numId w:val="2"/>
+          <w:numId w:val="47"/>
         </w:numPr>
-        <w:ind w:left="0" w:firstLine="0"/>
+      </w:pPr>
+      <w:r>
+        <w:t>Spring MVC</w:t>
+      </w:r>
+      <w:r>
+        <w:t xml:space="preserve">: </w:t>
+      </w:r>
+      <w:r>
+        <w:t>thiết kế dành cho việc xây dựng các ứng dụng nền tảng web.</w:t>
+      </w:r>
+    </w:p>
+    <w:p>
+      <w:pPr>
+        <w:pStyle w:val="ListParagraph"/>
+        <w:numPr>
+          <w:ilvl w:val="0"/>
+          <w:numId w:val="47"/>
+        </w:numPr>
+      </w:pPr>
+      <w:r>
+        <w:t>Spring Security</w:t>
+      </w:r>
+      <w:r>
+        <w:t>: c</w:t>
+      </w:r>
+      <w:r>
+        <w:t>ung cấp các cơ chế xác thực và phân quyền cho ứng dụng của bạn.</w:t>
+      </w:r>
+    </w:p>
+    <w:p>
+      <w:pPr>
+        <w:pStyle w:val="ListParagraph"/>
+        <w:numPr>
+          <w:ilvl w:val="0"/>
+          <w:numId w:val="47"/>
+        </w:numPr>
+      </w:pPr>
+      <w:r>
+        <w:t>Spring Boot</w:t>
+      </w:r>
+      <w:r>
+        <w:t xml:space="preserve">: </w:t>
+      </w:r>
+      <w:r>
+        <w:t>framework giúp chúng ta phát triển cũng như chạy ứng dụng một cách nhanh chóng.</w:t>
+      </w:r>
+    </w:p>
+    <w:p>
+      <w:pPr>
+        <w:pStyle w:val="ListParagraph"/>
+        <w:numPr>
+          <w:ilvl w:val="0"/>
+          <w:numId w:val="47"/>
+        </w:numPr>
+      </w:pPr>
+      <w:r>
+        <w:t>Spring Batch</w:t>
+      </w:r>
+      <w:r>
+        <w:t xml:space="preserve">: </w:t>
+      </w:r>
+      <w:r>
+        <w:t>giúp dễ dàng tạo các lịch trình (scheduling) và tiến trình (processing) cho các công việc xử lý theo mẻ (batch job).</w:t>
+      </w:r>
+    </w:p>
+    <w:p>
+      <w:pPr>
+        <w:pStyle w:val="ListParagraph"/>
+        <w:numPr>
+          <w:ilvl w:val="0"/>
+          <w:numId w:val="47"/>
+        </w:numPr>
+      </w:pPr>
+      <w:r>
+        <w:t>Spring Social</w:t>
+      </w:r>
+      <w:r>
+        <w:t xml:space="preserve">: giúp kết nối ứng dụng </w:t>
+      </w:r>
+      <w:r>
+        <w:t>với các API bên thứ ba của Facebook, Twitter, Linkedin … (ví dụ đăng nhập bằng facebook, google+ …)</w:t>
+      </w:r>
+      <w:r>
+        <w:t>.</w:t>
+      </w:r>
+    </w:p>
+    <w:p>
+      <w:pPr>
         <w:rPr>
           <w:szCs w:val="26"/>
         </w:rPr>
       </w:pPr>
-      <w:r>
+    </w:p>
+    <w:p>
+      <w:pPr>
+        <w:pStyle w:val="Heading2"/>
+        <w:numPr>
+          <w:ilvl w:val="1"/>
+          <w:numId w:val="14"/>
+        </w:numPr>
+      </w:pPr>
+      <w:bookmarkStart w:id="39" w:name="_Toc9786007"/>
+      <w:r>
+        <w:t>Thư viện React</w:t>
+      </w:r>
+      <w:bookmarkEnd w:id="39"/>
+    </w:p>
+    <w:p>
+      <w:pPr>
+        <w:pStyle w:val="Heading3"/>
+        <w:numPr>
+          <w:ilvl w:val="2"/>
+          <w:numId w:val="14"/>
+        </w:numPr>
+      </w:pPr>
+      <w:bookmarkStart w:id="40" w:name="_Toc9028270"/>
+      <w:bookmarkStart w:id="41" w:name="_Toc9786008"/>
+      <w:bookmarkEnd w:id="40"/>
+      <w:r>
+        <w:t>Giới thiệu về React</w:t>
+      </w:r>
+      <w:bookmarkEnd w:id="41"/>
+    </w:p>
+    <w:p>
+      <w:r>
+        <w:t>React là một thư viện J</w:t>
+      </w:r>
+      <w:r>
+        <w:t xml:space="preserve">avascript giúp </w:t>
+      </w:r>
+      <w:r>
+        <w:t xml:space="preserve">tạo </w:t>
+      </w:r>
+      <w:r>
+        <w:t>giao diện</w:t>
+      </w:r>
+      <w:r>
+        <w:t xml:space="preserve"> người dùng</w:t>
+      </w:r>
+      <w:r>
+        <w:t xml:space="preserve"> bằng cách xây dựng các thành phần giao diện có thể tái sử dụng.</w:t>
+      </w:r>
+      <w:r>
+        <w:t xml:space="preserve"> Có rất nhiều các công ty lớn sử</w:t>
+      </w:r>
+      <w:r>
+        <w:t xml:space="preserve"> dụng React cho các dự án của mình</w:t>
+      </w:r>
+      <w:r>
+        <w:t>, c</w:t>
+      </w:r>
+      <w:r>
+        <w:t>hẳng hạn như Netflix, Airbnb,</w:t>
+      </w:r>
+      <w:r>
+        <w:t>Facebook</w:t>
+      </w:r>
+      <w:r>
+        <w:t>…</w:t>
+      </w:r>
+    </w:p>
+    <w:p>
+      <w:pPr>
+        <w:pStyle w:val="Heading3"/>
+        <w:numPr>
+          <w:ilvl w:val="2"/>
+          <w:numId w:val="14"/>
+        </w:numPr>
+      </w:pPr>
+      <w:bookmarkStart w:id="42" w:name="_Toc9028273"/>
+      <w:bookmarkEnd w:id="42"/>
+      <w:r>
+        <w:lastRenderedPageBreak/>
+        <w:t>Lý do sử dụng React</w:t>
+      </w:r>
+    </w:p>
+    <w:p>
+      <w:pPr>
+        <w:pStyle w:val="ListParagraph"/>
+        <w:numPr>
+          <w:ilvl w:val="0"/>
+          <w:numId w:val="48"/>
+        </w:numPr>
+      </w:pPr>
+      <w:r>
+        <w:t>Giúp viết các đoạn code Javascript dễ dàng hơn nhờ sử dụng cú pháp JSX (JavaScript Syntax eXtension). Nhờ có JSX,ta có thể them vào các đoạn HTML vào trong hàm render mà không cần phải nối chuỗi.</w:t>
+      </w:r>
+    </w:p>
+    <w:p>
+      <w:pPr>
+        <w:pStyle w:val="ListParagraph"/>
+        <w:numPr>
+          <w:ilvl w:val="0"/>
+          <w:numId w:val="48"/>
+        </w:numPr>
+      </w:pPr>
+      <w:r>
+        <w:t>React cho phép chúng ta tạo ra các thành phần (Component) của giao diện.Các Component này có thể tái sử dụng hoặc</w:t>
+      </w:r>
+      <w:r>
+        <w:t xml:space="preserve"> kết hợp với các Component khác</w:t>
+      </w:r>
+      <w:r>
+        <w:t>.</w:t>
+      </w:r>
+      <w:r>
+        <w:t xml:space="preserve"> </w:t>
+      </w:r>
+      <w:r>
+        <w:t>Nhờ đó có thể dễ dàng mở rộng dự án.</w:t>
+      </w:r>
+    </w:p>
+    <w:p>
+      <w:pPr>
+        <w:pStyle w:val="ListParagraph"/>
+        <w:numPr>
+          <w:ilvl w:val="0"/>
+          <w:numId w:val="48"/>
+        </w:numPr>
+      </w:pPr>
+      <w:r>
+        <w:t>Khi dữ liệu thay đổi React cần vẽ (render) l</w:t>
+      </w:r>
+      <w:r>
+        <w:t>ại giao diện.Nhờ sử dụng DOM ảo</w:t>
+      </w:r>
+      <w:r>
+        <w:t>,</w:t>
+      </w:r>
+      <w:r>
+        <w:t xml:space="preserve"> </w:t>
+      </w:r>
+      <w:r>
+        <w:t>React có thể tìm ra vị trí của thành phần cần render lại và chỉ render lại thành phần đó thôi.Điều này giúp gia tăng hiệu suất của ứng dụng</w:t>
+      </w:r>
+      <w:r>
+        <w:t>.</w:t>
+      </w:r>
+    </w:p>
+    <w:p>
+      <w:pPr>
         <w:rPr>
           <w:szCs w:val="26"/>
         </w:rPr>
-        <w:t>Spring MVC</w:t>
-      </w:r>
+      </w:pPr>
     </w:p>
     <w:p>
       <w:pPr>
-        <w:pStyle w:val="ListParagraph"/>
-        <w:ind w:left="0"/>
         <w:rPr>
           <w:szCs w:val="26"/>
         </w:rPr>
       </w:pPr>
-      <w:r>
-        <w:rPr>
-          <w:szCs w:val="26"/>
-        </w:rPr>
-        <w:t xml:space="preserve">Spring MVC được thiết kế dành cho việc xây </w:t>
-      </w:r>
-      <w:r>
-        <w:rPr>
-          <w:szCs w:val="26"/>
-        </w:rPr>
-        <w:t>dựng các ứng dụng nền tảng web.</w:t>
-      </w:r>
-    </w:p>
-    <w:p>
-      <w:pPr>
-        <w:pStyle w:val="ListParagraph"/>
-        <w:numPr>
-          <w:ilvl w:val="0"/>
-          <w:numId w:val="2"/>
-        </w:numPr>
-        <w:ind w:left="0" w:firstLine="0"/>
-        <w:rPr>
-          <w:szCs w:val="26"/>
-        </w:rPr>
-      </w:pPr>
-      <w:r>
-        <w:rPr>
-          <w:szCs w:val="26"/>
-        </w:rPr>
-        <w:t>Spring Security</w:t>
-      </w:r>
-    </w:p>
-    <w:p>
-      <w:pPr>
-        <w:pStyle w:val="ListParagraph"/>
-        <w:ind w:left="0"/>
-        <w:rPr>
-          <w:szCs w:val="26"/>
-        </w:rPr>
-      </w:pPr>
-      <w:r>
-        <w:rPr>
-          <w:szCs w:val="26"/>
-        </w:rPr>
-        <w:t xml:space="preserve">Cung cấp các cơ chế xác thực </w:t>
-      </w:r>
-      <w:r>
-        <w:rPr>
-          <w:szCs w:val="26"/>
-        </w:rPr>
-        <w:t xml:space="preserve">và phân quyền </w:t>
-      </w:r>
-      <w:r>
-        <w:rPr>
-          <w:szCs w:val="26"/>
-        </w:rPr>
-        <w:t>cho ứng dụng của bạn.</w:t>
-      </w:r>
-    </w:p>
-    <w:p>
-      <w:pPr>
-        <w:pStyle w:val="ListParagraph"/>
-        <w:numPr>
-          <w:ilvl w:val="0"/>
-          <w:numId w:val="2"/>
-        </w:numPr>
-        <w:ind w:left="0" w:firstLine="0"/>
-        <w:rPr>
-          <w:szCs w:val="26"/>
-        </w:rPr>
-      </w:pPr>
-      <w:r>
-        <w:rPr>
-          <w:szCs w:val="26"/>
-        </w:rPr>
-        <w:t>Spring Boot</w:t>
-      </w:r>
-    </w:p>
-    <w:p>
-      <w:pPr>
-        <w:pStyle w:val="ListParagraph"/>
-        <w:ind w:left="0"/>
-        <w:rPr>
-          <w:szCs w:val="26"/>
-        </w:rPr>
-      </w:pPr>
-      <w:r>
-        <w:rPr>
-          <w:szCs w:val="26"/>
-        </w:rPr>
-        <w:t>Spring Boot là một framework giúp chúng ta phát triển cũng như chạy</w:t>
-      </w:r>
-      <w:r>
-        <w:rPr>
-          <w:szCs w:val="26"/>
-        </w:rPr>
-        <w:t xml:space="preserve"> ứng dụng một cách nhanh chóng.</w:t>
-      </w:r>
-    </w:p>
-    <w:p>
-      <w:pPr>
-        <w:pStyle w:val="ListParagraph"/>
-        <w:numPr>
-          <w:ilvl w:val="0"/>
-          <w:numId w:val="2"/>
-        </w:numPr>
-        <w:ind w:left="0" w:firstLine="0"/>
-        <w:rPr>
-          <w:szCs w:val="26"/>
-        </w:rPr>
-      </w:pPr>
-      <w:r>
-        <w:rPr>
-          <w:szCs w:val="26"/>
-        </w:rPr>
-        <w:t>Spring Batch</w:t>
-      </w:r>
-    </w:p>
-    <w:p>
-      <w:pPr>
-        <w:pStyle w:val="ListParagraph"/>
-        <w:ind w:left="0"/>
-        <w:rPr>
-          <w:szCs w:val="26"/>
-        </w:rPr>
-      </w:pPr>
-      <w:r>
-        <w:rPr>
-          <w:szCs w:val="26"/>
-        </w:rPr>
-        <w:t xml:space="preserve">Dự án này giúp chúng ta dễ dàng tạo các lịch trình (scheduling) và tiến trình (processing) cho các công </w:t>
-      </w:r>
-      <w:r>
-        <w:rPr>
-          <w:szCs w:val="26"/>
-        </w:rPr>
-        <w:t>việc xử lý theo mẻ (batch job).</w:t>
-      </w:r>
-    </w:p>
-    <w:p>
-      <w:pPr>
-        <w:pStyle w:val="ListParagraph"/>
-        <w:numPr>
-          <w:ilvl w:val="0"/>
-          <w:numId w:val="2"/>
-        </w:numPr>
-        <w:ind w:left="0" w:firstLine="0"/>
-        <w:rPr>
-          <w:szCs w:val="26"/>
-        </w:rPr>
-      </w:pPr>
-      <w:r>
-        <w:rPr>
-          <w:szCs w:val="26"/>
-        </w:rPr>
-        <w:t>Spring Social</w:t>
-      </w:r>
-    </w:p>
-    <w:p>
-      <w:pPr>
-        <w:pStyle w:val="ListParagraph"/>
-        <w:ind w:left="0"/>
-        <w:rPr>
-          <w:szCs w:val="26"/>
-        </w:rPr>
-      </w:pPr>
-      <w:r>
-        <w:rPr>
-          <w:szCs w:val="26"/>
-        </w:rPr>
-        <w:t>Dự án này sẽ kết nối ứng dụng của bạn với các API bên thứ ba của Facebook, Twitter, Linkedin … (ví dụ đăng nhập bằng facebook, google+ …)</w:t>
-      </w:r>
-      <w:r>
-        <w:rPr>
-          <w:szCs w:val="26"/>
-        </w:rPr>
-        <w:t>.</w:t>
-      </w:r>
-    </w:p>
-    <w:p>
-      <w:pPr>
-        <w:rPr>
-          <w:szCs w:val="26"/>
-        </w:rPr>
-      </w:pPr>
     </w:p>
     <w:p>
       <w:pPr>
         <w:pStyle w:val="Heading2"/>
         <w:numPr>
           <w:ilvl w:val="1"/>
-          <w:numId w:val="19"/>
+          <w:numId w:val="16"/>
         </w:numPr>
       </w:pPr>
-      <w:bookmarkStart w:id="40" w:name="_Toc9786007"/>
-      <w:r>
-        <w:lastRenderedPageBreak/>
-        <w:t>Thư viện React</w:t>
-      </w:r>
-      <w:bookmarkEnd w:id="40"/>
+      <w:bookmarkStart w:id="43" w:name="_Toc9786010"/>
+      <w:r>
+        <w:t>Hệ quản trị cơ sở dữ liệu P</w:t>
+      </w:r>
+      <w:r>
+        <w:t>ostgresql</w:t>
+      </w:r>
+      <w:bookmarkEnd w:id="43"/>
     </w:p>
     <w:p>
       <w:pPr>
         <w:pStyle w:val="Heading3"/>
         <w:numPr>
           <w:ilvl w:val="2"/>
-          <w:numId w:val="19"/>
+          <w:numId w:val="6"/>
         </w:numPr>
       </w:pPr>
-      <w:bookmarkStart w:id="41" w:name="_Toc9028270"/>
-      <w:bookmarkStart w:id="42" w:name="_Toc9786008"/>
-      <w:bookmarkEnd w:id="41"/>
-      <w:r>
-        <w:t>Giới thiệu về React</w:t>
-      </w:r>
-      <w:bookmarkEnd w:id="42"/>
-    </w:p>
-    <w:p>
-      <w:r>
-        <w:t>React là một thư viện J</w:t>
-      </w:r>
-      <w:r>
-        <w:t xml:space="preserve">avascript giúp </w:t>
-      </w:r>
-      <w:r>
-        <w:t xml:space="preserve">tạo </w:t>
-      </w:r>
-      <w:r>
-        <w:t>giao diện</w:t>
-      </w:r>
-      <w:r>
-        <w:t xml:space="preserve"> người dùng</w:t>
-      </w:r>
-      <w:r>
-        <w:t xml:space="preserve"> bằng cách xây dựng các thành phần giao diện có thể tái sử dụng.</w:t>
-      </w:r>
-      <w:r>
-        <w:t xml:space="preserve"> Có rất nhiều các công ty lớn sử</w:t>
-      </w:r>
-      <w:r>
-        <w:t xml:space="preserve"> dụng React cho các dự án của mình</w:t>
-      </w:r>
-      <w:r>
-        <w:t>, c</w:t>
-      </w:r>
-      <w:r>
-        <w:t>hẳng hạn như Netflix, Airbnb,</w:t>
-      </w:r>
-      <w:r>
-        <w:t>Facebook</w:t>
-      </w:r>
-      <w:r>
-        <w:t>…</w:t>
-      </w:r>
-    </w:p>
-    <w:p>
-      <w:pPr>
-        <w:pStyle w:val="Heading3"/>
-        <w:numPr>
-          <w:ilvl w:val="2"/>
-          <w:numId w:val="19"/>
-        </w:numPr>
-      </w:pPr>
-      <w:bookmarkStart w:id="43" w:name="_Toc9028273"/>
-      <w:bookmarkEnd w:id="43"/>
-      <w:r>
-        <w:t>Lý do sử dụng React</w:t>
-      </w:r>
-    </w:p>
-    <w:p>
-      <w:pPr>
-        <w:pStyle w:val="ListParagraph"/>
-        <w:numPr>
-          <w:ilvl w:val="0"/>
-          <w:numId w:val="2"/>
-        </w:numPr>
-        <w:ind w:left="720" w:hanging="720"/>
-        <w:rPr>
-          <w:szCs w:val="26"/>
-        </w:rPr>
-      </w:pPr>
-      <w:r>
-        <w:rPr>
-          <w:szCs w:val="26"/>
-        </w:rPr>
-        <w:t xml:space="preserve">Giúp viết các đoạn code Javascript dễ dàng hơn nhờ sử dụng cú pháp </w:t>
-      </w:r>
-      <w:r>
-        <w:rPr>
-          <w:szCs w:val="26"/>
-        </w:rPr>
-        <w:t>JSX (JavaScript Syntax eXtension)</w:t>
-      </w:r>
-      <w:r>
-        <w:rPr>
-          <w:szCs w:val="26"/>
-        </w:rPr>
-        <w:t>.</w:t>
-      </w:r>
-      <w:r>
-        <w:t xml:space="preserve"> </w:t>
-      </w:r>
-      <w:r>
-        <w:t>Nhờ có JSX,</w:t>
-      </w:r>
-      <w:r>
-        <w:rPr>
-          <w:szCs w:val="26"/>
-        </w:rPr>
-        <w:t>t</w:t>
-      </w:r>
-      <w:r>
-        <w:rPr>
-          <w:szCs w:val="26"/>
-        </w:rPr>
-        <w:t>a có thể them vào các đoạn HTML vào trong hàm render mà không cần phải nối chuỗi</w:t>
-      </w:r>
-      <w:r>
-        <w:rPr>
-          <w:szCs w:val="26"/>
-        </w:rPr>
-        <w:t>.</w:t>
-      </w:r>
-    </w:p>
-    <w:p>
-      <w:pPr>
-        <w:pStyle w:val="ListParagraph"/>
-        <w:numPr>
-          <w:ilvl w:val="0"/>
-          <w:numId w:val="2"/>
-        </w:numPr>
-        <w:ind w:left="720" w:hanging="720"/>
-        <w:rPr>
-          <w:szCs w:val="26"/>
-        </w:rPr>
-      </w:pPr>
-      <w:r>
-        <w:rPr>
-          <w:szCs w:val="26"/>
-        </w:rPr>
-        <w:t>React cho phép chúng ta tạo ra các thành phần (Component) của giao diện.Các Component này có thể tái sử dụng hoặc</w:t>
-      </w:r>
-      <w:r>
-        <w:rPr>
-          <w:szCs w:val="26"/>
-        </w:rPr>
-        <w:t xml:space="preserve"> kết hợp với các Component khác</w:t>
-      </w:r>
-      <w:r>
-        <w:rPr>
-          <w:szCs w:val="26"/>
-        </w:rPr>
-        <w:t>.</w:t>
-      </w:r>
-      <w:r>
-        <w:rPr>
-          <w:szCs w:val="26"/>
-        </w:rPr>
-        <w:t xml:space="preserve"> </w:t>
-      </w:r>
-      <w:r>
-        <w:rPr>
-          <w:szCs w:val="26"/>
-        </w:rPr>
-        <w:t>Nhờ đó có thể dễ dàng mở rộng dự án.</w:t>
-      </w:r>
-    </w:p>
-    <w:p>
-      <w:pPr>
-        <w:pStyle w:val="ListParagraph"/>
-        <w:numPr>
-          <w:ilvl w:val="0"/>
-          <w:numId w:val="2"/>
-        </w:numPr>
-        <w:ind w:left="720" w:hanging="720"/>
-        <w:rPr>
-          <w:szCs w:val="26"/>
-        </w:rPr>
-      </w:pPr>
-      <w:r>
-        <w:rPr>
-          <w:szCs w:val="26"/>
-        </w:rPr>
-        <w:t>Khi dữ liệu thay đổi React cần vẽ (render) l</w:t>
-      </w:r>
-      <w:r>
-        <w:rPr>
-          <w:szCs w:val="26"/>
-        </w:rPr>
-        <w:t>ại giao diện.Nhờ sử dụng DOM ảo</w:t>
-      </w:r>
-      <w:r>
-        <w:rPr>
-          <w:szCs w:val="26"/>
-        </w:rPr>
-        <w:t>,</w:t>
-      </w:r>
-      <w:r>
-        <w:rPr>
-          <w:szCs w:val="26"/>
-        </w:rPr>
-        <w:t xml:space="preserve"> </w:t>
-      </w:r>
-      <w:r>
-        <w:rPr>
-          <w:szCs w:val="26"/>
-        </w:rPr>
-        <w:t>React có thể tìm ra vị trí của thành phần cần render lại và chỉ render lại thành phần đó thôi.Điều này giúp gia tăng hiệu suất của ứng dụng</w:t>
-      </w:r>
-      <w:r>
-        <w:rPr>
-          <w:szCs w:val="26"/>
-        </w:rPr>
-        <w:t>.</w:t>
-      </w:r>
-    </w:p>
-    <w:p>
-      <w:pPr>
-        <w:rPr>
-          <w:szCs w:val="26"/>
-        </w:rPr>
-      </w:pPr>
-    </w:p>
-    <w:p>
-      <w:pPr>
-        <w:rPr>
-          <w:szCs w:val="26"/>
-        </w:rPr>
-      </w:pPr>
-    </w:p>
-    <w:p>
-      <w:pPr>
-        <w:pStyle w:val="Heading2"/>
-        <w:numPr>
-          <w:ilvl w:val="1"/>
-          <w:numId w:val="21"/>
-        </w:numPr>
-      </w:pPr>
-      <w:bookmarkStart w:id="44" w:name="_Toc9786010"/>
-      <w:r>
-        <w:t>Hệ quản trị cơ sở dữ liệu P</w:t>
-      </w:r>
-      <w:r>
-        <w:t>ostgresql</w:t>
+      <w:bookmarkStart w:id="44" w:name="_Toc9786011"/>
+      <w:r>
+        <w:t>Giới thiệu về Postgresql</w:t>
       </w:r>
       <w:bookmarkEnd w:id="44"/>
     </w:p>
     <w:p>
-      <w:pPr>
-        <w:pStyle w:val="Heading3"/>
-        <w:numPr>
-          <w:ilvl w:val="2"/>
-          <w:numId w:val="8"/>
-        </w:numPr>
-      </w:pPr>
-      <w:bookmarkStart w:id="45" w:name="_Toc9786011"/>
-      <w:r>
-        <w:t>Giới thiệu về Postgresql</w:t>
-      </w:r>
-      <w:bookmarkEnd w:id="45"/>
-    </w:p>
-    <w:p>
       <w:r>
         <w:t xml:space="preserve">PostgreSQL là hệ quản trị cơ sở dữ liệu mã nguồn mở </w:t>
       </w:r>
@@ -5296,7 +4906,7 @@
       <w:pPr>
         <w:pStyle w:val="Heading1"/>
       </w:pPr>
-      <w:bookmarkStart w:id="46" w:name="_Toc9786012"/>
+      <w:bookmarkStart w:id="45" w:name="_Toc9786012"/>
       <w:r>
         <w:t>CHƯƠNG 2:</w:t>
       </w:r>
@@ -5306,7 +4916,7 @@
       <w:r>
         <w:t>PHÂN TÍCH VÀ THIẾT KẾ HỆ THỐNG</w:t>
       </w:r>
-      <w:bookmarkEnd w:id="46"/>
+      <w:bookmarkEnd w:id="45"/>
     </w:p>
     <w:p>
       <w:pPr>
@@ -5315,7 +4925,7 @@
         <w:keepLines/>
         <w:numPr>
           <w:ilvl w:val="0"/>
-          <w:numId w:val="20"/>
+          <w:numId w:val="15"/>
         </w:numPr>
         <w:spacing w:before="40"/>
         <w:contextualSpacing w:val="0"/>
@@ -5327,18 +4937,18 @@
           <w:szCs w:val="26"/>
         </w:rPr>
       </w:pPr>
-      <w:bookmarkStart w:id="47" w:name="_Toc9063715"/>
-      <w:bookmarkStart w:id="48" w:name="_Toc9776800"/>
-      <w:bookmarkStart w:id="49" w:name="_Toc9779079"/>
-      <w:bookmarkStart w:id="50" w:name="_Toc9779306"/>
-      <w:bookmarkStart w:id="51" w:name="_Toc9779348"/>
-      <w:bookmarkStart w:id="52" w:name="_Toc9786013"/>
+      <w:bookmarkStart w:id="46" w:name="_Toc9063715"/>
+      <w:bookmarkStart w:id="47" w:name="_Toc9776800"/>
+      <w:bookmarkStart w:id="48" w:name="_Toc9779079"/>
+      <w:bookmarkStart w:id="49" w:name="_Toc9779306"/>
+      <w:bookmarkStart w:id="50" w:name="_Toc9779348"/>
+      <w:bookmarkStart w:id="51" w:name="_Toc9786013"/>
+      <w:bookmarkEnd w:id="46"/>
       <w:bookmarkEnd w:id="47"/>
       <w:bookmarkEnd w:id="48"/>
       <w:bookmarkEnd w:id="49"/>
       <w:bookmarkEnd w:id="50"/>
       <w:bookmarkEnd w:id="51"/>
-      <w:bookmarkEnd w:id="52"/>
     </w:p>
     <w:p>
       <w:pPr>
@@ -5347,7 +4957,7 @@
         <w:keepLines/>
         <w:numPr>
           <w:ilvl w:val="0"/>
-          <w:numId w:val="22"/>
+          <w:numId w:val="17"/>
         </w:numPr>
         <w:spacing w:before="40"/>
         <w:contextualSpacing w:val="0"/>
@@ -5359,18 +4969,18 @@
           <w:szCs w:val="26"/>
         </w:rPr>
       </w:pPr>
-      <w:bookmarkStart w:id="53" w:name="_Toc9063716"/>
-      <w:bookmarkStart w:id="54" w:name="_Toc9776801"/>
-      <w:bookmarkStart w:id="55" w:name="_Toc9779080"/>
-      <w:bookmarkStart w:id="56" w:name="_Toc9779307"/>
-      <w:bookmarkStart w:id="57" w:name="_Toc9779349"/>
-      <w:bookmarkStart w:id="58" w:name="_Toc9786014"/>
+      <w:bookmarkStart w:id="52" w:name="_Toc9063716"/>
+      <w:bookmarkStart w:id="53" w:name="_Toc9776801"/>
+      <w:bookmarkStart w:id="54" w:name="_Toc9779080"/>
+      <w:bookmarkStart w:id="55" w:name="_Toc9779307"/>
+      <w:bookmarkStart w:id="56" w:name="_Toc9779349"/>
+      <w:bookmarkStart w:id="57" w:name="_Toc9786014"/>
+      <w:bookmarkEnd w:id="52"/>
       <w:bookmarkEnd w:id="53"/>
       <w:bookmarkEnd w:id="54"/>
       <w:bookmarkEnd w:id="55"/>
       <w:bookmarkEnd w:id="56"/>
       <w:bookmarkEnd w:id="57"/>
-      <w:bookmarkEnd w:id="58"/>
     </w:p>
     <w:p>
       <w:pPr>
@@ -5379,7 +4989,7 @@
         <w:keepLines/>
         <w:numPr>
           <w:ilvl w:val="0"/>
-          <w:numId w:val="22"/>
+          <w:numId w:val="17"/>
         </w:numPr>
         <w:spacing w:before="40"/>
         <w:contextualSpacing w:val="0"/>
@@ -5391,65 +5001,347 @@
           <w:szCs w:val="26"/>
         </w:rPr>
       </w:pPr>
-      <w:bookmarkStart w:id="59" w:name="_Toc9063717"/>
-      <w:bookmarkStart w:id="60" w:name="_Toc9776802"/>
-      <w:bookmarkStart w:id="61" w:name="_Toc9779081"/>
-      <w:bookmarkStart w:id="62" w:name="_Toc9779308"/>
-      <w:bookmarkStart w:id="63" w:name="_Toc9779350"/>
-      <w:bookmarkStart w:id="64" w:name="_Toc9786015"/>
+      <w:bookmarkStart w:id="58" w:name="_Toc9063717"/>
+      <w:bookmarkStart w:id="59" w:name="_Toc9776802"/>
+      <w:bookmarkStart w:id="60" w:name="_Toc9779081"/>
+      <w:bookmarkStart w:id="61" w:name="_Toc9779308"/>
+      <w:bookmarkStart w:id="62" w:name="_Toc9779350"/>
+      <w:bookmarkStart w:id="63" w:name="_Toc9786015"/>
+      <w:bookmarkEnd w:id="58"/>
       <w:bookmarkEnd w:id="59"/>
       <w:bookmarkEnd w:id="60"/>
       <w:bookmarkEnd w:id="61"/>
       <w:bookmarkEnd w:id="62"/>
       <w:bookmarkEnd w:id="63"/>
+    </w:p>
+    <w:p>
+      <w:pPr>
+        <w:pStyle w:val="Heading2"/>
+        <w:numPr>
+          <w:ilvl w:val="1"/>
+          <w:numId w:val="17"/>
+        </w:numPr>
+      </w:pPr>
+      <w:bookmarkStart w:id="64" w:name="_Toc9786016"/>
+      <w:r>
+        <w:t>Phân tích yêu cầu</w:t>
+      </w:r>
       <w:bookmarkEnd w:id="64"/>
     </w:p>
     <w:p>
       <w:pPr>
-        <w:pStyle w:val="Heading2"/>
+        <w:pStyle w:val="Heading3"/>
         <w:numPr>
-          <w:ilvl w:val="1"/>
-          <w:numId w:val="22"/>
+          <w:ilvl w:val="2"/>
+          <w:numId w:val="7"/>
         </w:numPr>
       </w:pPr>
-      <w:bookmarkStart w:id="65" w:name="_Toc9786016"/>
-      <w:r>
-        <w:t>Phân tích yêu cầu</w:t>
+      <w:bookmarkStart w:id="65" w:name="_Toc9786017"/>
+      <w:r>
+        <w:t>Mô tả bài toán</w:t>
       </w:r>
       <w:bookmarkEnd w:id="65"/>
     </w:p>
     <w:p>
+      <w:r>
+        <w:t xml:space="preserve">Bài toán yêu cầu tạo ra một hệ thống giúp </w:t>
+      </w:r>
+      <w:r>
+        <w:t>quản lý lớp họ</w:t>
+      </w:r>
+      <w:r>
+        <w:t>c của trung tâm anh ngữ Mr.Bean</w:t>
+      </w:r>
+      <w:r>
+        <w:t>.</w:t>
+      </w:r>
+      <w:r>
+        <w:t xml:space="preserve"> </w:t>
+      </w:r>
+      <w:r>
+        <w:t>Thông tin cụ thể như sau:</w:t>
+      </w:r>
+    </w:p>
+    <w:p>
+      <w:pPr>
+        <w:pStyle w:val="ListParagraph"/>
+        <w:numPr>
+          <w:ilvl w:val="0"/>
+          <w:numId w:val="8"/>
+        </w:numPr>
+      </w:pPr>
+      <w:r>
+        <w:t>Quản lý hệ thống có thể tạo ra và quản lý các lớp.Việc tạo lớp phải dễ dàng và nhanh chóng.</w:t>
+      </w:r>
+      <w:r>
+        <w:t>Việc ghi danh lớp sẽ được thực hiện online bằng Google Form do đó danh sách lớp sẽ tạo bằng file excel trích xuất từ Google Form.</w:t>
+      </w:r>
+    </w:p>
+    <w:p>
+      <w:pPr>
+        <w:pStyle w:val="ListParagraph"/>
+        <w:numPr>
+          <w:ilvl w:val="0"/>
+          <w:numId w:val="8"/>
+        </w:numPr>
+      </w:pPr>
+      <w:r>
+        <w:t>Quản lý lớp sẽ quản lý được các tài khoản trong hệ thống</w:t>
+      </w:r>
+    </w:p>
+    <w:p>
+      <w:pPr>
+        <w:pStyle w:val="ListParagraph"/>
+        <w:numPr>
+          <w:ilvl w:val="0"/>
+          <w:numId w:val="8"/>
+        </w:numPr>
+      </w:pPr>
+      <w:r>
+        <w:t xml:space="preserve">Giáo viên có thể soạn các bài giảng và bài tập cho lớp học.Tuy nhiên vì đặc trưng là có nhiều lớp học có nội dung giống nhau nên việc này cần phải tinh giảm hết mức </w:t>
+      </w:r>
+      <w:r>
+        <w:lastRenderedPageBreak/>
+        <w:t>có thể để không gây khó chịu cho người dùng.Tốt nhất nên có cách sử dụng lại nội dung bài giảng và bài tập giữa các lớp học.</w:t>
+      </w:r>
+    </w:p>
+    <w:p>
+      <w:pPr>
+        <w:pStyle w:val="ListParagraph"/>
+        <w:numPr>
+          <w:ilvl w:val="0"/>
+          <w:numId w:val="8"/>
+        </w:numPr>
+      </w:pPr>
+      <w:r>
+        <w:t xml:space="preserve">Học viên có thể </w:t>
+      </w:r>
+      <w:r>
+        <w:t>xem nội dung bài học,</w:t>
+      </w:r>
+      <w:r>
+        <w:t>làm bài tập thông qua hệ thống và xem lại kết quả làm bài của mình</w:t>
+      </w:r>
+      <w:r>
+        <w:t>.</w:t>
+      </w:r>
+    </w:p>
+    <w:p>
+      <w:pPr>
+        <w:pStyle w:val="ListParagraph"/>
+        <w:numPr>
+          <w:ilvl w:val="0"/>
+          <w:numId w:val="8"/>
+        </w:numPr>
+      </w:pPr>
+      <w:r>
+        <w:t>Giáo viên có thể xem kết quả làm bài của lớp mình và có thống kê lại một cách khoa học để thuận tiện trong quá trình sửa bài.</w:t>
+      </w:r>
+    </w:p>
+    <w:p>
+      <w:pPr>
+        <w:pStyle w:val="ListParagraph"/>
+        <w:numPr>
+          <w:ilvl w:val="0"/>
+          <w:numId w:val="8"/>
+        </w:numPr>
+      </w:pPr>
+      <w:r>
+        <w:t>Quản lý hệ thống</w:t>
+      </w:r>
+      <w:r>
+        <w:t>, giáo viên có thể thông báo đến các lớp.</w:t>
+      </w:r>
+    </w:p>
+    <w:p>
+      <w:pPr>
+        <w:pStyle w:val="ListParagraph"/>
+        <w:numPr>
+          <w:ilvl w:val="0"/>
+          <w:numId w:val="8"/>
+        </w:numPr>
+      </w:pPr>
+      <w:r>
+        <w:t>Học viên có thể xem các thông báo.</w:t>
+      </w:r>
+    </w:p>
+    <w:p>
+      <w:pPr>
+        <w:pStyle w:val="ListParagraph"/>
+        <w:numPr>
+          <w:ilvl w:val="0"/>
+          <w:numId w:val="8"/>
+        </w:numPr>
+      </w:pPr>
+      <w:r>
+        <w:t>Quản lý hệ thống có thể quản lý các vi phạm. Học viên có thể xem các vi phạm của mình.</w:t>
+      </w:r>
+    </w:p>
+    <w:p>
+      <w:pPr>
+        <w:pStyle w:val="ListParagraph"/>
+        <w:numPr>
+          <w:ilvl w:val="0"/>
+          <w:numId w:val="8"/>
+        </w:numPr>
+      </w:pPr>
+      <w:r>
+        <w:t>Người dùng có thể sửa đổi thông tin cá nhân</w:t>
+      </w:r>
+      <w:r>
+        <w:t>.</w:t>
+      </w:r>
+    </w:p>
+    <w:p>
       <w:pPr>
         <w:pStyle w:val="Heading3"/>
         <w:numPr>
           <w:ilvl w:val="2"/>
+          <w:numId w:val="7"/>
+        </w:numPr>
+      </w:pPr>
+      <w:bookmarkStart w:id="66" w:name="_Toc9786018"/>
+      <w:r>
+        <w:t>Phân tích hiện trạng</w:t>
+      </w:r>
+      <w:bookmarkEnd w:id="66"/>
+      <w:r>
+        <w:t xml:space="preserve"> </w:t>
+      </w:r>
+    </w:p>
+    <w:p>
+      <w:r>
+        <w:t>Các qui định của trung tâm tuy không nhiều nhưng</w:t>
+      </w:r>
+      <w:r>
+        <w:t xml:space="preserve"> mang nhiều tính chất tự phát</w:t>
+      </w:r>
+      <w:r>
+        <w:t>,</w:t>
+      </w:r>
+      <w:r>
+        <w:t xml:space="preserve"> </w:t>
+      </w:r>
+      <w:r>
+        <w:t>dễ thay đổi.</w:t>
+      </w:r>
+    </w:p>
+    <w:p>
+      <w:r>
+        <w:t>Cả giáo viên</w:t>
+      </w:r>
+      <w:r>
+        <w:t xml:space="preserve">, quản lý trung tâm và </w:t>
+      </w:r>
+      <w:r>
+        <w:t>học viên đều là những người trẻ</w:t>
+      </w:r>
+      <w:r>
+        <w:t>,</w:t>
+      </w:r>
+      <w:r>
+        <w:t xml:space="preserve"> </w:t>
+      </w:r>
+      <w:r>
+        <w:t xml:space="preserve">có trình độ tin học cao và rất chịu khó trong </w:t>
+      </w:r>
+      <w:r>
+        <w:t xml:space="preserve">việc </w:t>
+      </w:r>
+      <w:r>
+        <w:t>đổi mới phương pháp quản lý</w:t>
+      </w:r>
+      <w:r>
+        <w:t>,</w:t>
+      </w:r>
+      <w:r>
+        <w:t xml:space="preserve"> </w:t>
+      </w:r>
+      <w:r>
+        <w:t>giảng dạy.</w:t>
+      </w:r>
+    </w:p>
+    <w:p>
+      <w:pPr>
+        <w:pStyle w:val="Heading3"/>
+        <w:numPr>
+          <w:ilvl w:val="2"/>
+          <w:numId w:val="7"/>
+        </w:numPr>
+      </w:pPr>
+      <w:bookmarkStart w:id="67" w:name="_Toc9786019"/>
+      <w:r>
+        <w:t>Phân tích khả thi</w:t>
+      </w:r>
+      <w:bookmarkEnd w:id="67"/>
+    </w:p>
+    <w:p>
+      <w:pPr>
+        <w:pStyle w:val="ListParagraph"/>
+        <w:numPr>
+          <w:ilvl w:val="0"/>
           <w:numId w:val="9"/>
         </w:numPr>
       </w:pPr>
-      <w:bookmarkStart w:id="66" w:name="_Toc9786017"/>
-      <w:r>
-        <w:t>Mô tả bài toán</w:t>
-      </w:r>
-      <w:bookmarkEnd w:id="66"/>
+      <w:r>
+        <w:t>Tính khả dụng</w:t>
+      </w:r>
+      <w:r>
+        <w:t xml:space="preserve">:Hệ thống hoàn toàn </w:t>
+      </w:r>
+      <w:r>
+        <w:t>có thể triển khai trong thực tế</w:t>
+      </w:r>
+      <w:r>
+        <w:t>.</w:t>
+      </w:r>
+      <w:r>
+        <w:t xml:space="preserve"> </w:t>
+      </w:r>
+      <w:r>
+        <w:t>Đã có nhiều hệ thống về eLearning với cấu trúc khá tương đồng đã được triển khai.</w:t>
+      </w:r>
     </w:p>
     <w:p>
-      <w:r>
-        <w:t xml:space="preserve">Bài toán yêu cầu tạo ra một hệ thống giúp </w:t>
-      </w:r>
-      <w:r>
-        <w:t>quản lý lớp họ</w:t>
-      </w:r>
-      <w:r>
-        <w:t>c của trung tâm anh ngữ Mr.Bean</w:t>
-      </w:r>
-      <w:r>
-        <w:t>.</w:t>
-      </w:r>
+      <w:pPr>
+        <w:pStyle w:val="ListParagraph"/>
+        <w:numPr>
+          <w:ilvl w:val="0"/>
+          <w:numId w:val="9"/>
+        </w:numPr>
+      </w:pPr>
+      <w:r>
+        <w:t>Chi phí phát triển:Vì trung tâm Mr.Bean không quá lớn nên chi phí cho việc phục vụ người dùng khá thấp.</w:t>
+      </w:r>
+      <w:r>
+        <w:t>Ngoài ra khi áp dụng được hệ thống vào thực tế sẽ giúp giảm bớt công sức quản lý và nâng cao chất lượng đào tạo,nâng cao uy tín của tr</w:t>
+      </w:r>
+      <w:r>
+        <w:t>ung tâm cũng như giảm chi phí quản lý.</w:t>
+      </w:r>
+    </w:p>
+    <w:p/>
+    <w:p>
+      <w:pPr>
+        <w:pStyle w:val="Heading3"/>
+        <w:numPr>
+          <w:ilvl w:val="2"/>
+          <w:numId w:val="7"/>
+        </w:numPr>
+      </w:pPr>
+      <w:bookmarkStart w:id="68" w:name="_Toc9786020"/>
+      <w:r>
+        <w:t>Xác định các chức năng</w:t>
+      </w:r>
+      <w:r>
+        <w:t xml:space="preserve"> chính</w:t>
+      </w:r>
+      <w:r>
+        <w:t xml:space="preserve"> của hệ thống</w:t>
+      </w:r>
+      <w:bookmarkEnd w:id="68"/>
       <w:r>
         <w:t xml:space="preserve"> </w:t>
-      </w:r>
-      <w:r>
-        <w:t>Thông tin cụ thể như sau:</w:t>
       </w:r>
     </w:p>
     <w:p>
@@ -5461,285 +5353,6 @@
         </w:numPr>
       </w:pPr>
       <w:r>
-        <w:lastRenderedPageBreak/>
-        <w:t>Quản lý hệ thống có thể tạo ra và quản lý các lớp.Việc tạo lớp phải dễ dàng và nhanh chóng.</w:t>
-      </w:r>
-      <w:r>
-        <w:t>Việc ghi danh lớp sẽ được thực hiện online bằng Google Form do đó danh sách lớp sẽ tạo bằng file excel trích xuất từ Google Form.</w:t>
-      </w:r>
-    </w:p>
-    <w:p>
-      <w:pPr>
-        <w:pStyle w:val="ListParagraph"/>
-        <w:numPr>
-          <w:ilvl w:val="0"/>
-          <w:numId w:val="10"/>
-        </w:numPr>
-      </w:pPr>
-      <w:r>
-        <w:t>Quản lý lớp sẽ quản lý được các tài khoản trong hệ thống</w:t>
-      </w:r>
-    </w:p>
-    <w:p>
-      <w:pPr>
-        <w:pStyle w:val="ListParagraph"/>
-        <w:numPr>
-          <w:ilvl w:val="0"/>
-          <w:numId w:val="10"/>
-        </w:numPr>
-      </w:pPr>
-      <w:r>
-        <w:t>Giáo viên có thể soạn các bài giảng và bài tập cho lớp học.Tuy nhiên vì đặc trưng là có nhiều lớp học có nội dung giống nhau nên việc này cần phải tinh giảm hết mức có thể để không gây khó chịu cho người dùng.Tốt nhất nên có cách sử dụng lại nội dung bài giảng và bài tập giữa các lớp học.</w:t>
-      </w:r>
-    </w:p>
-    <w:p>
-      <w:pPr>
-        <w:pStyle w:val="ListParagraph"/>
-        <w:numPr>
-          <w:ilvl w:val="0"/>
-          <w:numId w:val="10"/>
-        </w:numPr>
-      </w:pPr>
-      <w:r>
-        <w:t xml:space="preserve">Học viên có thể </w:t>
-      </w:r>
-      <w:r>
-        <w:t>xem nội dung bài học,</w:t>
-      </w:r>
-      <w:r>
-        <w:t>làm bài tập thông qua hệ thống và xem lại kết quả làm bài của mình</w:t>
-      </w:r>
-      <w:r>
-        <w:t>.</w:t>
-      </w:r>
-    </w:p>
-    <w:p>
-      <w:pPr>
-        <w:pStyle w:val="ListParagraph"/>
-        <w:numPr>
-          <w:ilvl w:val="0"/>
-          <w:numId w:val="10"/>
-        </w:numPr>
-      </w:pPr>
-      <w:r>
-        <w:t>Giáo viên có thể xem kết quả làm bài của lớp mình và có thống kê lại một cách khoa học để thuận tiện trong quá trình sửa bài.</w:t>
-      </w:r>
-    </w:p>
-    <w:p>
-      <w:pPr>
-        <w:pStyle w:val="ListParagraph"/>
-        <w:numPr>
-          <w:ilvl w:val="0"/>
-          <w:numId w:val="10"/>
-        </w:numPr>
-      </w:pPr>
-      <w:r>
-        <w:t>Quản lý hệ thống</w:t>
-      </w:r>
-      <w:r>
-        <w:t>, giáo viên có thể thông báo đến các lớp.</w:t>
-      </w:r>
-    </w:p>
-    <w:p>
-      <w:pPr>
-        <w:pStyle w:val="ListParagraph"/>
-        <w:numPr>
-          <w:ilvl w:val="0"/>
-          <w:numId w:val="10"/>
-        </w:numPr>
-      </w:pPr>
-      <w:r>
-        <w:t>Học viên có thể xem các thông báo.</w:t>
-      </w:r>
-    </w:p>
-    <w:p>
-      <w:pPr>
-        <w:pStyle w:val="ListParagraph"/>
-        <w:numPr>
-          <w:ilvl w:val="0"/>
-          <w:numId w:val="10"/>
-        </w:numPr>
-      </w:pPr>
-      <w:r>
-        <w:t>Quản lý hệ thống có thể quản lý các vi phạm. Học viên có thể xem các vi phạm của mình.</w:t>
-      </w:r>
-    </w:p>
-    <w:p>
-      <w:pPr>
-        <w:pStyle w:val="ListParagraph"/>
-        <w:numPr>
-          <w:ilvl w:val="0"/>
-          <w:numId w:val="10"/>
-        </w:numPr>
-      </w:pPr>
-      <w:r>
-        <w:t>Người dùng có thể sửa đổi thông tin cá nhân</w:t>
-      </w:r>
-      <w:r>
-        <w:t>.</w:t>
-      </w:r>
-    </w:p>
-    <w:p>
-      <w:pPr>
-        <w:pStyle w:val="Heading3"/>
-        <w:numPr>
-          <w:ilvl w:val="2"/>
-          <w:numId w:val="9"/>
-        </w:numPr>
-      </w:pPr>
-      <w:bookmarkStart w:id="67" w:name="_Toc9786018"/>
-      <w:r>
-        <w:t>Phân tích hiện trạng</w:t>
-      </w:r>
-      <w:bookmarkEnd w:id="67"/>
-      <w:r>
-        <w:t xml:space="preserve"> </w:t>
-      </w:r>
-    </w:p>
-    <w:p>
-      <w:r>
-        <w:t>Các qui định của trung tâm tuy không nhiều nhưng</w:t>
-      </w:r>
-      <w:r>
-        <w:t xml:space="preserve"> mang nhiều tính chất tự phát</w:t>
-      </w:r>
-      <w:r>
-        <w:t>,</w:t>
-      </w:r>
-      <w:r>
-        <w:t xml:space="preserve"> </w:t>
-      </w:r>
-      <w:r>
-        <w:t>dễ thay đổi.</w:t>
-      </w:r>
-    </w:p>
-    <w:p>
-      <w:r>
-        <w:t>Cả giáo viên</w:t>
-      </w:r>
-      <w:r>
-        <w:t xml:space="preserve">, quản lý trung tâm và </w:t>
-      </w:r>
-      <w:r>
-        <w:t>học viên đều là những người trẻ</w:t>
-      </w:r>
-      <w:r>
-        <w:t>,</w:t>
-      </w:r>
-      <w:r>
-        <w:t xml:space="preserve"> </w:t>
-      </w:r>
-      <w:r>
-        <w:t xml:space="preserve">có trình độ tin học cao và rất chịu khó trong </w:t>
-      </w:r>
-      <w:r>
-        <w:t xml:space="preserve">việc </w:t>
-      </w:r>
-      <w:r>
-        <w:t>đổi mới phương pháp quản lý</w:t>
-      </w:r>
-      <w:r>
-        <w:t>,</w:t>
-      </w:r>
-      <w:r>
-        <w:t xml:space="preserve"> </w:t>
-      </w:r>
-      <w:r>
-        <w:t>giảng dạy.</w:t>
-      </w:r>
-    </w:p>
-    <w:p>
-      <w:pPr>
-        <w:pStyle w:val="Heading3"/>
-        <w:numPr>
-          <w:ilvl w:val="2"/>
-          <w:numId w:val="9"/>
-        </w:numPr>
-      </w:pPr>
-      <w:bookmarkStart w:id="68" w:name="_Toc9786019"/>
-      <w:r>
-        <w:t>Phân tích khả thi</w:t>
-      </w:r>
-      <w:bookmarkEnd w:id="68"/>
-    </w:p>
-    <w:p>
-      <w:pPr>
-        <w:pStyle w:val="ListParagraph"/>
-        <w:numPr>
-          <w:ilvl w:val="0"/>
-          <w:numId w:val="11"/>
-        </w:numPr>
-      </w:pPr>
-      <w:r>
-        <w:t>Tính khả dụng</w:t>
-      </w:r>
-      <w:r>
-        <w:t xml:space="preserve">:Hệ thống hoàn toàn </w:t>
-      </w:r>
-      <w:r>
-        <w:t>có thể triển khai trong thực tế</w:t>
-      </w:r>
-      <w:r>
-        <w:t>.</w:t>
-      </w:r>
-      <w:r>
-        <w:t xml:space="preserve"> </w:t>
-      </w:r>
-      <w:r>
-        <w:t>Đã có nhiều hệ thống về eLearning với cấu trúc khá tương đồng đã được triển khai.</w:t>
-      </w:r>
-    </w:p>
-    <w:p>
-      <w:pPr>
-        <w:pStyle w:val="ListParagraph"/>
-        <w:numPr>
-          <w:ilvl w:val="0"/>
-          <w:numId w:val="11"/>
-        </w:numPr>
-      </w:pPr>
-      <w:r>
-        <w:t>Chi phí phát triển:Vì trung tâm Mr.Bean không quá lớn nên chi phí cho việc phục vụ người dùng khá thấp.</w:t>
-      </w:r>
-      <w:r>
-        <w:t>Ngoài ra khi áp dụng được hệ thống vào thực tế sẽ giúp giảm bớt công sức quản lý và nâng cao chất lượng đào tạo,nâng cao uy tín của tr</w:t>
-      </w:r>
-      <w:r>
-        <w:t>ung tâm cũng như giảm chi phí quản lý.</w:t>
-      </w:r>
-    </w:p>
-    <w:p/>
-    <w:p>
-      <w:pPr>
-        <w:pStyle w:val="Heading3"/>
-        <w:numPr>
-          <w:ilvl w:val="2"/>
-          <w:numId w:val="9"/>
-        </w:numPr>
-      </w:pPr>
-      <w:bookmarkStart w:id="69" w:name="_Toc9786020"/>
-      <w:r>
-        <w:t>Xác định các chức năng</w:t>
-      </w:r>
-      <w:r>
-        <w:t xml:space="preserve"> chính</w:t>
-      </w:r>
-      <w:r>
-        <w:t xml:space="preserve"> của hệ thống</w:t>
-      </w:r>
-      <w:bookmarkEnd w:id="69"/>
-      <w:r>
-        <w:t xml:space="preserve"> </w:t>
-      </w:r>
-    </w:p>
-    <w:p>
-      <w:pPr>
-        <w:pStyle w:val="ListParagraph"/>
-        <w:numPr>
-          <w:ilvl w:val="0"/>
-          <w:numId w:val="12"/>
-        </w:numPr>
-      </w:pPr>
-      <w:r>
         <w:t>Đăng nhập</w:t>
       </w:r>
     </w:p>
@@ -5750,7 +5363,7 @@
           <w:rStyle w:val="BangChar"/>
         </w:rPr>
       </w:pPr>
-      <w:bookmarkStart w:id="70" w:name="_Toc514277659"/>
+      <w:bookmarkStart w:id="69" w:name="_Toc514277659"/>
       <w:r>
         <w:t xml:space="preserve">Bảng </w:t>
       </w:r>
@@ -5808,7 +5421,7 @@
         </w:rPr>
         <w:t>Bảng chức năng đăng nhập</w:t>
       </w:r>
-      <w:bookmarkEnd w:id="70"/>
+      <w:bookmarkEnd w:id="69"/>
     </w:p>
     <w:tbl>
       <w:tblPr>
@@ -5927,7 +5540,7 @@
         <w:pStyle w:val="ListParagraph"/>
         <w:numPr>
           <w:ilvl w:val="0"/>
-          <w:numId w:val="12"/>
+          <w:numId w:val="10"/>
         </w:numPr>
       </w:pPr>
       <w:r>
@@ -6061,6 +5674,7 @@
               <w:rPr>
                 <w:szCs w:val="26"/>
               </w:rPr>
+              <w:lastRenderedPageBreak/>
               <w:t>Fx.2</w:t>
             </w:r>
             <w:r>
@@ -6230,7 +5844,7 @@
         <w:pStyle w:val="ListParagraph"/>
         <w:numPr>
           <w:ilvl w:val="0"/>
-          <w:numId w:val="12"/>
+          <w:numId w:val="10"/>
         </w:numPr>
       </w:pPr>
       <w:r>
@@ -6559,7 +6173,7 @@
         <w:pStyle w:val="ListParagraph"/>
         <w:numPr>
           <w:ilvl w:val="0"/>
-          <w:numId w:val="12"/>
+          <w:numId w:val="10"/>
         </w:numPr>
       </w:pPr>
       <w:r>
@@ -6878,7 +6492,6 @@
               <w:rPr>
                 <w:szCs w:val="26"/>
               </w:rPr>
-              <w:lastRenderedPageBreak/>
               <w:t>Fx.4</w:t>
             </w:r>
             <w:r>
@@ -7015,7 +6628,7 @@
         <w:pStyle w:val="ListParagraph"/>
         <w:numPr>
           <w:ilvl w:val="0"/>
-          <w:numId w:val="12"/>
+          <w:numId w:val="10"/>
         </w:numPr>
       </w:pPr>
       <w:r>
@@ -7023,6 +6636,7 @@
           <w:rStyle w:val="CaptionChar"/>
           <w:bCs w:val="0"/>
         </w:rPr>
+        <w:lastRenderedPageBreak/>
         <w:t>Quản lý vi phạm</w:t>
       </w:r>
       <w:r>
@@ -7395,7 +7009,7 @@
         <w:keepLines/>
         <w:numPr>
           <w:ilvl w:val="0"/>
-          <w:numId w:val="19"/>
+          <w:numId w:val="14"/>
         </w:numPr>
         <w:spacing w:before="40"/>
         <w:contextualSpacing w:val="0"/>
@@ -7407,18 +7021,18 @@
           <w:szCs w:val="26"/>
         </w:rPr>
       </w:pPr>
-      <w:bookmarkStart w:id="71" w:name="_Toc9063723"/>
-      <w:bookmarkStart w:id="72" w:name="_Toc9776808"/>
-      <w:bookmarkStart w:id="73" w:name="_Toc9779087"/>
-      <w:bookmarkStart w:id="74" w:name="_Toc9779314"/>
-      <w:bookmarkStart w:id="75" w:name="_Toc9779356"/>
-      <w:bookmarkStart w:id="76" w:name="_Toc9786021"/>
+      <w:bookmarkStart w:id="70" w:name="_Toc9063723"/>
+      <w:bookmarkStart w:id="71" w:name="_Toc9776808"/>
+      <w:bookmarkStart w:id="72" w:name="_Toc9779087"/>
+      <w:bookmarkStart w:id="73" w:name="_Toc9779314"/>
+      <w:bookmarkStart w:id="74" w:name="_Toc9779356"/>
+      <w:bookmarkStart w:id="75" w:name="_Toc9786021"/>
+      <w:bookmarkEnd w:id="70"/>
       <w:bookmarkEnd w:id="71"/>
       <w:bookmarkEnd w:id="72"/>
       <w:bookmarkEnd w:id="73"/>
       <w:bookmarkEnd w:id="74"/>
       <w:bookmarkEnd w:id="75"/>
-      <w:bookmarkEnd w:id="76"/>
     </w:p>
     <w:p>
       <w:pPr>
@@ -7427,7 +7041,7 @@
         <w:keepLines/>
         <w:numPr>
           <w:ilvl w:val="1"/>
-          <w:numId w:val="19"/>
+          <w:numId w:val="14"/>
         </w:numPr>
         <w:spacing w:before="40"/>
         <w:contextualSpacing w:val="0"/>
@@ -7439,55 +7053,55 @@
           <w:szCs w:val="26"/>
         </w:rPr>
       </w:pPr>
-      <w:bookmarkStart w:id="77" w:name="_Toc9063724"/>
-      <w:bookmarkStart w:id="78" w:name="_Toc9776809"/>
-      <w:bookmarkStart w:id="79" w:name="_Toc9779088"/>
-      <w:bookmarkStart w:id="80" w:name="_Toc9779315"/>
-      <w:bookmarkStart w:id="81" w:name="_Toc9779357"/>
-      <w:bookmarkStart w:id="82" w:name="_Toc9786022"/>
+      <w:bookmarkStart w:id="76" w:name="_Toc9063724"/>
+      <w:bookmarkStart w:id="77" w:name="_Toc9776809"/>
+      <w:bookmarkStart w:id="78" w:name="_Toc9779088"/>
+      <w:bookmarkStart w:id="79" w:name="_Toc9779315"/>
+      <w:bookmarkStart w:id="80" w:name="_Toc9779357"/>
+      <w:bookmarkStart w:id="81" w:name="_Toc9786022"/>
+      <w:bookmarkEnd w:id="76"/>
       <w:bookmarkEnd w:id="77"/>
       <w:bookmarkEnd w:id="78"/>
       <w:bookmarkEnd w:id="79"/>
       <w:bookmarkEnd w:id="80"/>
       <w:bookmarkEnd w:id="81"/>
+    </w:p>
+    <w:p>
+      <w:pPr>
+        <w:pStyle w:val="Heading2"/>
+        <w:numPr>
+          <w:ilvl w:val="1"/>
+          <w:numId w:val="14"/>
+        </w:numPr>
+      </w:pPr>
+      <w:bookmarkStart w:id="82" w:name="_Toc9786023"/>
+      <w:r>
+        <w:t>Phân tích và thiết kế hệ thống</w:t>
+      </w:r>
       <w:bookmarkEnd w:id="82"/>
     </w:p>
     <w:p>
       <w:pPr>
-        <w:pStyle w:val="Heading2"/>
-        <w:numPr>
-          <w:ilvl w:val="1"/>
-          <w:numId w:val="19"/>
-        </w:numPr>
-      </w:pPr>
-      <w:bookmarkStart w:id="83" w:name="_Toc9786023"/>
-      <w:r>
-        <w:t>Phân tích và thiết kế hệ thống</w:t>
-      </w:r>
-      <w:bookmarkEnd w:id="83"/>
-    </w:p>
-    <w:p>
-      <w:pPr>
         <w:pStyle w:val="Heading3"/>
         <w:numPr>
           <w:ilvl w:val="2"/>
-          <w:numId w:val="18"/>
+          <w:numId w:val="13"/>
         </w:numPr>
       </w:pPr>
-      <w:bookmarkStart w:id="84" w:name="_Toc514276070"/>
-      <w:bookmarkStart w:id="85" w:name="_Toc9786024"/>
+      <w:bookmarkStart w:id="83" w:name="_Toc514276070"/>
+      <w:bookmarkStart w:id="84" w:name="_Toc9786024"/>
       <w:r>
         <w:t>Yêu cầu hệ thống</w:t>
       </w:r>
+      <w:bookmarkEnd w:id="83"/>
       <w:bookmarkEnd w:id="84"/>
-      <w:bookmarkEnd w:id="85"/>
     </w:p>
     <w:p>
       <w:pPr>
         <w:pStyle w:val="ListParagraph"/>
         <w:numPr>
           <w:ilvl w:val="0"/>
-          <w:numId w:val="23"/>
+          <w:numId w:val="18"/>
         </w:numPr>
       </w:pPr>
       <w:r>
@@ -8032,7 +7646,7 @@
         <w:pStyle w:val="ListParagraph"/>
         <w:numPr>
           <w:ilvl w:val="0"/>
-          <w:numId w:val="24"/>
+          <w:numId w:val="19"/>
         </w:numPr>
       </w:pPr>
       <w:r>
@@ -8044,6 +7658,7 @@
         <w:pStyle w:val="Caption"/>
       </w:pPr>
       <w:r>
+        <w:lastRenderedPageBreak/>
         <w:t xml:space="preserve">Bảng </w:t>
       </w:r>
       <w:r>
@@ -8956,7 +8571,6 @@
                 <w:i/>
                 <w:szCs w:val="26"/>
               </w:rPr>
-              <w:lastRenderedPageBreak/>
               <w:t>Kịch bản</w:t>
             </w:r>
           </w:p>
@@ -9185,6 +8799,7 @@
         </w:rPr>
       </w:pPr>
       <w:r>
+        <w:lastRenderedPageBreak/>
         <w:t xml:space="preserve">Bảng </w:t>
       </w:r>
       <w:r>
@@ -10045,7 +9660,6 @@
                 <w:i/>
                 <w:szCs w:val="26"/>
               </w:rPr>
-              <w:lastRenderedPageBreak/>
               <w:t>Điều kiện sau</w:t>
             </w:r>
           </w:p>
@@ -10318,6 +9932,7 @@
               </w:rPr>
             </w:pPr>
             <w:r>
+              <w:lastRenderedPageBreak/>
               <w:t>Hiển thị danh sách lớp mới và thông b</w:t>
             </w:r>
             <w:r>
@@ -10335,10 +9950,11 @@
         <w:pStyle w:val="ListParagraph"/>
         <w:numPr>
           <w:ilvl w:val="0"/>
-          <w:numId w:val="25"/>
+          <w:numId w:val="20"/>
         </w:numPr>
       </w:pPr>
       <w:r>
+        <w:lastRenderedPageBreak/>
         <w:t>Quản lý buổi học</w:t>
       </w:r>
     </w:p>
@@ -11126,7 +10742,6 @@
                 <w:i/>
                 <w:szCs w:val="26"/>
               </w:rPr>
-              <w:lastRenderedPageBreak/>
               <w:t>Điều kiện trước</w:t>
             </w:r>
           </w:p>
@@ -12329,7 +11944,6 @@
                 <w:i/>
                 <w:szCs w:val="26"/>
               </w:rPr>
-              <w:lastRenderedPageBreak/>
               <w:t>Tác nhân</w:t>
             </w:r>
           </w:p>
@@ -12525,6 +12139,7 @@
                 <w:i/>
                 <w:szCs w:val="26"/>
               </w:rPr>
+              <w:lastRenderedPageBreak/>
               <w:t>Kịch bản</w:t>
             </w:r>
           </w:p>
@@ -12732,7 +12347,7 @@
         <w:pStyle w:val="ListParagraph"/>
         <w:numPr>
           <w:ilvl w:val="0"/>
-          <w:numId w:val="25"/>
+          <w:numId w:val="20"/>
         </w:numPr>
       </w:pPr>
       <w:r>
@@ -13438,7 +13053,6 @@
                 <w:i/>
                 <w:szCs w:val="26"/>
               </w:rPr>
-              <w:lastRenderedPageBreak/>
               <w:t>Mã chức năng</w:t>
             </w:r>
           </w:p>
@@ -13623,6 +13237,7 @@
                 <w:i/>
                 <w:szCs w:val="26"/>
               </w:rPr>
+              <w:lastRenderedPageBreak/>
               <w:t>Mô tả</w:t>
             </w:r>
           </w:p>
@@ -14646,7 +14261,6 @@
                 <w:bCs/>
                 <w:szCs w:val="26"/>
               </w:rPr>
-              <w:lastRenderedPageBreak/>
               <w:t>Thuộc tính</w:t>
             </w:r>
           </w:p>
@@ -14839,6 +14453,7 @@
                 <w:i/>
                 <w:szCs w:val="26"/>
               </w:rPr>
+              <w:lastRenderedPageBreak/>
               <w:t>Điều kiện sau</w:t>
             </w:r>
           </w:p>
@@ -15687,7 +15302,6 @@
               <w:rPr>
                 <w:szCs w:val="26"/>
               </w:rPr>
-              <w:lastRenderedPageBreak/>
               <w:t>Hiển thị danh sách bài tập mới của mỗi buổi học và thông báo.</w:t>
             </w:r>
           </w:p>
@@ -15699,7 +15313,6 @@
         <w:pStyle w:val="Caption"/>
       </w:pPr>
       <w:r>
-        <w:lastRenderedPageBreak/>
         <w:t xml:space="preserve">Bảng </w:t>
       </w:r>
       <w:r>
@@ -15830,6 +15443,7 @@
                 <w:i/>
                 <w:szCs w:val="26"/>
               </w:rPr>
+              <w:lastRenderedPageBreak/>
               <w:t>Mã chức năng</w:t>
             </w:r>
           </w:p>
@@ -16646,7 +16260,6 @@
                 <w:i/>
                 <w:szCs w:val="26"/>
               </w:rPr>
-              <w:lastRenderedPageBreak/>
               <w:t>Kịch bản</w:t>
             </w:r>
           </w:p>
@@ -16789,7 +16402,7 @@
         <w:pStyle w:val="ListParagraph"/>
         <w:numPr>
           <w:ilvl w:val="0"/>
-          <w:numId w:val="25"/>
+          <w:numId w:val="20"/>
         </w:numPr>
       </w:pPr>
       <w:r>
@@ -16928,6 +16541,7 @@
                 <w:i/>
                 <w:szCs w:val="26"/>
               </w:rPr>
+              <w:lastRenderedPageBreak/>
               <w:t>Mã chức năng</w:t>
             </w:r>
           </w:p>
@@ -17702,7 +17316,6 @@
                 <w:i/>
                 <w:szCs w:val="26"/>
               </w:rPr>
-              <w:lastRenderedPageBreak/>
               <w:t>Kịch bản</w:t>
             </w:r>
           </w:p>
@@ -18090,6 +17703,7 @@
                 <w:i/>
                 <w:szCs w:val="26"/>
               </w:rPr>
+              <w:lastRenderedPageBreak/>
               <w:t>Điều kiện trước</w:t>
             </w:r>
           </w:p>
@@ -19271,6 +18885,7 @@
                 <w:i/>
                 <w:szCs w:val="26"/>
               </w:rPr>
+              <w:lastRenderedPageBreak/>
               <w:t>Tác nhân</w:t>
             </w:r>
           </w:p>
@@ -19693,7 +19308,7 @@
         <w:keepLines/>
         <w:numPr>
           <w:ilvl w:val="1"/>
-          <w:numId w:val="22"/>
+          <w:numId w:val="17"/>
         </w:numPr>
         <w:spacing w:before="40"/>
         <w:contextualSpacing w:val="0"/>
@@ -19705,14 +19320,14 @@
           <w:szCs w:val="24"/>
         </w:rPr>
       </w:pPr>
-      <w:bookmarkStart w:id="86" w:name="_Toc9779091"/>
-      <w:bookmarkStart w:id="87" w:name="_Toc9779318"/>
-      <w:bookmarkStart w:id="88" w:name="_Toc9779360"/>
-      <w:bookmarkStart w:id="89" w:name="_Toc9786025"/>
+      <w:bookmarkStart w:id="85" w:name="_Toc9779091"/>
+      <w:bookmarkStart w:id="86" w:name="_Toc9779318"/>
+      <w:bookmarkStart w:id="87" w:name="_Toc9779360"/>
+      <w:bookmarkStart w:id="88" w:name="_Toc9786025"/>
+      <w:bookmarkEnd w:id="85"/>
       <w:bookmarkEnd w:id="86"/>
       <w:bookmarkEnd w:id="87"/>
       <w:bookmarkEnd w:id="88"/>
-      <w:bookmarkEnd w:id="89"/>
     </w:p>
     <w:p>
       <w:pPr>
@@ -19721,7 +19336,7 @@
         <w:keepLines/>
         <w:numPr>
           <w:ilvl w:val="1"/>
-          <w:numId w:val="22"/>
+          <w:numId w:val="17"/>
         </w:numPr>
         <w:spacing w:before="40"/>
         <w:contextualSpacing w:val="0"/>
@@ -19733,14 +19348,14 @@
           <w:szCs w:val="24"/>
         </w:rPr>
       </w:pPr>
-      <w:bookmarkStart w:id="90" w:name="_Toc9779092"/>
-      <w:bookmarkStart w:id="91" w:name="_Toc9779319"/>
-      <w:bookmarkStart w:id="92" w:name="_Toc9779361"/>
-      <w:bookmarkStart w:id="93" w:name="_Toc9786026"/>
+      <w:bookmarkStart w:id="89" w:name="_Toc9779092"/>
+      <w:bookmarkStart w:id="90" w:name="_Toc9779319"/>
+      <w:bookmarkStart w:id="91" w:name="_Toc9779361"/>
+      <w:bookmarkStart w:id="92" w:name="_Toc9786026"/>
+      <w:bookmarkEnd w:id="89"/>
       <w:bookmarkEnd w:id="90"/>
       <w:bookmarkEnd w:id="91"/>
       <w:bookmarkEnd w:id="92"/>
-      <w:bookmarkEnd w:id="93"/>
     </w:p>
     <w:p>
       <w:pPr>
@@ -19749,7 +19364,7 @@
         <w:keepLines/>
         <w:numPr>
           <w:ilvl w:val="2"/>
-          <w:numId w:val="22"/>
+          <w:numId w:val="17"/>
         </w:numPr>
         <w:spacing w:before="40"/>
         <w:contextualSpacing w:val="0"/>
@@ -19761,14 +19376,69 @@
           <w:szCs w:val="24"/>
         </w:rPr>
       </w:pPr>
-      <w:bookmarkStart w:id="94" w:name="_Toc9779093"/>
-      <w:bookmarkStart w:id="95" w:name="_Toc9779320"/>
-      <w:bookmarkStart w:id="96" w:name="_Toc9779362"/>
-      <w:bookmarkStart w:id="97" w:name="_Toc9786027"/>
+      <w:bookmarkStart w:id="93" w:name="_Toc9779093"/>
+      <w:bookmarkStart w:id="94" w:name="_Toc9779320"/>
+      <w:bookmarkStart w:id="95" w:name="_Toc9779362"/>
+      <w:bookmarkStart w:id="96" w:name="_Toc9786027"/>
+      <w:bookmarkEnd w:id="93"/>
       <w:bookmarkEnd w:id="94"/>
       <w:bookmarkEnd w:id="95"/>
       <w:bookmarkEnd w:id="96"/>
+    </w:p>
+    <w:p>
+      <w:pPr>
+        <w:pStyle w:val="Heading3"/>
+        <w:numPr>
+          <w:ilvl w:val="2"/>
+          <w:numId w:val="17"/>
+        </w:numPr>
+      </w:pPr>
+      <w:bookmarkStart w:id="97" w:name="_Toc9786028"/>
+      <w:r>
+        <w:t>Tác nhân hệ thống</w:t>
+      </w:r>
       <w:bookmarkEnd w:id="97"/>
+    </w:p>
+    <w:p>
+      <w:r>
+        <w:t>Từ mô tả trên ta thấy có 3 tác nhân chính của hệ thống là:</w:t>
+      </w:r>
+    </w:p>
+    <w:p>
+      <w:pPr>
+        <w:pStyle w:val="ListParagraph"/>
+        <w:numPr>
+          <w:ilvl w:val="0"/>
+          <w:numId w:val="21"/>
+        </w:numPr>
+      </w:pPr>
+      <w:r>
+        <w:t>Quản lý hệ thống: Là người quản lý người dùng, lớp học và các vi phạm của tất cả các lớp.</w:t>
+      </w:r>
+    </w:p>
+    <w:p>
+      <w:pPr>
+        <w:pStyle w:val="ListParagraph"/>
+        <w:numPr>
+          <w:ilvl w:val="0"/>
+          <w:numId w:val="21"/>
+        </w:numPr>
+      </w:pPr>
+      <w:r>
+        <w:t>Giáo viên: Là người biên soạn bài học, bài tập, quản lý buổi học và vi phạm của các lớp học của mình.</w:t>
+      </w:r>
+    </w:p>
+    <w:p>
+      <w:pPr>
+        <w:pStyle w:val="ListParagraph"/>
+        <w:numPr>
+          <w:ilvl w:val="0"/>
+          <w:numId w:val="21"/>
+        </w:numPr>
+      </w:pPr>
+      <w:r>
+        <w:t>Học viên: Là người làm bài, xem bài học, xem các vi phạm của bản thân trong các lớp mà mình tham gia.</w:t>
+      </w:r>
     </w:p>
     <w:p>
       <w:pPr>
@@ -19778,74 +19448,19 @@
           <w:numId w:val="22"/>
         </w:numPr>
       </w:pPr>
-      <w:bookmarkStart w:id="98" w:name="_Toc9786028"/>
-      <w:r>
-        <w:t>Tác nhân hệ thống</w:t>
+      <w:bookmarkStart w:id="98" w:name="_Toc9786029"/>
+      <w:r>
+        <w:lastRenderedPageBreak/>
+        <w:t>Biểu đồ ca sử dụng</w:t>
       </w:r>
       <w:bookmarkEnd w:id="98"/>
     </w:p>
     <w:p>
-      <w:r>
-        <w:t>Từ mô tả trên ta thấy có 3 tác nhân chính của hệ thống là:</w:t>
-      </w:r>
-    </w:p>
-    <w:p>
-      <w:pPr>
-        <w:pStyle w:val="ListParagraph"/>
-        <w:numPr>
-          <w:ilvl w:val="0"/>
-          <w:numId w:val="26"/>
-        </w:numPr>
-      </w:pPr>
-      <w:r>
-        <w:t>Quản lý hệ thống: Là người quản lý người dùng, lớp học và các vi phạm của tất cả các lớp.</w:t>
-      </w:r>
-    </w:p>
-    <w:p>
-      <w:pPr>
-        <w:pStyle w:val="ListParagraph"/>
-        <w:numPr>
-          <w:ilvl w:val="0"/>
-          <w:numId w:val="26"/>
-        </w:numPr>
-      </w:pPr>
-      <w:r>
-        <w:t>Giáo viên: Là người biên soạn bài học, bài tập, quản lý buổi học và vi phạm của các lớp học của mình.</w:t>
-      </w:r>
-    </w:p>
-    <w:p>
-      <w:pPr>
-        <w:pStyle w:val="ListParagraph"/>
-        <w:numPr>
-          <w:ilvl w:val="0"/>
-          <w:numId w:val="26"/>
-        </w:numPr>
-      </w:pPr>
-      <w:r>
-        <w:t>Học viên: Là người làm bài, xem bài học, xem các vi phạm của bản thân trong các lớp mà mình tham gia.</w:t>
-      </w:r>
-    </w:p>
-    <w:p>
-      <w:pPr>
-        <w:pStyle w:val="Heading3"/>
-        <w:numPr>
-          <w:ilvl w:val="2"/>
-          <w:numId w:val="27"/>
-        </w:numPr>
-      </w:pPr>
-      <w:bookmarkStart w:id="99" w:name="_Toc9786029"/>
-      <w:r>
-        <w:lastRenderedPageBreak/>
-        <w:t>Biểu đồ ca sử dụng</w:t>
-      </w:r>
-      <w:bookmarkEnd w:id="99"/>
-    </w:p>
-    <w:p>
       <w:pPr>
         <w:pStyle w:val="Heading4"/>
         <w:numPr>
           <w:ilvl w:val="0"/>
-          <w:numId w:val="42"/>
+          <w:numId w:val="37"/>
         </w:numPr>
       </w:pPr>
       <w:r>
@@ -19908,7 +19523,7 @@
         <w:pStyle w:val="Heading4"/>
         <w:numPr>
           <w:ilvl w:val="0"/>
-          <w:numId w:val="42"/>
+          <w:numId w:val="37"/>
         </w:numPr>
       </w:pPr>
       <w:r>
@@ -19971,7 +19586,7 @@
         <w:pStyle w:val="Heading4"/>
         <w:numPr>
           <w:ilvl w:val="0"/>
-          <w:numId w:val="42"/>
+          <w:numId w:val="37"/>
         </w:numPr>
       </w:pPr>
       <w:r>
@@ -20035,7 +19650,7 @@
         <w:pStyle w:val="Heading4"/>
         <w:numPr>
           <w:ilvl w:val="0"/>
-          <w:numId w:val="42"/>
+          <w:numId w:val="37"/>
         </w:numPr>
       </w:pPr>
       <w:r>
@@ -20098,7 +19713,7 @@
         <w:pStyle w:val="Heading4"/>
         <w:numPr>
           <w:ilvl w:val="0"/>
-          <w:numId w:val="42"/>
+          <w:numId w:val="37"/>
         </w:numPr>
       </w:pPr>
       <w:r>
@@ -20169,7 +19784,7 @@
         <w:keepLines/>
         <w:numPr>
           <w:ilvl w:val="0"/>
-          <w:numId w:val="32"/>
+          <w:numId w:val="27"/>
         </w:numPr>
         <w:spacing w:before="40"/>
         <w:contextualSpacing w:val="0"/>
@@ -20190,7 +19805,7 @@
         <w:keepLines/>
         <w:numPr>
           <w:ilvl w:val="0"/>
-          <w:numId w:val="32"/>
+          <w:numId w:val="27"/>
         </w:numPr>
         <w:spacing w:before="40"/>
         <w:contextualSpacing w:val="0"/>
@@ -20211,7 +19826,7 @@
         <w:keepLines/>
         <w:numPr>
           <w:ilvl w:val="1"/>
-          <w:numId w:val="32"/>
+          <w:numId w:val="27"/>
         </w:numPr>
         <w:spacing w:before="40"/>
         <w:contextualSpacing w:val="0"/>
@@ -20232,7 +19847,7 @@
         <w:keepLines/>
         <w:numPr>
           <w:ilvl w:val="1"/>
-          <w:numId w:val="32"/>
+          <w:numId w:val="27"/>
         </w:numPr>
         <w:spacing w:before="40"/>
         <w:contextualSpacing w:val="0"/>
@@ -20251,14 +19866,14 @@
         <w:pStyle w:val="Heading2"/>
         <w:numPr>
           <w:ilvl w:val="1"/>
-          <w:numId w:val="32"/>
+          <w:numId w:val="27"/>
         </w:numPr>
       </w:pPr>
-      <w:bookmarkStart w:id="100" w:name="_Toc9786030"/>
+      <w:bookmarkStart w:id="99" w:name="_Toc9786030"/>
       <w:r>
         <w:t>Xây dựng cơ sở dữ liệu</w:t>
       </w:r>
-      <w:bookmarkEnd w:id="100"/>
+      <w:bookmarkEnd w:id="99"/>
     </w:p>
     <w:p>
       <w:r>
@@ -20363,7 +19978,7 @@
         <w:keepLines/>
         <w:numPr>
           <w:ilvl w:val="0"/>
-          <w:numId w:val="33"/>
+          <w:numId w:val="28"/>
         </w:numPr>
         <w:spacing w:before="40"/>
         <w:contextualSpacing w:val="0"/>
@@ -20385,7 +20000,7 @@
         <w:keepLines/>
         <w:numPr>
           <w:ilvl w:val="0"/>
-          <w:numId w:val="33"/>
+          <w:numId w:val="28"/>
         </w:numPr>
         <w:spacing w:before="40"/>
         <w:contextualSpacing w:val="0"/>
@@ -20407,7 +20022,7 @@
         <w:keepLines/>
         <w:numPr>
           <w:ilvl w:val="1"/>
-          <w:numId w:val="33"/>
+          <w:numId w:val="28"/>
         </w:numPr>
         <w:spacing w:before="40"/>
         <w:contextualSpacing w:val="0"/>
@@ -20429,7 +20044,7 @@
         <w:keepLines/>
         <w:numPr>
           <w:ilvl w:val="1"/>
-          <w:numId w:val="33"/>
+          <w:numId w:val="28"/>
         </w:numPr>
         <w:spacing w:before="40"/>
         <w:contextualSpacing w:val="0"/>
@@ -20451,7 +20066,7 @@
         <w:keepLines/>
         <w:numPr>
           <w:ilvl w:val="1"/>
-          <w:numId w:val="33"/>
+          <w:numId w:val="28"/>
         </w:numPr>
         <w:spacing w:before="40"/>
         <w:contextualSpacing w:val="0"/>
@@ -20471,7 +20086,7 @@
         <w:pStyle w:val="Heading3"/>
         <w:numPr>
           <w:ilvl w:val="2"/>
-          <w:numId w:val="33"/>
+          <w:numId w:val="28"/>
         </w:numPr>
       </w:pPr>
       <w:r>
@@ -20483,7 +20098,7 @@
         <w:pStyle w:val="Heading4"/>
         <w:numPr>
           <w:ilvl w:val="0"/>
-          <w:numId w:val="37"/>
+          <w:numId w:val="32"/>
         </w:numPr>
       </w:pPr>
       <w:r>
@@ -21037,7 +20652,7 @@
         <w:pStyle w:val="Heading4"/>
         <w:numPr>
           <w:ilvl w:val="0"/>
-          <w:numId w:val="37"/>
+          <w:numId w:val="32"/>
         </w:numPr>
       </w:pPr>
       <w:r>
@@ -21357,7 +20972,7 @@
         <w:pStyle w:val="Heading4"/>
         <w:numPr>
           <w:ilvl w:val="0"/>
-          <w:numId w:val="37"/>
+          <w:numId w:val="32"/>
         </w:numPr>
       </w:pPr>
       <w:r>
@@ -21998,7 +21613,7 @@
         <w:pStyle w:val="Heading4"/>
         <w:numPr>
           <w:ilvl w:val="0"/>
-          <w:numId w:val="37"/>
+          <w:numId w:val="32"/>
         </w:numPr>
       </w:pPr>
       <w:r>
@@ -22485,7 +22100,7 @@
         <w:pStyle w:val="Heading4"/>
         <w:numPr>
           <w:ilvl w:val="0"/>
-          <w:numId w:val="37"/>
+          <w:numId w:val="32"/>
         </w:numPr>
       </w:pPr>
       <w:r>
@@ -22789,7 +22404,7 @@
         <w:keepLines/>
         <w:numPr>
           <w:ilvl w:val="0"/>
-          <w:numId w:val="34"/>
+          <w:numId w:val="29"/>
         </w:numPr>
         <w:spacing w:before="40"/>
         <w:contextualSpacing w:val="0"/>
@@ -22811,7 +22426,7 @@
         <w:keepLines/>
         <w:numPr>
           <w:ilvl w:val="0"/>
-          <w:numId w:val="34"/>
+          <w:numId w:val="29"/>
         </w:numPr>
         <w:spacing w:before="40"/>
         <w:contextualSpacing w:val="0"/>
@@ -22833,7 +22448,7 @@
         <w:keepLines/>
         <w:numPr>
           <w:ilvl w:val="1"/>
-          <w:numId w:val="34"/>
+          <w:numId w:val="29"/>
         </w:numPr>
         <w:spacing w:before="40"/>
         <w:contextualSpacing w:val="0"/>
@@ -22855,7 +22470,7 @@
         <w:keepLines/>
         <w:numPr>
           <w:ilvl w:val="1"/>
-          <w:numId w:val="34"/>
+          <w:numId w:val="29"/>
         </w:numPr>
         <w:spacing w:before="40"/>
         <w:contextualSpacing w:val="0"/>
@@ -22877,7 +22492,7 @@
         <w:keepLines/>
         <w:numPr>
           <w:ilvl w:val="1"/>
-          <w:numId w:val="34"/>
+          <w:numId w:val="29"/>
         </w:numPr>
         <w:spacing w:before="40"/>
         <w:contextualSpacing w:val="0"/>
@@ -22899,7 +22514,7 @@
         <w:keepLines/>
         <w:numPr>
           <w:ilvl w:val="2"/>
-          <w:numId w:val="34"/>
+          <w:numId w:val="29"/>
         </w:numPr>
         <w:spacing w:before="40"/>
         <w:contextualSpacing w:val="0"/>
@@ -22919,7 +22534,7 @@
         <w:pStyle w:val="Heading3"/>
         <w:numPr>
           <w:ilvl w:val="2"/>
-          <w:numId w:val="34"/>
+          <w:numId w:val="29"/>
         </w:numPr>
       </w:pPr>
       <w:r>
@@ -22931,7 +22546,7 @@
         <w:pStyle w:val="Heading4"/>
         <w:numPr>
           <w:ilvl w:val="0"/>
-          <w:numId w:val="38"/>
+          <w:numId w:val="33"/>
         </w:numPr>
       </w:pPr>
       <w:r>
@@ -23411,7 +23026,7 @@
         <w:pStyle w:val="Heading4"/>
         <w:numPr>
           <w:ilvl w:val="0"/>
-          <w:numId w:val="38"/>
+          <w:numId w:val="33"/>
         </w:numPr>
       </w:pPr>
       <w:r>
@@ -23731,7 +23346,7 @@
         <w:pStyle w:val="Heading4"/>
         <w:numPr>
           <w:ilvl w:val="0"/>
-          <w:numId w:val="38"/>
+          <w:numId w:val="33"/>
         </w:numPr>
       </w:pPr>
       <w:r>
@@ -24321,7 +23936,7 @@
         <w:keepLines/>
         <w:numPr>
           <w:ilvl w:val="0"/>
-          <w:numId w:val="35"/>
+          <w:numId w:val="30"/>
         </w:numPr>
         <w:spacing w:before="40"/>
         <w:contextualSpacing w:val="0"/>
@@ -24343,7 +23958,7 @@
         <w:keepLines/>
         <w:numPr>
           <w:ilvl w:val="0"/>
-          <w:numId w:val="35"/>
+          <w:numId w:val="30"/>
         </w:numPr>
         <w:spacing w:before="40"/>
         <w:contextualSpacing w:val="0"/>
@@ -24365,7 +23980,7 @@
         <w:keepLines/>
         <w:numPr>
           <w:ilvl w:val="1"/>
-          <w:numId w:val="35"/>
+          <w:numId w:val="30"/>
         </w:numPr>
         <w:spacing w:before="40"/>
         <w:contextualSpacing w:val="0"/>
@@ -24387,7 +24002,7 @@
         <w:keepLines/>
         <w:numPr>
           <w:ilvl w:val="1"/>
-          <w:numId w:val="35"/>
+          <w:numId w:val="30"/>
         </w:numPr>
         <w:spacing w:before="40"/>
         <w:contextualSpacing w:val="0"/>
@@ -24409,7 +24024,7 @@
         <w:keepLines/>
         <w:numPr>
           <w:ilvl w:val="1"/>
-          <w:numId w:val="35"/>
+          <w:numId w:val="30"/>
         </w:numPr>
         <w:spacing w:before="40"/>
         <w:contextualSpacing w:val="0"/>
@@ -24431,7 +24046,7 @@
         <w:keepLines/>
         <w:numPr>
           <w:ilvl w:val="2"/>
-          <w:numId w:val="35"/>
+          <w:numId w:val="30"/>
         </w:numPr>
         <w:spacing w:before="40"/>
         <w:contextualSpacing w:val="0"/>
@@ -24453,7 +24068,7 @@
         <w:keepLines/>
         <w:numPr>
           <w:ilvl w:val="2"/>
-          <w:numId w:val="35"/>
+          <w:numId w:val="30"/>
         </w:numPr>
         <w:spacing w:before="40"/>
         <w:contextualSpacing w:val="0"/>
@@ -24473,7 +24088,7 @@
         <w:pStyle w:val="Heading3"/>
         <w:numPr>
           <w:ilvl w:val="2"/>
-          <w:numId w:val="35"/>
+          <w:numId w:val="30"/>
         </w:numPr>
       </w:pPr>
       <w:r>
@@ -24485,7 +24100,7 @@
         <w:pStyle w:val="Heading4"/>
         <w:numPr>
           <w:ilvl w:val="0"/>
-          <w:numId w:val="39"/>
+          <w:numId w:val="34"/>
         </w:numPr>
       </w:pPr>
       <w:r>
@@ -25126,7 +24741,7 @@
         <w:pStyle w:val="Heading4"/>
         <w:numPr>
           <w:ilvl w:val="0"/>
-          <w:numId w:val="39"/>
+          <w:numId w:val="34"/>
         </w:numPr>
       </w:pPr>
       <w:r>
@@ -25528,7 +25143,7 @@
         <w:pStyle w:val="ListParagraph"/>
         <w:numPr>
           <w:ilvl w:val="0"/>
-          <w:numId w:val="36"/>
+          <w:numId w:val="31"/>
         </w:numPr>
         <w:rPr>
           <w:vanish/>
@@ -25540,7 +25155,7 @@
         <w:pStyle w:val="ListParagraph"/>
         <w:numPr>
           <w:ilvl w:val="0"/>
-          <w:numId w:val="36"/>
+          <w:numId w:val="31"/>
         </w:numPr>
         <w:rPr>
           <w:vanish/>
@@ -25552,7 +25167,7 @@
         <w:pStyle w:val="ListParagraph"/>
         <w:numPr>
           <w:ilvl w:val="1"/>
-          <w:numId w:val="36"/>
+          <w:numId w:val="31"/>
         </w:numPr>
         <w:rPr>
           <w:vanish/>
@@ -25564,7 +25179,7 @@
         <w:pStyle w:val="ListParagraph"/>
         <w:numPr>
           <w:ilvl w:val="1"/>
-          <w:numId w:val="36"/>
+          <w:numId w:val="31"/>
         </w:numPr>
         <w:rPr>
           <w:vanish/>
@@ -25576,7 +25191,7 @@
         <w:pStyle w:val="ListParagraph"/>
         <w:numPr>
           <w:ilvl w:val="1"/>
-          <w:numId w:val="36"/>
+          <w:numId w:val="31"/>
         </w:numPr>
         <w:rPr>
           <w:vanish/>
@@ -25588,7 +25203,7 @@
         <w:pStyle w:val="ListParagraph"/>
         <w:numPr>
           <w:ilvl w:val="2"/>
-          <w:numId w:val="36"/>
+          <w:numId w:val="31"/>
         </w:numPr>
         <w:rPr>
           <w:vanish/>
@@ -25600,7 +25215,7 @@
         <w:pStyle w:val="ListParagraph"/>
         <w:numPr>
           <w:ilvl w:val="2"/>
-          <w:numId w:val="36"/>
+          <w:numId w:val="31"/>
         </w:numPr>
         <w:rPr>
           <w:vanish/>
@@ -25612,7 +25227,7 @@
         <w:pStyle w:val="ListParagraph"/>
         <w:numPr>
           <w:ilvl w:val="2"/>
-          <w:numId w:val="36"/>
+          <w:numId w:val="31"/>
         </w:numPr>
         <w:rPr>
           <w:vanish/>
@@ -25624,7 +25239,7 @@
         <w:pStyle w:val="Heading3"/>
         <w:numPr>
           <w:ilvl w:val="2"/>
-          <w:numId w:val="36"/>
+          <w:numId w:val="31"/>
         </w:numPr>
       </w:pPr>
       <w:r>
@@ -25639,7 +25254,7 @@
         <w:pStyle w:val="Heading4"/>
         <w:numPr>
           <w:ilvl w:val="0"/>
-          <w:numId w:val="40"/>
+          <w:numId w:val="35"/>
         </w:numPr>
       </w:pPr>
       <w:r>
@@ -26031,7 +25646,7 @@
         <w:pStyle w:val="Heading4"/>
         <w:numPr>
           <w:ilvl w:val="0"/>
-          <w:numId w:val="40"/>
+          <w:numId w:val="35"/>
         </w:numPr>
       </w:pPr>
       <w:r>
@@ -26516,7 +26131,7 @@
         <w:pStyle w:val="Heading4"/>
         <w:numPr>
           <w:ilvl w:val="0"/>
-          <w:numId w:val="40"/>
+          <w:numId w:val="35"/>
         </w:numPr>
       </w:pPr>
       <w:r>
@@ -27000,7 +26615,7 @@
         <w:pStyle w:val="Heading3"/>
         <w:numPr>
           <w:ilvl w:val="2"/>
-          <w:numId w:val="36"/>
+          <w:numId w:val="31"/>
         </w:numPr>
       </w:pPr>
       <w:r>
@@ -27012,7 +26627,7 @@
         <w:pStyle w:val="Heading4"/>
         <w:numPr>
           <w:ilvl w:val="0"/>
-          <w:numId w:val="41"/>
+          <w:numId w:val="36"/>
         </w:numPr>
       </w:pPr>
       <w:r>
@@ -27316,7 +26931,7 @@
         <w:pStyle w:val="Heading4"/>
         <w:numPr>
           <w:ilvl w:val="0"/>
-          <w:numId w:val="41"/>
+          <w:numId w:val="36"/>
         </w:numPr>
       </w:pPr>
       <w:r>
@@ -27801,7 +27416,7 @@
         <w:pStyle w:val="Heading4"/>
         <w:numPr>
           <w:ilvl w:val="0"/>
-          <w:numId w:val="41"/>
+          <w:numId w:val="36"/>
         </w:numPr>
       </w:pPr>
       <w:r>
@@ -28311,9 +27926,12 @@
       <w:pPr>
         <w:pStyle w:val="Heading1"/>
       </w:pPr>
-      <w:bookmarkStart w:id="101" w:name="_Toc514276078"/>
-      <w:r>
-        <w:t>Chương 3:</w:t>
+      <w:bookmarkStart w:id="100" w:name="_Toc514276078"/>
+      <w:r>
+        <w:t>CHƯƠNG</w:t>
+      </w:r>
+      <w:r>
+        <w:t xml:space="preserve"> 3:</w:t>
       </w:r>
       <w:r>
         <w:t xml:space="preserve"> </w:t>
@@ -28321,7 +27939,7 @@
       <w:r>
         <w:t>TRIỂN KHAI VÀ ĐÁNH GIÁ KẾT QUẢ</w:t>
       </w:r>
-      <w:bookmarkEnd w:id="101"/>
+      <w:bookmarkEnd w:id="100"/>
     </w:p>
     <w:p>
       <w:pPr>
@@ -28329,7 +27947,7 @@
         <w:keepNext/>
         <w:numPr>
           <w:ilvl w:val="0"/>
-          <w:numId w:val="45"/>
+          <w:numId w:val="38"/>
         </w:numPr>
         <w:spacing w:line="312" w:lineRule="auto"/>
         <w:contextualSpacing w:val="0"/>
@@ -28343,7 +27961,7 @@
           <w:szCs w:val="26"/>
         </w:rPr>
       </w:pPr>
-      <w:bookmarkStart w:id="102" w:name="_Toc514276080"/>
+      <w:bookmarkStart w:id="101" w:name="_Toc514276080"/>
     </w:p>
     <w:p>
       <w:pPr>
@@ -28351,7 +27969,7 @@
         <w:keepNext/>
         <w:numPr>
           <w:ilvl w:val="0"/>
-          <w:numId w:val="45"/>
+          <w:numId w:val="38"/>
         </w:numPr>
         <w:spacing w:line="312" w:lineRule="auto"/>
         <w:contextualSpacing w:val="0"/>
@@ -28372,7 +27990,7 @@
         <w:keepNext/>
         <w:numPr>
           <w:ilvl w:val="0"/>
-          <w:numId w:val="45"/>
+          <w:numId w:val="38"/>
         </w:numPr>
         <w:spacing w:line="312" w:lineRule="auto"/>
         <w:contextualSpacing w:val="0"/>
@@ -28387,21 +28005,21 @@
         </w:rPr>
       </w:pPr>
     </w:p>
+    <w:bookmarkEnd w:id="101"/>
     <w:p>
       <w:pPr>
         <w:pStyle w:val="Heading2"/>
         <w:keepLines w:val="0"/>
         <w:numPr>
           <w:ilvl w:val="1"/>
-          <w:numId w:val="45"/>
+          <w:numId w:val="38"/>
         </w:numPr>
         <w:spacing w:before="120" w:line="312" w:lineRule="auto"/>
         <w:textAlignment w:val="baseline"/>
       </w:pPr>
       <w:r>
-        <w:t>Triển khai hệ thống</w:t>
-      </w:r>
-      <w:bookmarkEnd w:id="102"/>
+        <w:t>Yêu cầu cấu hình</w:t>
+      </w:r>
     </w:p>
     <w:p>
       <w:pPr>
@@ -28409,7 +28027,7 @@
         <w:keepNext/>
         <w:numPr>
           <w:ilvl w:val="0"/>
-          <w:numId w:val="46"/>
+          <w:numId w:val="39"/>
         </w:numPr>
         <w:spacing w:line="264" w:lineRule="auto"/>
         <w:contextualSpacing w:val="0"/>
@@ -28424,7 +28042,7 @@
           <w:szCs w:val="24"/>
         </w:rPr>
       </w:pPr>
-      <w:bookmarkStart w:id="103" w:name="_Toc514276081"/>
+      <w:bookmarkStart w:id="102" w:name="_Toc514276081"/>
     </w:p>
     <w:p>
       <w:pPr>
@@ -28432,7 +28050,7 @@
         <w:keepNext/>
         <w:numPr>
           <w:ilvl w:val="0"/>
-          <w:numId w:val="46"/>
+          <w:numId w:val="39"/>
         </w:numPr>
         <w:spacing w:line="264" w:lineRule="auto"/>
         <w:contextualSpacing w:val="0"/>
@@ -28454,7 +28072,7 @@
         <w:keepNext/>
         <w:numPr>
           <w:ilvl w:val="0"/>
-          <w:numId w:val="46"/>
+          <w:numId w:val="39"/>
         </w:numPr>
         <w:spacing w:line="264" w:lineRule="auto"/>
         <w:contextualSpacing w:val="0"/>
@@ -28476,7 +28094,7 @@
         <w:keepNext/>
         <w:numPr>
           <w:ilvl w:val="1"/>
-          <w:numId w:val="46"/>
+          <w:numId w:val="39"/>
         </w:numPr>
         <w:spacing w:line="264" w:lineRule="auto"/>
         <w:contextualSpacing w:val="0"/>
@@ -28499,7 +28117,7 @@
         <w:keepLines/>
         <w:numPr>
           <w:ilvl w:val="0"/>
-          <w:numId w:val="47"/>
+          <w:numId w:val="40"/>
         </w:numPr>
         <w:spacing w:before="40"/>
         <w:contextualSpacing w:val="0"/>
@@ -28521,7 +28139,7 @@
         <w:keepLines/>
         <w:numPr>
           <w:ilvl w:val="0"/>
-          <w:numId w:val="47"/>
+          <w:numId w:val="40"/>
         </w:numPr>
         <w:spacing w:before="40"/>
         <w:contextualSpacing w:val="0"/>
@@ -28543,7 +28161,7 @@
         <w:keepLines/>
         <w:numPr>
           <w:ilvl w:val="0"/>
-          <w:numId w:val="47"/>
+          <w:numId w:val="40"/>
         </w:numPr>
         <w:spacing w:before="40"/>
         <w:contextualSpacing w:val="0"/>
@@ -28565,7 +28183,7 @@
         <w:keepLines/>
         <w:numPr>
           <w:ilvl w:val="1"/>
-          <w:numId w:val="47"/>
+          <w:numId w:val="40"/>
         </w:numPr>
         <w:spacing w:before="40"/>
         <w:contextualSpacing w:val="0"/>
@@ -28580,160 +28198,185 @@
         </w:rPr>
       </w:pPr>
     </w:p>
+    <w:bookmarkEnd w:id="102"/>
+    <w:p>
+      <w:r>
+        <w:t xml:space="preserve">Để có thể triển khai hệ thống, máy chủ </w:t>
+      </w:r>
+      <w:r>
+        <w:t xml:space="preserve">backend </w:t>
+      </w:r>
+      <w:r>
+        <w:t>cần</w:t>
+      </w:r>
+      <w:r>
+        <w:t xml:space="preserve"> cài đặt </w:t>
+      </w:r>
+      <w:r>
+        <w:t>Maven và Java 8</w:t>
+      </w:r>
+      <w:r>
+        <w:t>; m</w:t>
+      </w:r>
+      <w:r>
+        <w:t>áy chủ frontend cần có Node 10</w:t>
+      </w:r>
+      <w:r>
+        <w:t>, N</w:t>
+      </w:r>
+      <w:r>
+        <w:t>pm</w:t>
+      </w:r>
+      <w:r>
+        <w:t xml:space="preserve"> và </w:t>
+      </w:r>
+      <w:r>
+        <w:t>máy chủ cơ s</w:t>
+      </w:r>
+      <w:bookmarkStart w:id="103" w:name="_GoBack"/>
+      <w:bookmarkEnd w:id="103"/>
+      <w:r>
+        <w:t xml:space="preserve">ở dữ liệu cần cài đặt </w:t>
+      </w:r>
+      <w:r>
+        <w:t>Postgres</w:t>
+      </w:r>
+      <w:r>
+        <w:t>SQL</w:t>
+      </w:r>
+      <w:r>
+        <w:t xml:space="preserve"> 11</w:t>
+      </w:r>
+      <w:r>
+        <w:t>.</w:t>
+      </w:r>
+    </w:p>
+    <w:p>
+      <w:pPr>
+        <w:pStyle w:val="ListParagraph"/>
+        <w:keepNext/>
+        <w:keepLines/>
+        <w:numPr>
+          <w:ilvl w:val="0"/>
+          <w:numId w:val="1"/>
+        </w:numPr>
+        <w:spacing w:before="40"/>
+        <w:contextualSpacing w:val="0"/>
+        <w:outlineLvl w:val="1"/>
+        <w:rPr>
+          <w:rFonts w:eastAsiaTheme="majorEastAsia" w:cstheme="majorBidi"/>
+          <w:b/>
+          <w:vanish/>
+          <w:sz w:val="28"/>
+          <w:szCs w:val="26"/>
+        </w:rPr>
+      </w:pPr>
+    </w:p>
+    <w:p>
+      <w:pPr>
+        <w:pStyle w:val="ListParagraph"/>
+        <w:keepNext/>
+        <w:keepLines/>
+        <w:numPr>
+          <w:ilvl w:val="0"/>
+          <w:numId w:val="1"/>
+        </w:numPr>
+        <w:spacing w:before="40"/>
+        <w:contextualSpacing w:val="0"/>
+        <w:outlineLvl w:val="1"/>
+        <w:rPr>
+          <w:rFonts w:eastAsiaTheme="majorEastAsia" w:cstheme="majorBidi"/>
+          <w:b/>
+          <w:vanish/>
+          <w:sz w:val="28"/>
+          <w:szCs w:val="26"/>
+        </w:rPr>
+      </w:pPr>
+    </w:p>
+    <w:p>
+      <w:pPr>
+        <w:pStyle w:val="Heading2"/>
+        <w:numPr>
+          <w:ilvl w:val="1"/>
+          <w:numId w:val="1"/>
+        </w:numPr>
+      </w:pPr>
+      <w:r>
+        <w:t>Triển khai hệ thống</w:t>
+      </w:r>
+    </w:p>
+    <w:p>
+      <w:r>
+        <w:rPr>
+          <w:noProof/>
+        </w:rPr>
+        <w:drawing>
+          <wp:inline distT="0" distB="0" distL="0" distR="0">
+            <wp:extent cx="6014077" cy="2428762"/>
+            <wp:effectExtent l="0" t="0" r="6350" b="0"/>
+            <wp:docPr id="22" name="Picture 22"/>
+            <wp:cNvGraphicFramePr>
+              <a:graphicFrameLocks xmlns:a="http://schemas.openxmlformats.org/drawingml/2006/main" noChangeAspect="1"/>
+            </wp:cNvGraphicFramePr>
+            <a:graphic xmlns:a="http://schemas.openxmlformats.org/drawingml/2006/main">
+              <a:graphicData uri="http://schemas.openxmlformats.org/drawingml/2006/picture">
+                <pic:pic xmlns:pic="http://schemas.openxmlformats.org/drawingml/2006/picture">
+                  <pic:nvPicPr>
+                    <pic:cNvPr id="22" name="trienkhai.PNG"/>
+                    <pic:cNvPicPr/>
+                  </pic:nvPicPr>
+                  <pic:blipFill>
+                    <a:blip r:embed="rId21">
+                      <a:extLst>
+                        <a:ext uri="{28A0092B-C50C-407E-A947-70E740481C1C}">
+                          <a14:useLocalDpi xmlns:a14="http://schemas.microsoft.com/office/drawing/2010/main" val="0"/>
+                        </a:ext>
+                      </a:extLst>
+                    </a:blip>
+                    <a:stretch>
+                      <a:fillRect/>
+                    </a:stretch>
+                  </pic:blipFill>
+                  <pic:spPr>
+                    <a:xfrm>
+                      <a:off x="0" y="0"/>
+                      <a:ext cx="6032479" cy="2436194"/>
+                    </a:xfrm>
+                    <a:prstGeom prst="rect">
+                      <a:avLst/>
+                    </a:prstGeom>
+                  </pic:spPr>
+                </pic:pic>
+              </a:graphicData>
+            </a:graphic>
+          </wp:inline>
+        </w:drawing>
+      </w:r>
+    </w:p>
+    <w:p>
+      <w:pPr>
+        <w:pStyle w:val="Heading2"/>
+        <w:numPr>
+          <w:ilvl w:val="1"/>
+          <w:numId w:val="1"/>
+        </w:numPr>
+      </w:pPr>
+      <w:r>
+        <w:t>Hình ảnh triển khai</w:t>
+      </w:r>
+    </w:p>
     <w:p>
       <w:pPr>
         <w:pStyle w:val="Heading3"/>
         <w:numPr>
           <w:ilvl w:val="2"/>
-          <w:numId w:val="47"/>
+          <w:numId w:val="1"/>
         </w:numPr>
       </w:pPr>
       <w:r>
-        <w:t>Môi trường triển khai</w:t>
-      </w:r>
-      <w:bookmarkEnd w:id="103"/>
+        <w:t>Giao diện của quản lý</w:t>
+      </w:r>
     </w:p>
-    <w:p>
-      <w:pPr>
-        <w:pStyle w:val="ListParagraph"/>
-        <w:numPr>
-          <w:ilvl w:val="0"/>
-          <w:numId w:val="43"/>
-        </w:numPr>
-        <w:overflowPunct/>
-        <w:autoSpaceDE/>
-        <w:autoSpaceDN/>
-        <w:adjustRightInd/>
-        <w:spacing w:before="0" w:after="0" w:line="312" w:lineRule="auto"/>
-      </w:pPr>
-      <w:r>
-        <w:t>Ngôn ngữ phát triển:</w:t>
-      </w:r>
-      <w:r>
-        <w:t xml:space="preserve"> </w:t>
-      </w:r>
-      <w:r>
-        <w:t>Java và Javascript</w:t>
-      </w:r>
-    </w:p>
-    <w:p>
-      <w:pPr>
-        <w:pStyle w:val="ListParagraph"/>
-        <w:numPr>
-          <w:ilvl w:val="0"/>
-          <w:numId w:val="43"/>
-        </w:numPr>
-        <w:overflowPunct/>
-        <w:autoSpaceDE/>
-        <w:autoSpaceDN/>
-        <w:adjustRightInd/>
-        <w:spacing w:before="0" w:after="0" w:line="312" w:lineRule="auto"/>
-      </w:pPr>
-      <w:r>
-        <w:t>Hệ điều hành: Windows 10</w:t>
-      </w:r>
-    </w:p>
-    <w:p>
-      <w:pPr>
-        <w:pStyle w:val="ListParagraph"/>
-        <w:numPr>
-          <w:ilvl w:val="0"/>
-          <w:numId w:val="43"/>
-        </w:numPr>
-        <w:overflowPunct/>
-        <w:autoSpaceDE/>
-        <w:autoSpaceDN/>
-        <w:adjustRightInd/>
-        <w:spacing w:before="0" w:after="0" w:line="312" w:lineRule="auto"/>
-      </w:pPr>
-      <w:r>
-        <w:t xml:space="preserve">Framework: </w:t>
-      </w:r>
-      <w:r>
-        <w:t xml:space="preserve">Spring </w:t>
-      </w:r>
-    </w:p>
-    <w:p>
-      <w:pPr>
-        <w:pStyle w:val="ListParagraph"/>
-        <w:numPr>
-          <w:ilvl w:val="0"/>
-          <w:numId w:val="43"/>
-        </w:numPr>
-        <w:overflowPunct/>
-        <w:autoSpaceDE/>
-        <w:autoSpaceDN/>
-        <w:adjustRightInd/>
-        <w:spacing w:before="0" w:after="0" w:line="312" w:lineRule="auto"/>
-      </w:pPr>
-      <w:r>
-        <w:t>Thư viện: React</w:t>
-      </w:r>
-    </w:p>
-    <w:p>
-      <w:pPr>
-        <w:pStyle w:val="ListParagraph"/>
-        <w:numPr>
-          <w:ilvl w:val="0"/>
-          <w:numId w:val="43"/>
-        </w:numPr>
-        <w:overflowPunct/>
-        <w:autoSpaceDE/>
-        <w:autoSpaceDN/>
-        <w:adjustRightInd/>
-        <w:spacing w:before="0" w:after="0" w:line="312" w:lineRule="auto"/>
-      </w:pPr>
-      <w:r>
-        <w:t xml:space="preserve">Server Localhost </w:t>
-      </w:r>
-    </w:p>
-    <w:p>
-      <w:pPr>
-        <w:pStyle w:val="ListParagraph"/>
-        <w:numPr>
-          <w:ilvl w:val="0"/>
-          <w:numId w:val="43"/>
-        </w:numPr>
-        <w:overflowPunct/>
-        <w:autoSpaceDE/>
-        <w:autoSpaceDN/>
-        <w:adjustRightInd/>
-        <w:spacing w:before="0" w:after="0" w:line="312" w:lineRule="auto"/>
-      </w:pPr>
-      <w:r>
-        <w:t xml:space="preserve">Hệ quản trị cơ sở dữ liệu: </w:t>
-      </w:r>
-      <w:r>
-        <w:t xml:space="preserve">Postgres SQL </w:t>
-      </w:r>
-    </w:p>
-    <w:p>
-      <w:pPr>
-        <w:pStyle w:val="ListParagraph"/>
-        <w:numPr>
-          <w:ilvl w:val="0"/>
-          <w:numId w:val="43"/>
-        </w:numPr>
-        <w:overflowPunct/>
-        <w:autoSpaceDE/>
-        <w:autoSpaceDN/>
-        <w:adjustRightInd/>
-        <w:spacing w:before="0" w:after="0" w:line="312" w:lineRule="auto"/>
-      </w:pPr>
-      <w:r>
-        <w:t xml:space="preserve">Công cụ phát triển: </w:t>
-      </w:r>
-      <w:r>
-        <w:t>I</w:t>
-      </w:r>
-      <w:r>
-        <w:t>ntellij</w:t>
-      </w:r>
-      <w:r>
-        <w:t xml:space="preserve"> IDEA và pgAdmin</w:t>
-      </w:r>
-    </w:p>
-    <w:p/>
     <w:p/>
     <w:sectPr>
       <w:pgSz w:w="12240" w:h="15840"/>
@@ -28786,6 +28429,119 @@
 <file path=word/numbering.xml><?xml version="1.0" encoding="utf-8"?>
 <w:numbering xmlns:wpc="http://schemas.microsoft.com/office/word/2010/wordprocessingCanvas" xmlns:cx="http://schemas.microsoft.com/office/drawing/2014/chartex" xmlns:cx1="http://schemas.microsoft.com/office/drawing/2015/9/8/chartex" xmlns:mc="http://schemas.openxmlformats.org/markup-compatibility/2006" xmlns:o="urn:schemas-microsoft-com:office:office" xmlns:r="http://schemas.openxmlformats.org/officeDocument/2006/relationships" xmlns:m="http://schemas.openxmlformats.org/officeDocument/2006/math" xmlns:v="urn:schemas-microsoft-com:vml" xmlns:wp14="http://schemas.microsoft.com/office/word/2010/wordprocessingDrawing" xmlns:wp="http://schemas.openxmlformats.org/drawingml/2006/wordprocessingDrawing" xmlns:w10="urn:schemas-microsoft-com:office:word" xmlns:w="http://schemas.openxmlformats.org/wordprocessingml/2006/main" xmlns:w14="http://schemas.microsoft.com/office/word/2010/wordml" xmlns:w15="http://schemas.microsoft.com/office/word/2012/wordml" xmlns:w16se="http://schemas.microsoft.com/office/word/2015/wordml/symex" xmlns:wpg="http://schemas.microsoft.com/office/word/2010/wordprocessingGroup" xmlns:wpi="http://schemas.microsoft.com/office/word/2010/wordprocessingInk" xmlns:wne="http://schemas.microsoft.com/office/word/2006/wordml" xmlns:wps="http://schemas.microsoft.com/office/word/2010/wordprocessingShape" mc:Ignorable="w14 w15 w16se wp14">
   <w:abstractNum w:abstractNumId="0" w15:restartNumberingAfterBreak="0">
+    <w:nsid w:val="07C83C3E"/>
+    <w:multiLevelType w:val="hybridMultilevel"/>
+    <w:tmpl w:val="B3A8CDF2"/>
+    <w:lvl w:ilvl="0" w:tplc="04090001">
+      <w:start w:val="1"/>
+      <w:numFmt w:val="bullet"/>
+      <w:lvlText w:val=""/>
+      <w:lvlJc w:val="left"/>
+      <w:pPr>
+        <w:ind w:left="720" w:hanging="360"/>
+      </w:pPr>
+      <w:rPr>
+        <w:rFonts w:ascii="Symbol" w:hAnsi="Symbol" w:hint="default"/>
+      </w:rPr>
+    </w:lvl>
+    <w:lvl w:ilvl="1" w:tplc="04090003" w:tentative="1">
+      <w:start w:val="1"/>
+      <w:numFmt w:val="bullet"/>
+      <w:lvlText w:val="o"/>
+      <w:lvlJc w:val="left"/>
+      <w:pPr>
+        <w:ind w:left="1440" w:hanging="360"/>
+      </w:pPr>
+      <w:rPr>
+        <w:rFonts w:ascii="Courier New" w:hAnsi="Courier New" w:cs="Courier New" w:hint="default"/>
+      </w:rPr>
+    </w:lvl>
+    <w:lvl w:ilvl="2" w:tplc="04090005" w:tentative="1">
+      <w:start w:val="1"/>
+      <w:numFmt w:val="bullet"/>
+      <w:lvlText w:val=""/>
+      <w:lvlJc w:val="left"/>
+      <w:pPr>
+        <w:ind w:left="2160" w:hanging="360"/>
+      </w:pPr>
+      <w:rPr>
+        <w:rFonts w:ascii="Wingdings" w:hAnsi="Wingdings" w:hint="default"/>
+      </w:rPr>
+    </w:lvl>
+    <w:lvl w:ilvl="3" w:tplc="04090001" w:tentative="1">
+      <w:start w:val="1"/>
+      <w:numFmt w:val="bullet"/>
+      <w:lvlText w:val=""/>
+      <w:lvlJc w:val="left"/>
+      <w:pPr>
+        <w:ind w:left="2880" w:hanging="360"/>
+      </w:pPr>
+      <w:rPr>
+        <w:rFonts w:ascii="Symbol" w:hAnsi="Symbol" w:hint="default"/>
+      </w:rPr>
+    </w:lvl>
+    <w:lvl w:ilvl="4" w:tplc="04090003" w:tentative="1">
+      <w:start w:val="1"/>
+      <w:numFmt w:val="bullet"/>
+      <w:lvlText w:val="o"/>
+      <w:lvlJc w:val="left"/>
+      <w:pPr>
+        <w:ind w:left="3600" w:hanging="360"/>
+      </w:pPr>
+      <w:rPr>
+        <w:rFonts w:ascii="Courier New" w:hAnsi="Courier New" w:cs="Courier New" w:hint="default"/>
+      </w:rPr>
+    </w:lvl>
+    <w:lvl w:ilvl="5" w:tplc="04090005" w:tentative="1">
+      <w:start w:val="1"/>
+      <w:numFmt w:val="bullet"/>
+      <w:lvlText w:val=""/>
+      <w:lvlJc w:val="left"/>
+      <w:pPr>
+        <w:ind w:left="4320" w:hanging="360"/>
+      </w:pPr>
+      <w:rPr>
+        <w:rFonts w:ascii="Wingdings" w:hAnsi="Wingdings" w:hint="default"/>
+      </w:rPr>
+    </w:lvl>
+    <w:lvl w:ilvl="6" w:tplc="04090001" w:tentative="1">
+      <w:start w:val="1"/>
+      <w:numFmt w:val="bullet"/>
+      <w:lvlText w:val=""/>
+      <w:lvlJc w:val="left"/>
+      <w:pPr>
+        <w:ind w:left="5040" w:hanging="360"/>
+      </w:pPr>
+      <w:rPr>
+        <w:rFonts w:ascii="Symbol" w:hAnsi="Symbol" w:hint="default"/>
+      </w:rPr>
+    </w:lvl>
+    <w:lvl w:ilvl="7" w:tplc="04090003" w:tentative="1">
+      <w:start w:val="1"/>
+      <w:numFmt w:val="bullet"/>
+      <w:lvlText w:val="o"/>
+      <w:lvlJc w:val="left"/>
+      <w:pPr>
+        <w:ind w:left="5760" w:hanging="360"/>
+      </w:pPr>
+      <w:rPr>
+        <w:rFonts w:ascii="Courier New" w:hAnsi="Courier New" w:cs="Courier New" w:hint="default"/>
+      </w:rPr>
+    </w:lvl>
+    <w:lvl w:ilvl="8" w:tplc="04090005" w:tentative="1">
+      <w:start w:val="1"/>
+      <w:numFmt w:val="bullet"/>
+      <w:lvlText w:val=""/>
+      <w:lvlJc w:val="left"/>
+      <w:pPr>
+        <w:ind w:left="6480" w:hanging="360"/>
+      </w:pPr>
+      <w:rPr>
+        <w:rFonts w:ascii="Wingdings" w:hAnsi="Wingdings" w:hint="default"/>
+      </w:rPr>
+    </w:lvl>
+  </w:abstractNum>
+  <w:abstractNum w:abstractNumId="1" w15:restartNumberingAfterBreak="0">
     <w:nsid w:val="0ABA367C"/>
     <w:multiLevelType w:val="hybridMultilevel"/>
     <w:tmpl w:val="E21616E2"/>
@@ -28898,7 +28654,7 @@
       </w:rPr>
     </w:lvl>
   </w:abstractNum>
-  <w:abstractNum w:abstractNumId="1" w15:restartNumberingAfterBreak="0">
+  <w:abstractNum w:abstractNumId="2" w15:restartNumberingAfterBreak="0">
     <w:nsid w:val="0B58693F"/>
     <w:multiLevelType w:val="hybridMultilevel"/>
     <w:tmpl w:val="766472A2"/>
@@ -28982,119 +28738,6 @@
       <w:pPr>
         <w:ind w:left="6480" w:hanging="180"/>
       </w:pPr>
-    </w:lvl>
-  </w:abstractNum>
-  <w:abstractNum w:abstractNumId="2" w15:restartNumberingAfterBreak="0">
-    <w:nsid w:val="0FB12C1F"/>
-    <w:multiLevelType w:val="hybridMultilevel"/>
-    <w:tmpl w:val="49687002"/>
-    <w:lvl w:ilvl="0" w:tplc="04090001">
-      <w:start w:val="1"/>
-      <w:numFmt w:val="bullet"/>
-      <w:lvlText w:val=""/>
-      <w:lvlJc w:val="left"/>
-      <w:pPr>
-        <w:ind w:left="1944" w:hanging="360"/>
-      </w:pPr>
-      <w:rPr>
-        <w:rFonts w:ascii="Symbol" w:hAnsi="Symbol" w:hint="default"/>
-      </w:rPr>
-    </w:lvl>
-    <w:lvl w:ilvl="1" w:tplc="04090003" w:tentative="1">
-      <w:start w:val="1"/>
-      <w:numFmt w:val="bullet"/>
-      <w:lvlText w:val="o"/>
-      <w:lvlJc w:val="left"/>
-      <w:pPr>
-        <w:ind w:left="2664" w:hanging="360"/>
-      </w:pPr>
-      <w:rPr>
-        <w:rFonts w:ascii="Courier New" w:hAnsi="Courier New" w:cs="Courier New" w:hint="default"/>
-      </w:rPr>
-    </w:lvl>
-    <w:lvl w:ilvl="2" w:tplc="04090005" w:tentative="1">
-      <w:start w:val="1"/>
-      <w:numFmt w:val="bullet"/>
-      <w:lvlText w:val=""/>
-      <w:lvlJc w:val="left"/>
-      <w:pPr>
-        <w:ind w:left="3384" w:hanging="360"/>
-      </w:pPr>
-      <w:rPr>
-        <w:rFonts w:ascii="Wingdings" w:hAnsi="Wingdings" w:hint="default"/>
-      </w:rPr>
-    </w:lvl>
-    <w:lvl w:ilvl="3" w:tplc="04090001" w:tentative="1">
-      <w:start w:val="1"/>
-      <w:numFmt w:val="bullet"/>
-      <w:lvlText w:val=""/>
-      <w:lvlJc w:val="left"/>
-      <w:pPr>
-        <w:ind w:left="4104" w:hanging="360"/>
-      </w:pPr>
-      <w:rPr>
-        <w:rFonts w:ascii="Symbol" w:hAnsi="Symbol" w:hint="default"/>
-      </w:rPr>
-    </w:lvl>
-    <w:lvl w:ilvl="4" w:tplc="04090003" w:tentative="1">
-      <w:start w:val="1"/>
-      <w:numFmt w:val="bullet"/>
-      <w:lvlText w:val="o"/>
-      <w:lvlJc w:val="left"/>
-      <w:pPr>
-        <w:ind w:left="4824" w:hanging="360"/>
-      </w:pPr>
-      <w:rPr>
-        <w:rFonts w:ascii="Courier New" w:hAnsi="Courier New" w:cs="Courier New" w:hint="default"/>
-      </w:rPr>
-    </w:lvl>
-    <w:lvl w:ilvl="5" w:tplc="04090005" w:tentative="1">
-      <w:start w:val="1"/>
-      <w:numFmt w:val="bullet"/>
-      <w:lvlText w:val=""/>
-      <w:lvlJc w:val="left"/>
-      <w:pPr>
-        <w:ind w:left="5544" w:hanging="360"/>
-      </w:pPr>
-      <w:rPr>
-        <w:rFonts w:ascii="Wingdings" w:hAnsi="Wingdings" w:hint="default"/>
-      </w:rPr>
-    </w:lvl>
-    <w:lvl w:ilvl="6" w:tplc="04090001" w:tentative="1">
-      <w:start w:val="1"/>
-      <w:numFmt w:val="bullet"/>
-      <w:lvlText w:val=""/>
-      <w:lvlJc w:val="left"/>
-      <w:pPr>
-        <w:ind w:left="6264" w:hanging="360"/>
-      </w:pPr>
-      <w:rPr>
-        <w:rFonts w:ascii="Symbol" w:hAnsi="Symbol" w:hint="default"/>
-      </w:rPr>
-    </w:lvl>
-    <w:lvl w:ilvl="7" w:tplc="04090003" w:tentative="1">
-      <w:start w:val="1"/>
-      <w:numFmt w:val="bullet"/>
-      <w:lvlText w:val="o"/>
-      <w:lvlJc w:val="left"/>
-      <w:pPr>
-        <w:ind w:left="6984" w:hanging="360"/>
-      </w:pPr>
-      <w:rPr>
-        <w:rFonts w:ascii="Courier New" w:hAnsi="Courier New" w:cs="Courier New" w:hint="default"/>
-      </w:rPr>
-    </w:lvl>
-    <w:lvl w:ilvl="8" w:tplc="04090005" w:tentative="1">
-      <w:start w:val="1"/>
-      <w:numFmt w:val="bullet"/>
-      <w:lvlText w:val=""/>
-      <w:lvlJc w:val="left"/>
-      <w:pPr>
-        <w:ind w:left="7704" w:hanging="360"/>
-      </w:pPr>
-      <w:rPr>
-        <w:rFonts w:ascii="Wingdings" w:hAnsi="Wingdings" w:hint="default"/>
-      </w:rPr>
     </w:lvl>
   </w:abstractNum>
   <w:abstractNum w:abstractNumId="3" w15:restartNumberingAfterBreak="0">
@@ -29722,6 +29365,119 @@
     </w:lvl>
   </w:abstractNum>
   <w:abstractNum w:abstractNumId="9" w15:restartNumberingAfterBreak="0">
+    <w:nsid w:val="28D53C7F"/>
+    <w:multiLevelType w:val="hybridMultilevel"/>
+    <w:tmpl w:val="05DE7A48"/>
+    <w:lvl w:ilvl="0" w:tplc="04090001">
+      <w:start w:val="1"/>
+      <w:numFmt w:val="bullet"/>
+      <w:lvlText w:val=""/>
+      <w:lvlJc w:val="left"/>
+      <w:pPr>
+        <w:ind w:left="720" w:hanging="360"/>
+      </w:pPr>
+      <w:rPr>
+        <w:rFonts w:ascii="Symbol" w:hAnsi="Symbol" w:hint="default"/>
+      </w:rPr>
+    </w:lvl>
+    <w:lvl w:ilvl="1" w:tplc="04090003" w:tentative="1">
+      <w:start w:val="1"/>
+      <w:numFmt w:val="bullet"/>
+      <w:lvlText w:val="o"/>
+      <w:lvlJc w:val="left"/>
+      <w:pPr>
+        <w:ind w:left="1440" w:hanging="360"/>
+      </w:pPr>
+      <w:rPr>
+        <w:rFonts w:ascii="Courier New" w:hAnsi="Courier New" w:cs="Courier New" w:hint="default"/>
+      </w:rPr>
+    </w:lvl>
+    <w:lvl w:ilvl="2" w:tplc="04090005" w:tentative="1">
+      <w:start w:val="1"/>
+      <w:numFmt w:val="bullet"/>
+      <w:lvlText w:val=""/>
+      <w:lvlJc w:val="left"/>
+      <w:pPr>
+        <w:ind w:left="2160" w:hanging="360"/>
+      </w:pPr>
+      <w:rPr>
+        <w:rFonts w:ascii="Wingdings" w:hAnsi="Wingdings" w:hint="default"/>
+      </w:rPr>
+    </w:lvl>
+    <w:lvl w:ilvl="3" w:tplc="04090001" w:tentative="1">
+      <w:start w:val="1"/>
+      <w:numFmt w:val="bullet"/>
+      <w:lvlText w:val=""/>
+      <w:lvlJc w:val="left"/>
+      <w:pPr>
+        <w:ind w:left="2880" w:hanging="360"/>
+      </w:pPr>
+      <w:rPr>
+        <w:rFonts w:ascii="Symbol" w:hAnsi="Symbol" w:hint="default"/>
+      </w:rPr>
+    </w:lvl>
+    <w:lvl w:ilvl="4" w:tplc="04090003" w:tentative="1">
+      <w:start w:val="1"/>
+      <w:numFmt w:val="bullet"/>
+      <w:lvlText w:val="o"/>
+      <w:lvlJc w:val="left"/>
+      <w:pPr>
+        <w:ind w:left="3600" w:hanging="360"/>
+      </w:pPr>
+      <w:rPr>
+        <w:rFonts w:ascii="Courier New" w:hAnsi="Courier New" w:cs="Courier New" w:hint="default"/>
+      </w:rPr>
+    </w:lvl>
+    <w:lvl w:ilvl="5" w:tplc="04090005" w:tentative="1">
+      <w:start w:val="1"/>
+      <w:numFmt w:val="bullet"/>
+      <w:lvlText w:val=""/>
+      <w:lvlJc w:val="left"/>
+      <w:pPr>
+        <w:ind w:left="4320" w:hanging="360"/>
+      </w:pPr>
+      <w:rPr>
+        <w:rFonts w:ascii="Wingdings" w:hAnsi="Wingdings" w:hint="default"/>
+      </w:rPr>
+    </w:lvl>
+    <w:lvl w:ilvl="6" w:tplc="04090001" w:tentative="1">
+      <w:start w:val="1"/>
+      <w:numFmt w:val="bullet"/>
+      <w:lvlText w:val=""/>
+      <w:lvlJc w:val="left"/>
+      <w:pPr>
+        <w:ind w:left="5040" w:hanging="360"/>
+      </w:pPr>
+      <w:rPr>
+        <w:rFonts w:ascii="Symbol" w:hAnsi="Symbol" w:hint="default"/>
+      </w:rPr>
+    </w:lvl>
+    <w:lvl w:ilvl="7" w:tplc="04090003" w:tentative="1">
+      <w:start w:val="1"/>
+      <w:numFmt w:val="bullet"/>
+      <w:lvlText w:val="o"/>
+      <w:lvlJc w:val="left"/>
+      <w:pPr>
+        <w:ind w:left="5760" w:hanging="360"/>
+      </w:pPr>
+      <w:rPr>
+        <w:rFonts w:ascii="Courier New" w:hAnsi="Courier New" w:cs="Courier New" w:hint="default"/>
+      </w:rPr>
+    </w:lvl>
+    <w:lvl w:ilvl="8" w:tplc="04090005" w:tentative="1">
+      <w:start w:val="1"/>
+      <w:numFmt w:val="bullet"/>
+      <w:lvlText w:val=""/>
+      <w:lvlJc w:val="left"/>
+      <w:pPr>
+        <w:ind w:left="6480" w:hanging="360"/>
+      </w:pPr>
+      <w:rPr>
+        <w:rFonts w:ascii="Wingdings" w:hAnsi="Wingdings" w:hint="default"/>
+      </w:rPr>
+    </w:lvl>
+  </w:abstractNum>
+  <w:abstractNum w:abstractNumId="10" w15:restartNumberingAfterBreak="0">
     <w:nsid w:val="29E14B79"/>
     <w:multiLevelType w:val="hybridMultilevel"/>
     <w:tmpl w:val="6E029AB4"/>
@@ -29834,7 +29590,7 @@
       </w:rPr>
     </w:lvl>
   </w:abstractNum>
-  <w:abstractNum w:abstractNumId="10" w15:restartNumberingAfterBreak="0">
+  <w:abstractNum w:abstractNumId="11" w15:restartNumberingAfterBreak="0">
     <w:nsid w:val="2FF32BDA"/>
     <w:multiLevelType w:val="hybridMultilevel"/>
     <w:tmpl w:val="26CA70C2"/>
@@ -29924,7 +29680,7 @@
       </w:pPr>
     </w:lvl>
   </w:abstractNum>
-  <w:abstractNum w:abstractNumId="11" w15:restartNumberingAfterBreak="0">
+  <w:abstractNum w:abstractNumId="12" w15:restartNumberingAfterBreak="0">
     <w:nsid w:val="331B5837"/>
     <w:multiLevelType w:val="hybridMultilevel"/>
     <w:tmpl w:val="0472E0B0"/>
@@ -30037,7 +29793,120 @@
       </w:rPr>
     </w:lvl>
   </w:abstractNum>
-  <w:abstractNum w:abstractNumId="12" w15:restartNumberingAfterBreak="0">
+  <w:abstractNum w:abstractNumId="13" w15:restartNumberingAfterBreak="0">
+    <w:nsid w:val="34CE6E81"/>
+    <w:multiLevelType w:val="hybridMultilevel"/>
+    <w:tmpl w:val="1E2CBDC8"/>
+    <w:lvl w:ilvl="0" w:tplc="04090001">
+      <w:start w:val="1"/>
+      <w:numFmt w:val="bullet"/>
+      <w:lvlText w:val=""/>
+      <w:lvlJc w:val="left"/>
+      <w:pPr>
+        <w:ind w:left="720" w:hanging="360"/>
+      </w:pPr>
+      <w:rPr>
+        <w:rFonts w:ascii="Symbol" w:hAnsi="Symbol" w:hint="default"/>
+      </w:rPr>
+    </w:lvl>
+    <w:lvl w:ilvl="1" w:tplc="04090003" w:tentative="1">
+      <w:start w:val="1"/>
+      <w:numFmt w:val="bullet"/>
+      <w:lvlText w:val="o"/>
+      <w:lvlJc w:val="left"/>
+      <w:pPr>
+        <w:ind w:left="1440" w:hanging="360"/>
+      </w:pPr>
+      <w:rPr>
+        <w:rFonts w:ascii="Courier New" w:hAnsi="Courier New" w:cs="Courier New" w:hint="default"/>
+      </w:rPr>
+    </w:lvl>
+    <w:lvl w:ilvl="2" w:tplc="04090005" w:tentative="1">
+      <w:start w:val="1"/>
+      <w:numFmt w:val="bullet"/>
+      <w:lvlText w:val=""/>
+      <w:lvlJc w:val="left"/>
+      <w:pPr>
+        <w:ind w:left="2160" w:hanging="360"/>
+      </w:pPr>
+      <w:rPr>
+        <w:rFonts w:ascii="Wingdings" w:hAnsi="Wingdings" w:hint="default"/>
+      </w:rPr>
+    </w:lvl>
+    <w:lvl w:ilvl="3" w:tplc="04090001" w:tentative="1">
+      <w:start w:val="1"/>
+      <w:numFmt w:val="bullet"/>
+      <w:lvlText w:val=""/>
+      <w:lvlJc w:val="left"/>
+      <w:pPr>
+        <w:ind w:left="2880" w:hanging="360"/>
+      </w:pPr>
+      <w:rPr>
+        <w:rFonts w:ascii="Symbol" w:hAnsi="Symbol" w:hint="default"/>
+      </w:rPr>
+    </w:lvl>
+    <w:lvl w:ilvl="4" w:tplc="04090003" w:tentative="1">
+      <w:start w:val="1"/>
+      <w:numFmt w:val="bullet"/>
+      <w:lvlText w:val="o"/>
+      <w:lvlJc w:val="left"/>
+      <w:pPr>
+        <w:ind w:left="3600" w:hanging="360"/>
+      </w:pPr>
+      <w:rPr>
+        <w:rFonts w:ascii="Courier New" w:hAnsi="Courier New" w:cs="Courier New" w:hint="default"/>
+      </w:rPr>
+    </w:lvl>
+    <w:lvl w:ilvl="5" w:tplc="04090005" w:tentative="1">
+      <w:start w:val="1"/>
+      <w:numFmt w:val="bullet"/>
+      <w:lvlText w:val=""/>
+      <w:lvlJc w:val="left"/>
+      <w:pPr>
+        <w:ind w:left="4320" w:hanging="360"/>
+      </w:pPr>
+      <w:rPr>
+        <w:rFonts w:ascii="Wingdings" w:hAnsi="Wingdings" w:hint="default"/>
+      </w:rPr>
+    </w:lvl>
+    <w:lvl w:ilvl="6" w:tplc="04090001" w:tentative="1">
+      <w:start w:val="1"/>
+      <w:numFmt w:val="bullet"/>
+      <w:lvlText w:val=""/>
+      <w:lvlJc w:val="left"/>
+      <w:pPr>
+        <w:ind w:left="5040" w:hanging="360"/>
+      </w:pPr>
+      <w:rPr>
+        <w:rFonts w:ascii="Symbol" w:hAnsi="Symbol" w:hint="default"/>
+      </w:rPr>
+    </w:lvl>
+    <w:lvl w:ilvl="7" w:tplc="04090003" w:tentative="1">
+      <w:start w:val="1"/>
+      <w:numFmt w:val="bullet"/>
+      <w:lvlText w:val="o"/>
+      <w:lvlJc w:val="left"/>
+      <w:pPr>
+        <w:ind w:left="5760" w:hanging="360"/>
+      </w:pPr>
+      <w:rPr>
+        <w:rFonts w:ascii="Courier New" w:hAnsi="Courier New" w:cs="Courier New" w:hint="default"/>
+      </w:rPr>
+    </w:lvl>
+    <w:lvl w:ilvl="8" w:tplc="04090005" w:tentative="1">
+      <w:start w:val="1"/>
+      <w:numFmt w:val="bullet"/>
+      <w:lvlText w:val=""/>
+      <w:lvlJc w:val="left"/>
+      <w:pPr>
+        <w:ind w:left="6480" w:hanging="360"/>
+      </w:pPr>
+      <w:rPr>
+        <w:rFonts w:ascii="Wingdings" w:hAnsi="Wingdings" w:hint="default"/>
+      </w:rPr>
+    </w:lvl>
+  </w:abstractNum>
+  <w:abstractNum w:abstractNumId="14" w15:restartNumberingAfterBreak="0">
     <w:nsid w:val="36BA3A98"/>
     <w:multiLevelType w:val="multilevel"/>
     <w:tmpl w:val="AB4CEFB6"/>
@@ -30150,7 +30019,7 @@
       </w:rPr>
     </w:lvl>
   </w:abstractNum>
-  <w:abstractNum w:abstractNumId="13" w15:restartNumberingAfterBreak="0">
+  <w:abstractNum w:abstractNumId="15" w15:restartNumberingAfterBreak="0">
     <w:nsid w:val="39C27827"/>
     <w:multiLevelType w:val="multilevel"/>
     <w:tmpl w:val="1AF22B4A"/>
@@ -30263,7 +30132,7 @@
       </w:rPr>
     </w:lvl>
   </w:abstractNum>
-  <w:abstractNum w:abstractNumId="14" w15:restartNumberingAfterBreak="0">
+  <w:abstractNum w:abstractNumId="16" w15:restartNumberingAfterBreak="0">
     <w:nsid w:val="3C0B2F08"/>
     <w:multiLevelType w:val="hybridMultilevel"/>
     <w:tmpl w:val="ABD6DDCE"/>
@@ -30349,7 +30218,7 @@
       </w:pPr>
     </w:lvl>
   </w:abstractNum>
-  <w:abstractNum w:abstractNumId="15" w15:restartNumberingAfterBreak="0">
+  <w:abstractNum w:abstractNumId="17" w15:restartNumberingAfterBreak="0">
     <w:nsid w:val="3C831DBE"/>
     <w:multiLevelType w:val="multilevel"/>
     <w:tmpl w:val="94B8C07C"/>
@@ -30462,7 +30331,7 @@
       </w:rPr>
     </w:lvl>
   </w:abstractNum>
-  <w:abstractNum w:abstractNumId="16" w15:restartNumberingAfterBreak="0">
+  <w:abstractNum w:abstractNumId="18" w15:restartNumberingAfterBreak="0">
     <w:nsid w:val="3CAA05CB"/>
     <w:multiLevelType w:val="hybridMultilevel"/>
     <w:tmpl w:val="F9CA879E"/>
@@ -30552,7 +30421,7 @@
       </w:pPr>
     </w:lvl>
   </w:abstractNum>
-  <w:abstractNum w:abstractNumId="17" w15:restartNumberingAfterBreak="0">
+  <w:abstractNum w:abstractNumId="19" w15:restartNumberingAfterBreak="0">
     <w:nsid w:val="4236621A"/>
     <w:multiLevelType w:val="hybridMultilevel"/>
     <w:tmpl w:val="81C04BA0"/>
@@ -30665,7 +30534,7 @@
       </w:rPr>
     </w:lvl>
   </w:abstractNum>
-  <w:abstractNum w:abstractNumId="18" w15:restartNumberingAfterBreak="0">
+  <w:abstractNum w:abstractNumId="20" w15:restartNumberingAfterBreak="0">
     <w:nsid w:val="44B45FA5"/>
     <w:multiLevelType w:val="multilevel"/>
     <w:tmpl w:val="36B072B4"/>
@@ -30778,7 +30647,7 @@
       </w:rPr>
     </w:lvl>
   </w:abstractNum>
-  <w:abstractNum w:abstractNumId="19" w15:restartNumberingAfterBreak="0">
+  <w:abstractNum w:abstractNumId="21" w15:restartNumberingAfterBreak="0">
     <w:nsid w:val="44F24721"/>
     <w:multiLevelType w:val="multilevel"/>
     <w:tmpl w:val="2FF06F3E"/>
@@ -30891,7 +30760,7 @@
       </w:rPr>
     </w:lvl>
   </w:abstractNum>
-  <w:abstractNum w:abstractNumId="20" w15:restartNumberingAfterBreak="0">
+  <w:abstractNum w:abstractNumId="22" w15:restartNumberingAfterBreak="0">
     <w:nsid w:val="47361750"/>
     <w:multiLevelType w:val="multilevel"/>
     <w:tmpl w:val="EBF6DB30"/>
@@ -31004,7 +30873,7 @@
       </w:rPr>
     </w:lvl>
   </w:abstractNum>
-  <w:abstractNum w:abstractNumId="21" w15:restartNumberingAfterBreak="0">
+  <w:abstractNum w:abstractNumId="23" w15:restartNumberingAfterBreak="0">
     <w:nsid w:val="496A3E70"/>
     <w:multiLevelType w:val="multilevel"/>
     <w:tmpl w:val="702470FC"/>
@@ -31117,120 +30986,120 @@
       </w:rPr>
     </w:lvl>
   </w:abstractNum>
-  <w:abstractNum w:abstractNumId="22" w15:restartNumberingAfterBreak="0">
-    <w:nsid w:val="4B705E7B"/>
-    <w:multiLevelType w:val="multilevel"/>
-    <w:tmpl w:val="832C9ABC"/>
-    <w:lvl w:ilvl="0">
-      <w:start w:val="1"/>
-      <w:numFmt w:val="decimal"/>
-      <w:lvlText w:val="%1."/>
-      <w:lvlJc w:val="left"/>
-      <w:pPr>
-        <w:ind w:left="360" w:hanging="360"/>
+  <w:abstractNum w:abstractNumId="24" w15:restartNumberingAfterBreak="0">
+    <w:nsid w:val="4AC662E5"/>
+    <w:multiLevelType w:val="hybridMultilevel"/>
+    <w:tmpl w:val="DB7CA0AC"/>
+    <w:lvl w:ilvl="0" w:tplc="04090001">
+      <w:start w:val="1"/>
+      <w:numFmt w:val="bullet"/>
+      <w:lvlText w:val=""/>
+      <w:lvlJc w:val="left"/>
+      <w:pPr>
+        <w:ind w:left="720" w:hanging="360"/>
       </w:pPr>
       <w:rPr>
-        <w:rFonts w:hint="default"/>
+        <w:rFonts w:ascii="Symbol" w:hAnsi="Symbol" w:hint="default"/>
       </w:rPr>
     </w:lvl>
-    <w:lvl w:ilvl="1">
-      <w:start w:val="3"/>
-      <w:numFmt w:val="decimal"/>
-      <w:lvlText w:val="%1.%2."/>
-      <w:lvlJc w:val="left"/>
-      <w:pPr>
-        <w:ind w:left="792" w:hanging="432"/>
+    <w:lvl w:ilvl="1" w:tplc="04090003" w:tentative="1">
+      <w:start w:val="1"/>
+      <w:numFmt w:val="bullet"/>
+      <w:lvlText w:val="o"/>
+      <w:lvlJc w:val="left"/>
+      <w:pPr>
+        <w:ind w:left="1440" w:hanging="360"/>
       </w:pPr>
       <w:rPr>
-        <w:rFonts w:hint="default"/>
+        <w:rFonts w:ascii="Courier New" w:hAnsi="Courier New" w:cs="Courier New" w:hint="default"/>
       </w:rPr>
     </w:lvl>
-    <w:lvl w:ilvl="2">
-      <w:start w:val="1"/>
-      <w:numFmt w:val="decimal"/>
-      <w:lvlText w:val="%1.%2.%3."/>
-      <w:lvlJc w:val="left"/>
-      <w:pPr>
-        <w:ind w:left="1224" w:hanging="504"/>
+    <w:lvl w:ilvl="2" w:tplc="04090005" w:tentative="1">
+      <w:start w:val="1"/>
+      <w:numFmt w:val="bullet"/>
+      <w:lvlText w:val=""/>
+      <w:lvlJc w:val="left"/>
+      <w:pPr>
+        <w:ind w:left="2160" w:hanging="360"/>
       </w:pPr>
       <w:rPr>
-        <w:rFonts w:hint="default"/>
+        <w:rFonts w:ascii="Wingdings" w:hAnsi="Wingdings" w:hint="default"/>
       </w:rPr>
     </w:lvl>
-    <w:lvl w:ilvl="3">
-      <w:start w:val="1"/>
-      <w:numFmt w:val="decimal"/>
-      <w:lvlText w:val="%1.%2.%3.%4."/>
-      <w:lvlJc w:val="left"/>
-      <w:pPr>
-        <w:ind w:left="1728" w:hanging="648"/>
+    <w:lvl w:ilvl="3" w:tplc="04090001" w:tentative="1">
+      <w:start w:val="1"/>
+      <w:numFmt w:val="bullet"/>
+      <w:lvlText w:val=""/>
+      <w:lvlJc w:val="left"/>
+      <w:pPr>
+        <w:ind w:left="2880" w:hanging="360"/>
       </w:pPr>
       <w:rPr>
-        <w:rFonts w:hint="default"/>
+        <w:rFonts w:ascii="Symbol" w:hAnsi="Symbol" w:hint="default"/>
       </w:rPr>
     </w:lvl>
-    <w:lvl w:ilvl="4">
-      <w:start w:val="1"/>
-      <w:numFmt w:val="decimal"/>
-      <w:lvlText w:val="%1.%2.%3.%4.%5."/>
-      <w:lvlJc w:val="left"/>
-      <w:pPr>
-        <w:ind w:left="2232" w:hanging="792"/>
+    <w:lvl w:ilvl="4" w:tplc="04090003" w:tentative="1">
+      <w:start w:val="1"/>
+      <w:numFmt w:val="bullet"/>
+      <w:lvlText w:val="o"/>
+      <w:lvlJc w:val="left"/>
+      <w:pPr>
+        <w:ind w:left="3600" w:hanging="360"/>
       </w:pPr>
       <w:rPr>
-        <w:rFonts w:hint="default"/>
+        <w:rFonts w:ascii="Courier New" w:hAnsi="Courier New" w:cs="Courier New" w:hint="default"/>
       </w:rPr>
     </w:lvl>
-    <w:lvl w:ilvl="5">
-      <w:start w:val="1"/>
-      <w:numFmt w:val="decimal"/>
-      <w:lvlText w:val="%1.%2.%3.%4.%5.%6."/>
-      <w:lvlJc w:val="left"/>
-      <w:pPr>
-        <w:ind w:left="2736" w:hanging="936"/>
+    <w:lvl w:ilvl="5" w:tplc="04090005" w:tentative="1">
+      <w:start w:val="1"/>
+      <w:numFmt w:val="bullet"/>
+      <w:lvlText w:val=""/>
+      <w:lvlJc w:val="left"/>
+      <w:pPr>
+        <w:ind w:left="4320" w:hanging="360"/>
       </w:pPr>
       <w:rPr>
-        <w:rFonts w:hint="default"/>
+        <w:rFonts w:ascii="Wingdings" w:hAnsi="Wingdings" w:hint="default"/>
       </w:rPr>
     </w:lvl>
-    <w:lvl w:ilvl="6">
-      <w:start w:val="1"/>
-      <w:numFmt w:val="decimal"/>
-      <w:lvlText w:val="%1.%2.%3.%4.%5.%6.%7."/>
-      <w:lvlJc w:val="left"/>
-      <w:pPr>
-        <w:ind w:left="3240" w:hanging="1080"/>
+    <w:lvl w:ilvl="6" w:tplc="04090001" w:tentative="1">
+      <w:start w:val="1"/>
+      <w:numFmt w:val="bullet"/>
+      <w:lvlText w:val=""/>
+      <w:lvlJc w:val="left"/>
+      <w:pPr>
+        <w:ind w:left="5040" w:hanging="360"/>
       </w:pPr>
       <w:rPr>
-        <w:rFonts w:hint="default"/>
+        <w:rFonts w:ascii="Symbol" w:hAnsi="Symbol" w:hint="default"/>
       </w:rPr>
     </w:lvl>
-    <w:lvl w:ilvl="7">
-      <w:start w:val="1"/>
-      <w:numFmt w:val="decimal"/>
-      <w:lvlText w:val="%1.%2.%3.%4.%5.%6.%7.%8."/>
-      <w:lvlJc w:val="left"/>
-      <w:pPr>
-        <w:ind w:left="3744" w:hanging="1224"/>
+    <w:lvl w:ilvl="7" w:tplc="04090003" w:tentative="1">
+      <w:start w:val="1"/>
+      <w:numFmt w:val="bullet"/>
+      <w:lvlText w:val="o"/>
+      <w:lvlJc w:val="left"/>
+      <w:pPr>
+        <w:ind w:left="5760" w:hanging="360"/>
       </w:pPr>
       <w:rPr>
-        <w:rFonts w:hint="default"/>
+        <w:rFonts w:ascii="Courier New" w:hAnsi="Courier New" w:cs="Courier New" w:hint="default"/>
       </w:rPr>
     </w:lvl>
-    <w:lvl w:ilvl="8">
-      <w:start w:val="1"/>
-      <w:numFmt w:val="decimal"/>
-      <w:lvlText w:val="%1.%2.%3.%4.%5.%6.%7.%8.%9."/>
-      <w:lvlJc w:val="left"/>
-      <w:pPr>
-        <w:ind w:left="4320" w:hanging="1440"/>
+    <w:lvl w:ilvl="8" w:tplc="04090005" w:tentative="1">
+      <w:start w:val="1"/>
+      <w:numFmt w:val="bullet"/>
+      <w:lvlText w:val=""/>
+      <w:lvlJc w:val="left"/>
+      <w:pPr>
+        <w:ind w:left="6480" w:hanging="360"/>
       </w:pPr>
       <w:rPr>
-        <w:rFonts w:hint="default"/>
+        <w:rFonts w:ascii="Wingdings" w:hAnsi="Wingdings" w:hint="default"/>
       </w:rPr>
     </w:lvl>
   </w:abstractNum>
-  <w:abstractNum w:abstractNumId="23" w15:restartNumberingAfterBreak="0">
+  <w:abstractNum w:abstractNumId="25" w15:restartNumberingAfterBreak="0">
     <w:nsid w:val="4CAD3F6C"/>
     <w:multiLevelType w:val="hybridMultilevel"/>
     <w:tmpl w:val="909C22EE"/>
@@ -31343,120 +31212,7 @@
       </w:rPr>
     </w:lvl>
   </w:abstractNum>
-  <w:abstractNum w:abstractNumId="24" w15:restartNumberingAfterBreak="0">
-    <w:nsid w:val="4D8E782F"/>
-    <w:multiLevelType w:val="hybridMultilevel"/>
-    <w:tmpl w:val="FBE40648"/>
-    <w:lvl w:ilvl="0" w:tplc="04090001">
-      <w:start w:val="1"/>
-      <w:numFmt w:val="bullet"/>
-      <w:lvlText w:val=""/>
-      <w:lvlJc w:val="left"/>
-      <w:pPr>
-        <w:ind w:left="720" w:hanging="360"/>
-      </w:pPr>
-      <w:rPr>
-        <w:rFonts w:ascii="Symbol" w:hAnsi="Symbol" w:hint="default"/>
-      </w:rPr>
-    </w:lvl>
-    <w:lvl w:ilvl="1" w:tplc="04090003" w:tentative="1">
-      <w:start w:val="1"/>
-      <w:numFmt w:val="bullet"/>
-      <w:lvlText w:val="o"/>
-      <w:lvlJc w:val="left"/>
-      <w:pPr>
-        <w:ind w:left="1440" w:hanging="360"/>
-      </w:pPr>
-      <w:rPr>
-        <w:rFonts w:ascii="Courier New" w:hAnsi="Courier New" w:cs="Courier New" w:hint="default"/>
-      </w:rPr>
-    </w:lvl>
-    <w:lvl w:ilvl="2" w:tplc="04090005" w:tentative="1">
-      <w:start w:val="1"/>
-      <w:numFmt w:val="bullet"/>
-      <w:lvlText w:val=""/>
-      <w:lvlJc w:val="left"/>
-      <w:pPr>
-        <w:ind w:left="2160" w:hanging="360"/>
-      </w:pPr>
-      <w:rPr>
-        <w:rFonts w:ascii="Wingdings" w:hAnsi="Wingdings" w:hint="default"/>
-      </w:rPr>
-    </w:lvl>
-    <w:lvl w:ilvl="3" w:tplc="04090001" w:tentative="1">
-      <w:start w:val="1"/>
-      <w:numFmt w:val="bullet"/>
-      <w:lvlText w:val=""/>
-      <w:lvlJc w:val="left"/>
-      <w:pPr>
-        <w:ind w:left="2880" w:hanging="360"/>
-      </w:pPr>
-      <w:rPr>
-        <w:rFonts w:ascii="Symbol" w:hAnsi="Symbol" w:hint="default"/>
-      </w:rPr>
-    </w:lvl>
-    <w:lvl w:ilvl="4" w:tplc="04090003" w:tentative="1">
-      <w:start w:val="1"/>
-      <w:numFmt w:val="bullet"/>
-      <w:lvlText w:val="o"/>
-      <w:lvlJc w:val="left"/>
-      <w:pPr>
-        <w:ind w:left="3600" w:hanging="360"/>
-      </w:pPr>
-      <w:rPr>
-        <w:rFonts w:ascii="Courier New" w:hAnsi="Courier New" w:cs="Courier New" w:hint="default"/>
-      </w:rPr>
-    </w:lvl>
-    <w:lvl w:ilvl="5" w:tplc="04090005" w:tentative="1">
-      <w:start w:val="1"/>
-      <w:numFmt w:val="bullet"/>
-      <w:lvlText w:val=""/>
-      <w:lvlJc w:val="left"/>
-      <w:pPr>
-        <w:ind w:left="4320" w:hanging="360"/>
-      </w:pPr>
-      <w:rPr>
-        <w:rFonts w:ascii="Wingdings" w:hAnsi="Wingdings" w:hint="default"/>
-      </w:rPr>
-    </w:lvl>
-    <w:lvl w:ilvl="6" w:tplc="04090001" w:tentative="1">
-      <w:start w:val="1"/>
-      <w:numFmt w:val="bullet"/>
-      <w:lvlText w:val=""/>
-      <w:lvlJc w:val="left"/>
-      <w:pPr>
-        <w:ind w:left="5040" w:hanging="360"/>
-      </w:pPr>
-      <w:rPr>
-        <w:rFonts w:ascii="Symbol" w:hAnsi="Symbol" w:hint="default"/>
-      </w:rPr>
-    </w:lvl>
-    <w:lvl w:ilvl="7" w:tplc="04090003" w:tentative="1">
-      <w:start w:val="1"/>
-      <w:numFmt w:val="bullet"/>
-      <w:lvlText w:val="o"/>
-      <w:lvlJc w:val="left"/>
-      <w:pPr>
-        <w:ind w:left="5760" w:hanging="360"/>
-      </w:pPr>
-      <w:rPr>
-        <w:rFonts w:ascii="Courier New" w:hAnsi="Courier New" w:cs="Courier New" w:hint="default"/>
-      </w:rPr>
-    </w:lvl>
-    <w:lvl w:ilvl="8" w:tplc="04090005" w:tentative="1">
-      <w:start w:val="1"/>
-      <w:numFmt w:val="bullet"/>
-      <w:lvlText w:val=""/>
-      <w:lvlJc w:val="left"/>
-      <w:pPr>
-        <w:ind w:left="6480" w:hanging="360"/>
-      </w:pPr>
-      <w:rPr>
-        <w:rFonts w:ascii="Wingdings" w:hAnsi="Wingdings" w:hint="default"/>
-      </w:rPr>
-    </w:lvl>
-  </w:abstractNum>
-  <w:abstractNum w:abstractNumId="25" w15:restartNumberingAfterBreak="0">
+  <w:abstractNum w:abstractNumId="26" w15:restartNumberingAfterBreak="0">
     <w:nsid w:val="4FD57679"/>
     <w:multiLevelType w:val="multilevel"/>
     <w:tmpl w:val="41886594"/>
@@ -31569,7 +31325,7 @@
       </w:rPr>
     </w:lvl>
   </w:abstractNum>
-  <w:abstractNum w:abstractNumId="26" w15:restartNumberingAfterBreak="0">
+  <w:abstractNum w:abstractNumId="27" w15:restartNumberingAfterBreak="0">
     <w:nsid w:val="550C77A4"/>
     <w:multiLevelType w:val="multilevel"/>
     <w:tmpl w:val="BDB67CA8"/>
@@ -31682,7 +31438,7 @@
       </w:rPr>
     </w:lvl>
   </w:abstractNum>
-  <w:abstractNum w:abstractNumId="27" w15:restartNumberingAfterBreak="0">
+  <w:abstractNum w:abstractNumId="28" w15:restartNumberingAfterBreak="0">
     <w:nsid w:val="55212651"/>
     <w:multiLevelType w:val="multilevel"/>
     <w:tmpl w:val="C1D46714"/>
@@ -31714,119 +31470,6 @@
       <w:start w:val="1"/>
       <w:numFmt w:val="decimal"/>
       <w:lvlText w:val="%1.3.%3."/>
-      <w:lvlJc w:val="left"/>
-      <w:pPr>
-        <w:ind w:left="1224" w:hanging="504"/>
-      </w:pPr>
-      <w:rPr>
-        <w:rFonts w:hint="default"/>
-      </w:rPr>
-    </w:lvl>
-    <w:lvl w:ilvl="3">
-      <w:start w:val="1"/>
-      <w:numFmt w:val="decimal"/>
-      <w:lvlText w:val="%1.%2.%3.%4."/>
-      <w:lvlJc w:val="left"/>
-      <w:pPr>
-        <w:ind w:left="1728" w:hanging="648"/>
-      </w:pPr>
-      <w:rPr>
-        <w:rFonts w:hint="default"/>
-      </w:rPr>
-    </w:lvl>
-    <w:lvl w:ilvl="4">
-      <w:start w:val="1"/>
-      <w:numFmt w:val="decimal"/>
-      <w:lvlText w:val="%1.%2.%3.%4.%5."/>
-      <w:lvlJc w:val="left"/>
-      <w:pPr>
-        <w:ind w:left="2232" w:hanging="792"/>
-      </w:pPr>
-      <w:rPr>
-        <w:rFonts w:hint="default"/>
-      </w:rPr>
-    </w:lvl>
-    <w:lvl w:ilvl="5">
-      <w:start w:val="1"/>
-      <w:numFmt w:val="decimal"/>
-      <w:lvlText w:val="%1.%2.%3.%4.%5.%6."/>
-      <w:lvlJc w:val="left"/>
-      <w:pPr>
-        <w:ind w:left="2736" w:hanging="936"/>
-      </w:pPr>
-      <w:rPr>
-        <w:rFonts w:hint="default"/>
-      </w:rPr>
-    </w:lvl>
-    <w:lvl w:ilvl="6">
-      <w:start w:val="1"/>
-      <w:numFmt w:val="decimal"/>
-      <w:lvlText w:val="%1.%2.%3.%4.%5.%6.%7."/>
-      <w:lvlJc w:val="left"/>
-      <w:pPr>
-        <w:ind w:left="3240" w:hanging="1080"/>
-      </w:pPr>
-      <w:rPr>
-        <w:rFonts w:hint="default"/>
-      </w:rPr>
-    </w:lvl>
-    <w:lvl w:ilvl="7">
-      <w:start w:val="1"/>
-      <w:numFmt w:val="decimal"/>
-      <w:lvlText w:val="%1.%2.%3.%4.%5.%6.%7.%8."/>
-      <w:lvlJc w:val="left"/>
-      <w:pPr>
-        <w:ind w:left="3744" w:hanging="1224"/>
-      </w:pPr>
-      <w:rPr>
-        <w:rFonts w:hint="default"/>
-      </w:rPr>
-    </w:lvl>
-    <w:lvl w:ilvl="8">
-      <w:start w:val="1"/>
-      <w:numFmt w:val="decimal"/>
-      <w:lvlText w:val="%1.%2.%3.%4.%5.%6.%7.%8.%9."/>
-      <w:lvlJc w:val="left"/>
-      <w:pPr>
-        <w:ind w:left="4320" w:hanging="1440"/>
-      </w:pPr>
-      <w:rPr>
-        <w:rFonts w:hint="default"/>
-      </w:rPr>
-    </w:lvl>
-  </w:abstractNum>
-  <w:abstractNum w:abstractNumId="28" w15:restartNumberingAfterBreak="0">
-    <w:nsid w:val="58590A67"/>
-    <w:multiLevelType w:val="multilevel"/>
-    <w:tmpl w:val="B2A27354"/>
-    <w:lvl w:ilvl="0">
-      <w:start w:val="1"/>
-      <w:numFmt w:val="decimal"/>
-      <w:lvlText w:val="%1."/>
-      <w:lvlJc w:val="left"/>
-      <w:pPr>
-        <w:ind w:left="360" w:hanging="360"/>
-      </w:pPr>
-      <w:rPr>
-        <w:rFonts w:hint="default"/>
-      </w:rPr>
-    </w:lvl>
-    <w:lvl w:ilvl="1">
-      <w:start w:val="1"/>
-      <w:numFmt w:val="decimal"/>
-      <w:lvlText w:val="%1.%2."/>
-      <w:lvlJc w:val="left"/>
-      <w:pPr>
-        <w:ind w:left="792" w:hanging="432"/>
-      </w:pPr>
-      <w:rPr>
-        <w:rFonts w:hint="default"/>
-      </w:rPr>
-    </w:lvl>
-    <w:lvl w:ilvl="2">
-      <w:start w:val="1"/>
-      <w:numFmt w:val="decimal"/>
-      <w:lvlText w:val="%1.3.2."/>
       <w:lvlJc w:val="left"/>
       <w:pPr>
         <w:ind w:left="1224" w:hanging="504"/>
@@ -32334,119 +31977,6 @@
     </w:lvl>
   </w:abstractNum>
   <w:abstractNum w:abstractNumId="33" w15:restartNumberingAfterBreak="0">
-    <w:nsid w:val="68B70EEE"/>
-    <w:multiLevelType w:val="hybridMultilevel"/>
-    <w:tmpl w:val="02F26DA0"/>
-    <w:lvl w:ilvl="0" w:tplc="04090001">
-      <w:start w:val="1"/>
-      <w:numFmt w:val="bullet"/>
-      <w:lvlText w:val=""/>
-      <w:lvlJc w:val="left"/>
-      <w:pPr>
-        <w:ind w:left="720" w:hanging="360"/>
-      </w:pPr>
-      <w:rPr>
-        <w:rFonts w:ascii="Symbol" w:hAnsi="Symbol" w:hint="default"/>
-      </w:rPr>
-    </w:lvl>
-    <w:lvl w:ilvl="1" w:tplc="04090003" w:tentative="1">
-      <w:start w:val="1"/>
-      <w:numFmt w:val="bullet"/>
-      <w:lvlText w:val="o"/>
-      <w:lvlJc w:val="left"/>
-      <w:pPr>
-        <w:ind w:left="1440" w:hanging="360"/>
-      </w:pPr>
-      <w:rPr>
-        <w:rFonts w:ascii="Courier New" w:hAnsi="Courier New" w:cs="Courier New" w:hint="default"/>
-      </w:rPr>
-    </w:lvl>
-    <w:lvl w:ilvl="2" w:tplc="04090005" w:tentative="1">
-      <w:start w:val="1"/>
-      <w:numFmt w:val="bullet"/>
-      <w:lvlText w:val=""/>
-      <w:lvlJc w:val="left"/>
-      <w:pPr>
-        <w:ind w:left="2160" w:hanging="360"/>
-      </w:pPr>
-      <w:rPr>
-        <w:rFonts w:ascii="Wingdings" w:hAnsi="Wingdings" w:hint="default"/>
-      </w:rPr>
-    </w:lvl>
-    <w:lvl w:ilvl="3" w:tplc="04090001" w:tentative="1">
-      <w:start w:val="1"/>
-      <w:numFmt w:val="bullet"/>
-      <w:lvlText w:val=""/>
-      <w:lvlJc w:val="left"/>
-      <w:pPr>
-        <w:ind w:left="2880" w:hanging="360"/>
-      </w:pPr>
-      <w:rPr>
-        <w:rFonts w:ascii="Symbol" w:hAnsi="Symbol" w:hint="default"/>
-      </w:rPr>
-    </w:lvl>
-    <w:lvl w:ilvl="4" w:tplc="04090003" w:tentative="1">
-      <w:start w:val="1"/>
-      <w:numFmt w:val="bullet"/>
-      <w:lvlText w:val="o"/>
-      <w:lvlJc w:val="left"/>
-      <w:pPr>
-        <w:ind w:left="3600" w:hanging="360"/>
-      </w:pPr>
-      <w:rPr>
-        <w:rFonts w:ascii="Courier New" w:hAnsi="Courier New" w:cs="Courier New" w:hint="default"/>
-      </w:rPr>
-    </w:lvl>
-    <w:lvl w:ilvl="5" w:tplc="04090005" w:tentative="1">
-      <w:start w:val="1"/>
-      <w:numFmt w:val="bullet"/>
-      <w:lvlText w:val=""/>
-      <w:lvlJc w:val="left"/>
-      <w:pPr>
-        <w:ind w:left="4320" w:hanging="360"/>
-      </w:pPr>
-      <w:rPr>
-        <w:rFonts w:ascii="Wingdings" w:hAnsi="Wingdings" w:hint="default"/>
-      </w:rPr>
-    </w:lvl>
-    <w:lvl w:ilvl="6" w:tplc="04090001" w:tentative="1">
-      <w:start w:val="1"/>
-      <w:numFmt w:val="bullet"/>
-      <w:lvlText w:val=""/>
-      <w:lvlJc w:val="left"/>
-      <w:pPr>
-        <w:ind w:left="5040" w:hanging="360"/>
-      </w:pPr>
-      <w:rPr>
-        <w:rFonts w:ascii="Symbol" w:hAnsi="Symbol" w:hint="default"/>
-      </w:rPr>
-    </w:lvl>
-    <w:lvl w:ilvl="7" w:tplc="04090003" w:tentative="1">
-      <w:start w:val="1"/>
-      <w:numFmt w:val="bullet"/>
-      <w:lvlText w:val="o"/>
-      <w:lvlJc w:val="left"/>
-      <w:pPr>
-        <w:ind w:left="5760" w:hanging="360"/>
-      </w:pPr>
-      <w:rPr>
-        <w:rFonts w:ascii="Courier New" w:hAnsi="Courier New" w:cs="Courier New" w:hint="default"/>
-      </w:rPr>
-    </w:lvl>
-    <w:lvl w:ilvl="8" w:tplc="04090005" w:tentative="1">
-      <w:start w:val="1"/>
-      <w:numFmt w:val="bullet"/>
-      <w:lvlText w:val=""/>
-      <w:lvlJc w:val="left"/>
-      <w:pPr>
-        <w:ind w:left="6480" w:hanging="360"/>
-      </w:pPr>
-      <w:rPr>
-        <w:rFonts w:ascii="Wingdings" w:hAnsi="Wingdings" w:hint="default"/>
-      </w:rPr>
-    </w:lvl>
-  </w:abstractNum>
-  <w:abstractNum w:abstractNumId="34" w15:restartNumberingAfterBreak="0">
     <w:nsid w:val="6C747DD2"/>
     <w:multiLevelType w:val="multilevel"/>
     <w:tmpl w:val="0409001F"/>
@@ -32532,7 +32062,7 @@
       </w:pPr>
     </w:lvl>
   </w:abstractNum>
-  <w:abstractNum w:abstractNumId="35" w15:restartNumberingAfterBreak="0">
+  <w:abstractNum w:abstractNumId="34" w15:restartNumberingAfterBreak="0">
     <w:nsid w:val="6F97547F"/>
     <w:multiLevelType w:val="multilevel"/>
     <w:tmpl w:val="B324E5AA"/>
@@ -32645,7 +32175,7 @@
       </w:rPr>
     </w:lvl>
   </w:abstractNum>
-  <w:abstractNum w:abstractNumId="36" w15:restartNumberingAfterBreak="0">
+  <w:abstractNum w:abstractNumId="35" w15:restartNumberingAfterBreak="0">
     <w:nsid w:val="71674729"/>
     <w:multiLevelType w:val="multilevel"/>
     <w:tmpl w:val="0409001F"/>
@@ -32731,7 +32261,7 @@
       </w:pPr>
     </w:lvl>
   </w:abstractNum>
-  <w:abstractNum w:abstractNumId="37" w15:restartNumberingAfterBreak="0">
+  <w:abstractNum w:abstractNumId="36" w15:restartNumberingAfterBreak="0">
     <w:nsid w:val="71A357C2"/>
     <w:multiLevelType w:val="multilevel"/>
     <w:tmpl w:val="C1D46714"/>
@@ -32844,7 +32374,7 @@
       </w:rPr>
     </w:lvl>
   </w:abstractNum>
-  <w:abstractNum w:abstractNumId="38" w15:restartNumberingAfterBreak="0">
+  <w:abstractNum w:abstractNumId="37" w15:restartNumberingAfterBreak="0">
     <w:nsid w:val="71DD7E1D"/>
     <w:multiLevelType w:val="hybridMultilevel"/>
     <w:tmpl w:val="0448C020"/>
@@ -32928,6 +32458,119 @@
       <w:pPr>
         <w:ind w:left="6480" w:hanging="180"/>
       </w:pPr>
+    </w:lvl>
+  </w:abstractNum>
+  <w:abstractNum w:abstractNumId="38" w15:restartNumberingAfterBreak="0">
+    <w:nsid w:val="71E76A3E"/>
+    <w:multiLevelType w:val="hybridMultilevel"/>
+    <w:tmpl w:val="452C217E"/>
+    <w:lvl w:ilvl="0" w:tplc="04090001">
+      <w:start w:val="1"/>
+      <w:numFmt w:val="bullet"/>
+      <w:lvlText w:val=""/>
+      <w:lvlJc w:val="left"/>
+      <w:pPr>
+        <w:ind w:left="720" w:hanging="360"/>
+      </w:pPr>
+      <w:rPr>
+        <w:rFonts w:ascii="Symbol" w:hAnsi="Symbol" w:hint="default"/>
+      </w:rPr>
+    </w:lvl>
+    <w:lvl w:ilvl="1" w:tplc="04090003" w:tentative="1">
+      <w:start w:val="1"/>
+      <w:numFmt w:val="bullet"/>
+      <w:lvlText w:val="o"/>
+      <w:lvlJc w:val="left"/>
+      <w:pPr>
+        <w:ind w:left="1440" w:hanging="360"/>
+      </w:pPr>
+      <w:rPr>
+        <w:rFonts w:ascii="Courier New" w:hAnsi="Courier New" w:cs="Courier New" w:hint="default"/>
+      </w:rPr>
+    </w:lvl>
+    <w:lvl w:ilvl="2" w:tplc="04090005" w:tentative="1">
+      <w:start w:val="1"/>
+      <w:numFmt w:val="bullet"/>
+      <w:lvlText w:val=""/>
+      <w:lvlJc w:val="left"/>
+      <w:pPr>
+        <w:ind w:left="2160" w:hanging="360"/>
+      </w:pPr>
+      <w:rPr>
+        <w:rFonts w:ascii="Wingdings" w:hAnsi="Wingdings" w:hint="default"/>
+      </w:rPr>
+    </w:lvl>
+    <w:lvl w:ilvl="3" w:tplc="04090001" w:tentative="1">
+      <w:start w:val="1"/>
+      <w:numFmt w:val="bullet"/>
+      <w:lvlText w:val=""/>
+      <w:lvlJc w:val="left"/>
+      <w:pPr>
+        <w:ind w:left="2880" w:hanging="360"/>
+      </w:pPr>
+      <w:rPr>
+        <w:rFonts w:ascii="Symbol" w:hAnsi="Symbol" w:hint="default"/>
+      </w:rPr>
+    </w:lvl>
+    <w:lvl w:ilvl="4" w:tplc="04090003" w:tentative="1">
+      <w:start w:val="1"/>
+      <w:numFmt w:val="bullet"/>
+      <w:lvlText w:val="o"/>
+      <w:lvlJc w:val="left"/>
+      <w:pPr>
+        <w:ind w:left="3600" w:hanging="360"/>
+      </w:pPr>
+      <w:rPr>
+        <w:rFonts w:ascii="Courier New" w:hAnsi="Courier New" w:cs="Courier New" w:hint="default"/>
+      </w:rPr>
+    </w:lvl>
+    <w:lvl w:ilvl="5" w:tplc="04090005" w:tentative="1">
+      <w:start w:val="1"/>
+      <w:numFmt w:val="bullet"/>
+      <w:lvlText w:val=""/>
+      <w:lvlJc w:val="left"/>
+      <w:pPr>
+        <w:ind w:left="4320" w:hanging="360"/>
+      </w:pPr>
+      <w:rPr>
+        <w:rFonts w:ascii="Wingdings" w:hAnsi="Wingdings" w:hint="default"/>
+      </w:rPr>
+    </w:lvl>
+    <w:lvl w:ilvl="6" w:tplc="04090001" w:tentative="1">
+      <w:start w:val="1"/>
+      <w:numFmt w:val="bullet"/>
+      <w:lvlText w:val=""/>
+      <w:lvlJc w:val="left"/>
+      <w:pPr>
+        <w:ind w:left="5040" w:hanging="360"/>
+      </w:pPr>
+      <w:rPr>
+        <w:rFonts w:ascii="Symbol" w:hAnsi="Symbol" w:hint="default"/>
+      </w:rPr>
+    </w:lvl>
+    <w:lvl w:ilvl="7" w:tplc="04090003" w:tentative="1">
+      <w:start w:val="1"/>
+      <w:numFmt w:val="bullet"/>
+      <w:lvlText w:val="o"/>
+      <w:lvlJc w:val="left"/>
+      <w:pPr>
+        <w:ind w:left="5760" w:hanging="360"/>
+      </w:pPr>
+      <w:rPr>
+        <w:rFonts w:ascii="Courier New" w:hAnsi="Courier New" w:cs="Courier New" w:hint="default"/>
+      </w:rPr>
+    </w:lvl>
+    <w:lvl w:ilvl="8" w:tplc="04090005" w:tentative="1">
+      <w:start w:val="1"/>
+      <w:numFmt w:val="bullet"/>
+      <w:lvlText w:val=""/>
+      <w:lvlJc w:val="left"/>
+      <w:pPr>
+        <w:ind w:left="6480" w:hanging="360"/>
+      </w:pPr>
+      <w:rPr>
+        <w:rFonts w:ascii="Wingdings" w:hAnsi="Wingdings" w:hint="default"/>
+      </w:rPr>
     </w:lvl>
   </w:abstractNum>
   <w:abstractNum w:abstractNumId="39" w15:restartNumberingAfterBreak="0">
@@ -33017,6 +32660,119 @@
     </w:lvl>
   </w:abstractNum>
   <w:abstractNum w:abstractNumId="40" w15:restartNumberingAfterBreak="0">
+    <w:nsid w:val="729750A3"/>
+    <w:multiLevelType w:val="hybridMultilevel"/>
+    <w:tmpl w:val="7E8C5C46"/>
+    <w:lvl w:ilvl="0" w:tplc="04090001">
+      <w:start w:val="1"/>
+      <w:numFmt w:val="bullet"/>
+      <w:lvlText w:val=""/>
+      <w:lvlJc w:val="left"/>
+      <w:pPr>
+        <w:ind w:left="720" w:hanging="360"/>
+      </w:pPr>
+      <w:rPr>
+        <w:rFonts w:ascii="Symbol" w:hAnsi="Symbol" w:hint="default"/>
+      </w:rPr>
+    </w:lvl>
+    <w:lvl w:ilvl="1" w:tplc="04090003" w:tentative="1">
+      <w:start w:val="1"/>
+      <w:numFmt w:val="bullet"/>
+      <w:lvlText w:val="o"/>
+      <w:lvlJc w:val="left"/>
+      <w:pPr>
+        <w:ind w:left="1440" w:hanging="360"/>
+      </w:pPr>
+      <w:rPr>
+        <w:rFonts w:ascii="Courier New" w:hAnsi="Courier New" w:cs="Courier New" w:hint="default"/>
+      </w:rPr>
+    </w:lvl>
+    <w:lvl w:ilvl="2" w:tplc="04090005" w:tentative="1">
+      <w:start w:val="1"/>
+      <w:numFmt w:val="bullet"/>
+      <w:lvlText w:val=""/>
+      <w:lvlJc w:val="left"/>
+      <w:pPr>
+        <w:ind w:left="2160" w:hanging="360"/>
+      </w:pPr>
+      <w:rPr>
+        <w:rFonts w:ascii="Wingdings" w:hAnsi="Wingdings" w:hint="default"/>
+      </w:rPr>
+    </w:lvl>
+    <w:lvl w:ilvl="3" w:tplc="04090001" w:tentative="1">
+      <w:start w:val="1"/>
+      <w:numFmt w:val="bullet"/>
+      <w:lvlText w:val=""/>
+      <w:lvlJc w:val="left"/>
+      <w:pPr>
+        <w:ind w:left="2880" w:hanging="360"/>
+      </w:pPr>
+      <w:rPr>
+        <w:rFonts w:ascii="Symbol" w:hAnsi="Symbol" w:hint="default"/>
+      </w:rPr>
+    </w:lvl>
+    <w:lvl w:ilvl="4" w:tplc="04090003" w:tentative="1">
+      <w:start w:val="1"/>
+      <w:numFmt w:val="bullet"/>
+      <w:lvlText w:val="o"/>
+      <w:lvlJc w:val="left"/>
+      <w:pPr>
+        <w:ind w:left="3600" w:hanging="360"/>
+      </w:pPr>
+      <w:rPr>
+        <w:rFonts w:ascii="Courier New" w:hAnsi="Courier New" w:cs="Courier New" w:hint="default"/>
+      </w:rPr>
+    </w:lvl>
+    <w:lvl w:ilvl="5" w:tplc="04090005" w:tentative="1">
+      <w:start w:val="1"/>
+      <w:numFmt w:val="bullet"/>
+      <w:lvlText w:val=""/>
+      <w:lvlJc w:val="left"/>
+      <w:pPr>
+        <w:ind w:left="4320" w:hanging="360"/>
+      </w:pPr>
+      <w:rPr>
+        <w:rFonts w:ascii="Wingdings" w:hAnsi="Wingdings" w:hint="default"/>
+      </w:rPr>
+    </w:lvl>
+    <w:lvl w:ilvl="6" w:tplc="04090001" w:tentative="1">
+      <w:start w:val="1"/>
+      <w:numFmt w:val="bullet"/>
+      <w:lvlText w:val=""/>
+      <w:lvlJc w:val="left"/>
+      <w:pPr>
+        <w:ind w:left="5040" w:hanging="360"/>
+      </w:pPr>
+      <w:rPr>
+        <w:rFonts w:ascii="Symbol" w:hAnsi="Symbol" w:hint="default"/>
+      </w:rPr>
+    </w:lvl>
+    <w:lvl w:ilvl="7" w:tplc="04090003" w:tentative="1">
+      <w:start w:val="1"/>
+      <w:numFmt w:val="bullet"/>
+      <w:lvlText w:val="o"/>
+      <w:lvlJc w:val="left"/>
+      <w:pPr>
+        <w:ind w:left="5760" w:hanging="360"/>
+      </w:pPr>
+      <w:rPr>
+        <w:rFonts w:ascii="Courier New" w:hAnsi="Courier New" w:cs="Courier New" w:hint="default"/>
+      </w:rPr>
+    </w:lvl>
+    <w:lvl w:ilvl="8" w:tplc="04090005" w:tentative="1">
+      <w:start w:val="1"/>
+      <w:numFmt w:val="bullet"/>
+      <w:lvlText w:val=""/>
+      <w:lvlJc w:val="left"/>
+      <w:pPr>
+        <w:ind w:left="6480" w:hanging="360"/>
+      </w:pPr>
+      <w:rPr>
+        <w:rFonts w:ascii="Wingdings" w:hAnsi="Wingdings" w:hint="default"/>
+      </w:rPr>
+    </w:lvl>
+  </w:abstractNum>
+  <w:abstractNum w:abstractNumId="41" w15:restartNumberingAfterBreak="0">
     <w:nsid w:val="73EA1A10"/>
     <w:multiLevelType w:val="hybridMultilevel"/>
     <w:tmpl w:val="D19C0822"/>
@@ -33129,7 +32885,7 @@
       </w:rPr>
     </w:lvl>
   </w:abstractNum>
-  <w:abstractNum w:abstractNumId="41" w15:restartNumberingAfterBreak="0">
+  <w:abstractNum w:abstractNumId="42" w15:restartNumberingAfterBreak="0">
     <w:nsid w:val="759657B3"/>
     <w:multiLevelType w:val="hybridMultilevel"/>
     <w:tmpl w:val="3B12B3E6"/>
@@ -33215,7 +32971,7 @@
       </w:pPr>
     </w:lvl>
   </w:abstractNum>
-  <w:abstractNum w:abstractNumId="42" w15:restartNumberingAfterBreak="0">
+  <w:abstractNum w:abstractNumId="43" w15:restartNumberingAfterBreak="0">
     <w:nsid w:val="76CE101B"/>
     <w:multiLevelType w:val="multilevel"/>
     <w:tmpl w:val="8A2886E2"/>
@@ -33328,7 +33084,233 @@
       </w:rPr>
     </w:lvl>
   </w:abstractNum>
-  <w:abstractNum w:abstractNumId="43" w15:restartNumberingAfterBreak="0">
+  <w:abstractNum w:abstractNumId="44" w15:restartNumberingAfterBreak="0">
+    <w:nsid w:val="77E14342"/>
+    <w:multiLevelType w:val="hybridMultilevel"/>
+    <w:tmpl w:val="DD7A1A14"/>
+    <w:lvl w:ilvl="0" w:tplc="04090001">
+      <w:start w:val="1"/>
+      <w:numFmt w:val="bullet"/>
+      <w:lvlText w:val=""/>
+      <w:lvlJc w:val="left"/>
+      <w:pPr>
+        <w:ind w:left="720" w:hanging="360"/>
+      </w:pPr>
+      <w:rPr>
+        <w:rFonts w:ascii="Symbol" w:hAnsi="Symbol" w:hint="default"/>
+      </w:rPr>
+    </w:lvl>
+    <w:lvl w:ilvl="1" w:tplc="04090003" w:tentative="1">
+      <w:start w:val="1"/>
+      <w:numFmt w:val="bullet"/>
+      <w:lvlText w:val="o"/>
+      <w:lvlJc w:val="left"/>
+      <w:pPr>
+        <w:ind w:left="1440" w:hanging="360"/>
+      </w:pPr>
+      <w:rPr>
+        <w:rFonts w:ascii="Courier New" w:hAnsi="Courier New" w:cs="Courier New" w:hint="default"/>
+      </w:rPr>
+    </w:lvl>
+    <w:lvl w:ilvl="2" w:tplc="04090005" w:tentative="1">
+      <w:start w:val="1"/>
+      <w:numFmt w:val="bullet"/>
+      <w:lvlText w:val=""/>
+      <w:lvlJc w:val="left"/>
+      <w:pPr>
+        <w:ind w:left="2160" w:hanging="360"/>
+      </w:pPr>
+      <w:rPr>
+        <w:rFonts w:ascii="Wingdings" w:hAnsi="Wingdings" w:hint="default"/>
+      </w:rPr>
+    </w:lvl>
+    <w:lvl w:ilvl="3" w:tplc="04090001" w:tentative="1">
+      <w:start w:val="1"/>
+      <w:numFmt w:val="bullet"/>
+      <w:lvlText w:val=""/>
+      <w:lvlJc w:val="left"/>
+      <w:pPr>
+        <w:ind w:left="2880" w:hanging="360"/>
+      </w:pPr>
+      <w:rPr>
+        <w:rFonts w:ascii="Symbol" w:hAnsi="Symbol" w:hint="default"/>
+      </w:rPr>
+    </w:lvl>
+    <w:lvl w:ilvl="4" w:tplc="04090003" w:tentative="1">
+      <w:start w:val="1"/>
+      <w:numFmt w:val="bullet"/>
+      <w:lvlText w:val="o"/>
+      <w:lvlJc w:val="left"/>
+      <w:pPr>
+        <w:ind w:left="3600" w:hanging="360"/>
+      </w:pPr>
+      <w:rPr>
+        <w:rFonts w:ascii="Courier New" w:hAnsi="Courier New" w:cs="Courier New" w:hint="default"/>
+      </w:rPr>
+    </w:lvl>
+    <w:lvl w:ilvl="5" w:tplc="04090005" w:tentative="1">
+      <w:start w:val="1"/>
+      <w:numFmt w:val="bullet"/>
+      <w:lvlText w:val=""/>
+      <w:lvlJc w:val="left"/>
+      <w:pPr>
+        <w:ind w:left="4320" w:hanging="360"/>
+      </w:pPr>
+      <w:rPr>
+        <w:rFonts w:ascii="Wingdings" w:hAnsi="Wingdings" w:hint="default"/>
+      </w:rPr>
+    </w:lvl>
+    <w:lvl w:ilvl="6" w:tplc="04090001" w:tentative="1">
+      <w:start w:val="1"/>
+      <w:numFmt w:val="bullet"/>
+      <w:lvlText w:val=""/>
+      <w:lvlJc w:val="left"/>
+      <w:pPr>
+        <w:ind w:left="5040" w:hanging="360"/>
+      </w:pPr>
+      <w:rPr>
+        <w:rFonts w:ascii="Symbol" w:hAnsi="Symbol" w:hint="default"/>
+      </w:rPr>
+    </w:lvl>
+    <w:lvl w:ilvl="7" w:tplc="04090003" w:tentative="1">
+      <w:start w:val="1"/>
+      <w:numFmt w:val="bullet"/>
+      <w:lvlText w:val="o"/>
+      <w:lvlJc w:val="left"/>
+      <w:pPr>
+        <w:ind w:left="5760" w:hanging="360"/>
+      </w:pPr>
+      <w:rPr>
+        <w:rFonts w:ascii="Courier New" w:hAnsi="Courier New" w:cs="Courier New" w:hint="default"/>
+      </w:rPr>
+    </w:lvl>
+    <w:lvl w:ilvl="8" w:tplc="04090005" w:tentative="1">
+      <w:start w:val="1"/>
+      <w:numFmt w:val="bullet"/>
+      <w:lvlText w:val=""/>
+      <w:lvlJc w:val="left"/>
+      <w:pPr>
+        <w:ind w:left="6480" w:hanging="360"/>
+      </w:pPr>
+      <w:rPr>
+        <w:rFonts w:ascii="Wingdings" w:hAnsi="Wingdings" w:hint="default"/>
+      </w:rPr>
+    </w:lvl>
+  </w:abstractNum>
+  <w:abstractNum w:abstractNumId="45" w15:restartNumberingAfterBreak="0">
+    <w:nsid w:val="79271E28"/>
+    <w:multiLevelType w:val="hybridMultilevel"/>
+    <w:tmpl w:val="2E7491CE"/>
+    <w:lvl w:ilvl="0" w:tplc="04090001">
+      <w:start w:val="1"/>
+      <w:numFmt w:val="bullet"/>
+      <w:lvlText w:val=""/>
+      <w:lvlJc w:val="left"/>
+      <w:pPr>
+        <w:ind w:left="783" w:hanging="360"/>
+      </w:pPr>
+      <w:rPr>
+        <w:rFonts w:ascii="Symbol" w:hAnsi="Symbol" w:hint="default"/>
+      </w:rPr>
+    </w:lvl>
+    <w:lvl w:ilvl="1" w:tplc="04090003" w:tentative="1">
+      <w:start w:val="1"/>
+      <w:numFmt w:val="bullet"/>
+      <w:lvlText w:val="o"/>
+      <w:lvlJc w:val="left"/>
+      <w:pPr>
+        <w:ind w:left="1503" w:hanging="360"/>
+      </w:pPr>
+      <w:rPr>
+        <w:rFonts w:ascii="Courier New" w:hAnsi="Courier New" w:cs="Courier New" w:hint="default"/>
+      </w:rPr>
+    </w:lvl>
+    <w:lvl w:ilvl="2" w:tplc="04090005" w:tentative="1">
+      <w:start w:val="1"/>
+      <w:numFmt w:val="bullet"/>
+      <w:lvlText w:val=""/>
+      <w:lvlJc w:val="left"/>
+      <w:pPr>
+        <w:ind w:left="2223" w:hanging="360"/>
+      </w:pPr>
+      <w:rPr>
+        <w:rFonts w:ascii="Wingdings" w:hAnsi="Wingdings" w:hint="default"/>
+      </w:rPr>
+    </w:lvl>
+    <w:lvl w:ilvl="3" w:tplc="04090001" w:tentative="1">
+      <w:start w:val="1"/>
+      <w:numFmt w:val="bullet"/>
+      <w:lvlText w:val=""/>
+      <w:lvlJc w:val="left"/>
+      <w:pPr>
+        <w:ind w:left="2943" w:hanging="360"/>
+      </w:pPr>
+      <w:rPr>
+        <w:rFonts w:ascii="Symbol" w:hAnsi="Symbol" w:hint="default"/>
+      </w:rPr>
+    </w:lvl>
+    <w:lvl w:ilvl="4" w:tplc="04090003" w:tentative="1">
+      <w:start w:val="1"/>
+      <w:numFmt w:val="bullet"/>
+      <w:lvlText w:val="o"/>
+      <w:lvlJc w:val="left"/>
+      <w:pPr>
+        <w:ind w:left="3663" w:hanging="360"/>
+      </w:pPr>
+      <w:rPr>
+        <w:rFonts w:ascii="Courier New" w:hAnsi="Courier New" w:cs="Courier New" w:hint="default"/>
+      </w:rPr>
+    </w:lvl>
+    <w:lvl w:ilvl="5" w:tplc="04090005" w:tentative="1">
+      <w:start w:val="1"/>
+      <w:numFmt w:val="bullet"/>
+      <w:lvlText w:val=""/>
+      <w:lvlJc w:val="left"/>
+      <w:pPr>
+        <w:ind w:left="4383" w:hanging="360"/>
+      </w:pPr>
+      <w:rPr>
+        <w:rFonts w:ascii="Wingdings" w:hAnsi="Wingdings" w:hint="default"/>
+      </w:rPr>
+    </w:lvl>
+    <w:lvl w:ilvl="6" w:tplc="04090001" w:tentative="1">
+      <w:start w:val="1"/>
+      <w:numFmt w:val="bullet"/>
+      <w:lvlText w:val=""/>
+      <w:lvlJc w:val="left"/>
+      <w:pPr>
+        <w:ind w:left="5103" w:hanging="360"/>
+      </w:pPr>
+      <w:rPr>
+        <w:rFonts w:ascii="Symbol" w:hAnsi="Symbol" w:hint="default"/>
+      </w:rPr>
+    </w:lvl>
+    <w:lvl w:ilvl="7" w:tplc="04090003" w:tentative="1">
+      <w:start w:val="1"/>
+      <w:numFmt w:val="bullet"/>
+      <w:lvlText w:val="o"/>
+      <w:lvlJc w:val="left"/>
+      <w:pPr>
+        <w:ind w:left="5823" w:hanging="360"/>
+      </w:pPr>
+      <w:rPr>
+        <w:rFonts w:ascii="Courier New" w:hAnsi="Courier New" w:cs="Courier New" w:hint="default"/>
+      </w:rPr>
+    </w:lvl>
+    <w:lvl w:ilvl="8" w:tplc="04090005" w:tentative="1">
+      <w:start w:val="1"/>
+      <w:numFmt w:val="bullet"/>
+      <w:lvlText w:val=""/>
+      <w:lvlJc w:val="left"/>
+      <w:pPr>
+        <w:ind w:left="6543" w:hanging="360"/>
+      </w:pPr>
+      <w:rPr>
+        <w:rFonts w:ascii="Wingdings" w:hAnsi="Wingdings" w:hint="default"/>
+      </w:rPr>
+    </w:lvl>
+  </w:abstractNum>
+  <w:abstractNum w:abstractNumId="46" w15:restartNumberingAfterBreak="0">
     <w:nsid w:val="7A2D56E7"/>
     <w:multiLevelType w:val="multilevel"/>
     <w:tmpl w:val="C1D46714"/>
@@ -33441,97 +33423,7 @@
       </w:rPr>
     </w:lvl>
   </w:abstractNum>
-  <w:abstractNum w:abstractNumId="44" w15:restartNumberingAfterBreak="0">
-    <w:nsid w:val="7B973157"/>
-    <w:multiLevelType w:val="multilevel"/>
-    <w:tmpl w:val="3236ACE4"/>
-    <w:lvl w:ilvl="0">
-      <w:start w:val="1"/>
-      <w:numFmt w:val="bullet"/>
-      <w:lvlText w:val=""/>
-      <w:lvlJc w:val="left"/>
-      <w:pPr>
-        <w:ind w:left="720" w:hanging="360"/>
-      </w:pPr>
-      <w:rPr>
-        <w:rFonts w:ascii="Symbol" w:hAnsi="Symbol" w:hint="default"/>
-        <w:sz w:val="26"/>
-      </w:rPr>
-    </w:lvl>
-    <w:lvl w:ilvl="1">
-      <w:start w:val="1"/>
-      <w:numFmt w:val="lowerLetter"/>
-      <w:lvlText w:val="%2."/>
-      <w:lvlJc w:val="left"/>
-      <w:pPr>
-        <w:ind w:left="1440" w:hanging="360"/>
-      </w:pPr>
-    </w:lvl>
-    <w:lvl w:ilvl="2">
-      <w:start w:val="1"/>
-      <w:numFmt w:val="lowerRoman"/>
-      <w:lvlText w:val="%3."/>
-      <w:lvlJc w:val="right"/>
-      <w:pPr>
-        <w:ind w:left="2160" w:hanging="180"/>
-      </w:pPr>
-    </w:lvl>
-    <w:lvl w:ilvl="3">
-      <w:start w:val="1"/>
-      <w:numFmt w:val="lowerLetter"/>
-      <w:lvlText w:val="%4."/>
-      <w:lvlJc w:val="left"/>
-      <w:pPr>
-        <w:ind w:left="470" w:hanging="360"/>
-      </w:pPr>
-    </w:lvl>
-    <w:lvl w:ilvl="4">
-      <w:start w:val="1"/>
-      <w:numFmt w:val="lowerLetter"/>
-      <w:lvlText w:val="%5."/>
-      <w:lvlJc w:val="left"/>
-      <w:pPr>
-        <w:ind w:left="3600" w:hanging="360"/>
-      </w:pPr>
-    </w:lvl>
-    <w:lvl w:ilvl="5">
-      <w:start w:val="1"/>
-      <w:numFmt w:val="lowerRoman"/>
-      <w:lvlText w:val="%6."/>
-      <w:lvlJc w:val="right"/>
-      <w:pPr>
-        <w:ind w:left="4320" w:hanging="180"/>
-      </w:pPr>
-    </w:lvl>
-    <w:lvl w:ilvl="6">
-      <w:start w:val="1"/>
-      <w:numFmt w:val="decimal"/>
-      <w:lvlText w:val="%7."/>
-      <w:lvlJc w:val="left"/>
-      <w:pPr>
-        <w:ind w:left="5040" w:hanging="360"/>
-      </w:pPr>
-    </w:lvl>
-    <w:lvl w:ilvl="7">
-      <w:start w:val="1"/>
-      <w:numFmt w:val="lowerLetter"/>
-      <w:lvlText w:val="%8."/>
-      <w:lvlJc w:val="left"/>
-      <w:pPr>
-        <w:ind w:left="5760" w:hanging="360"/>
-      </w:pPr>
-    </w:lvl>
-    <w:lvl w:ilvl="8">
-      <w:start w:val="1"/>
-      <w:numFmt w:val="lowerRoman"/>
-      <w:lvlText w:val="%9."/>
-      <w:lvlJc w:val="right"/>
-      <w:pPr>
-        <w:ind w:left="6480" w:hanging="180"/>
-      </w:pPr>
-    </w:lvl>
-  </w:abstractNum>
-  <w:abstractNum w:abstractNumId="45" w15:restartNumberingAfterBreak="0">
+  <w:abstractNum w:abstractNumId="47" w15:restartNumberingAfterBreak="0">
     <w:nsid w:val="7E4E4394"/>
     <w:multiLevelType w:val="multilevel"/>
     <w:tmpl w:val="22822474"/>
@@ -33644,136 +33536,17 @@
       </w:rPr>
     </w:lvl>
   </w:abstractNum>
-  <w:abstractNum w:abstractNumId="46" w15:restartNumberingAfterBreak="0">
-    <w:nsid w:val="7FD84F66"/>
-    <w:multiLevelType w:val="hybridMultilevel"/>
-    <w:tmpl w:val="6AF6C8E8"/>
-    <w:lvl w:ilvl="0" w:tplc="04090001">
-      <w:start w:val="1"/>
-      <w:numFmt w:val="bullet"/>
-      <w:lvlText w:val=""/>
-      <w:lvlJc w:val="left"/>
-      <w:pPr>
-        <w:ind w:left="1080" w:hanging="360"/>
-      </w:pPr>
-      <w:rPr>
-        <w:rFonts w:ascii="Symbol" w:hAnsi="Symbol" w:hint="default"/>
-      </w:rPr>
-    </w:lvl>
-    <w:lvl w:ilvl="1" w:tplc="04090003" w:tentative="1">
-      <w:start w:val="1"/>
-      <w:numFmt w:val="bullet"/>
-      <w:lvlText w:val="o"/>
-      <w:lvlJc w:val="left"/>
-      <w:pPr>
-        <w:ind w:left="1800" w:hanging="360"/>
-      </w:pPr>
-      <w:rPr>
-        <w:rFonts w:ascii="Courier New" w:hAnsi="Courier New" w:cs="Courier New" w:hint="default"/>
-      </w:rPr>
-    </w:lvl>
-    <w:lvl w:ilvl="2" w:tplc="04090005" w:tentative="1">
-      <w:start w:val="1"/>
-      <w:numFmt w:val="bullet"/>
-      <w:lvlText w:val=""/>
-      <w:lvlJc w:val="left"/>
-      <w:pPr>
-        <w:ind w:left="2520" w:hanging="360"/>
-      </w:pPr>
-      <w:rPr>
-        <w:rFonts w:ascii="Wingdings" w:hAnsi="Wingdings" w:hint="default"/>
-      </w:rPr>
-    </w:lvl>
-    <w:lvl w:ilvl="3" w:tplc="04090001" w:tentative="1">
-      <w:start w:val="1"/>
-      <w:numFmt w:val="bullet"/>
-      <w:lvlText w:val=""/>
-      <w:lvlJc w:val="left"/>
-      <w:pPr>
-        <w:ind w:left="3240" w:hanging="360"/>
-      </w:pPr>
-      <w:rPr>
-        <w:rFonts w:ascii="Symbol" w:hAnsi="Symbol" w:hint="default"/>
-      </w:rPr>
-    </w:lvl>
-    <w:lvl w:ilvl="4" w:tplc="04090003" w:tentative="1">
-      <w:start w:val="1"/>
-      <w:numFmt w:val="bullet"/>
-      <w:lvlText w:val="o"/>
-      <w:lvlJc w:val="left"/>
-      <w:pPr>
-        <w:ind w:left="3960" w:hanging="360"/>
-      </w:pPr>
-      <w:rPr>
-        <w:rFonts w:ascii="Courier New" w:hAnsi="Courier New" w:cs="Courier New" w:hint="default"/>
-      </w:rPr>
-    </w:lvl>
-    <w:lvl w:ilvl="5" w:tplc="04090005" w:tentative="1">
-      <w:start w:val="1"/>
-      <w:numFmt w:val="bullet"/>
-      <w:lvlText w:val=""/>
-      <w:lvlJc w:val="left"/>
-      <w:pPr>
-        <w:ind w:left="4680" w:hanging="360"/>
-      </w:pPr>
-      <w:rPr>
-        <w:rFonts w:ascii="Wingdings" w:hAnsi="Wingdings" w:hint="default"/>
-      </w:rPr>
-    </w:lvl>
-    <w:lvl w:ilvl="6" w:tplc="04090001" w:tentative="1">
-      <w:start w:val="1"/>
-      <w:numFmt w:val="bullet"/>
-      <w:lvlText w:val=""/>
-      <w:lvlJc w:val="left"/>
-      <w:pPr>
-        <w:ind w:left="5400" w:hanging="360"/>
-      </w:pPr>
-      <w:rPr>
-        <w:rFonts w:ascii="Symbol" w:hAnsi="Symbol" w:hint="default"/>
-      </w:rPr>
-    </w:lvl>
-    <w:lvl w:ilvl="7" w:tplc="04090003" w:tentative="1">
-      <w:start w:val="1"/>
-      <w:numFmt w:val="bullet"/>
-      <w:lvlText w:val="o"/>
-      <w:lvlJc w:val="left"/>
-      <w:pPr>
-        <w:ind w:left="6120" w:hanging="360"/>
-      </w:pPr>
-      <w:rPr>
-        <w:rFonts w:ascii="Courier New" w:hAnsi="Courier New" w:cs="Courier New" w:hint="default"/>
-      </w:rPr>
-    </w:lvl>
-    <w:lvl w:ilvl="8" w:tplc="04090005" w:tentative="1">
-      <w:start w:val="1"/>
-      <w:numFmt w:val="bullet"/>
-      <w:lvlText w:val=""/>
-      <w:lvlJc w:val="left"/>
-      <w:pPr>
-        <w:ind w:left="6840" w:hanging="360"/>
-      </w:pPr>
-      <w:rPr>
-        <w:rFonts w:ascii="Wingdings" w:hAnsi="Wingdings" w:hint="default"/>
-      </w:rPr>
-    </w:lvl>
-  </w:abstractNum>
   <w:num w:numId="1">
-    <w:abstractNumId w:val="46"/>
+    <w:abstractNumId w:val="34"/>
   </w:num>
   <w:num w:numId="2">
-    <w:abstractNumId w:val="2"/>
+    <w:abstractNumId w:val="17"/>
   </w:num>
   <w:num w:numId="3">
-    <w:abstractNumId w:val="35"/>
+    <w:abstractNumId w:val="30"/>
   </w:num>
   <w:num w:numId="4">
-    <w:abstractNumId w:val="15"/>
-  </w:num>
-  <w:num w:numId="5">
-    <w:abstractNumId w:val="30"/>
-  </w:num>
-  <w:num w:numId="6">
-    <w:abstractNumId w:val="45"/>
+    <w:abstractNumId w:val="47"/>
     <w:lvlOverride w:ilvl="0">
       <w:startOverride w:val="1"/>
     </w:lvlOverride>
@@ -33802,8 +33575,8 @@
       <w:startOverride w:val="1"/>
     </w:lvlOverride>
   </w:num>
-  <w:num w:numId="7">
-    <w:abstractNumId w:val="12"/>
+  <w:num w:numId="5">
+    <w:abstractNumId w:val="14"/>
     <w:lvlOverride w:ilvl="0">
       <w:startOverride w:val="1"/>
     </w:lvlOverride>
@@ -33832,127 +33605,136 @@
       <w:startOverride w:val="1"/>
     </w:lvlOverride>
   </w:num>
-  <w:num w:numId="8">
+  <w:num w:numId="6">
     <w:abstractNumId w:val="6"/>
   </w:num>
+  <w:num w:numId="7">
+    <w:abstractNumId w:val="23"/>
+  </w:num>
+  <w:num w:numId="8">
+    <w:abstractNumId w:val="1"/>
+  </w:num>
   <w:num w:numId="9">
+    <w:abstractNumId w:val="25"/>
+  </w:num>
+  <w:num w:numId="10">
+    <w:abstractNumId w:val="10"/>
+  </w:num>
+  <w:num w:numId="11">
+    <w:abstractNumId w:val="11"/>
+  </w:num>
+  <w:num w:numId="12">
+    <w:abstractNumId w:val="18"/>
+  </w:num>
+  <w:num w:numId="13">
+    <w:abstractNumId w:val="43"/>
+  </w:num>
+  <w:num w:numId="14">
+    <w:abstractNumId w:val="4"/>
+  </w:num>
+  <w:num w:numId="15">
+    <w:abstractNumId w:val="27"/>
+  </w:num>
+  <w:num w:numId="16">
+    <w:abstractNumId w:val="8"/>
+  </w:num>
+  <w:num w:numId="17">
+    <w:abstractNumId w:val="26"/>
+  </w:num>
+  <w:num w:numId="18">
+    <w:abstractNumId w:val="12"/>
+  </w:num>
+  <w:num w:numId="19">
+    <w:abstractNumId w:val="3"/>
+  </w:num>
+  <w:num w:numId="20">
+    <w:abstractNumId w:val="41"/>
+  </w:num>
+  <w:num w:numId="21">
+    <w:abstractNumId w:val="32"/>
+  </w:num>
+  <w:num w:numId="22">
+    <w:abstractNumId w:val="15"/>
+  </w:num>
+  <w:num w:numId="23">
     <w:abstractNumId w:val="21"/>
   </w:num>
-  <w:num w:numId="10">
-    <w:abstractNumId w:val="0"/>
+  <w:num w:numId="24">
+    <w:abstractNumId w:val="22"/>
   </w:num>
-  <w:num w:numId="11">
-    <w:abstractNumId w:val="23"/>
+  <w:num w:numId="25">
+    <w:abstractNumId w:val="29"/>
   </w:num>
-  <w:num w:numId="12">
+  <w:num w:numId="26">
+    <w:abstractNumId w:val="19"/>
+  </w:num>
+  <w:num w:numId="27">
+    <w:abstractNumId w:val="39"/>
+  </w:num>
+  <w:num w:numId="28">
+    <w:abstractNumId w:val="20"/>
+  </w:num>
+  <w:num w:numId="29">
+    <w:abstractNumId w:val="33"/>
+  </w:num>
+  <w:num w:numId="30">
+    <w:abstractNumId w:val="35"/>
+  </w:num>
+  <w:num w:numId="31">
+    <w:abstractNumId w:val="31"/>
+  </w:num>
+  <w:num w:numId="32">
+    <w:abstractNumId w:val="5"/>
+  </w:num>
+  <w:num w:numId="33">
+    <w:abstractNumId w:val="42"/>
+  </w:num>
+  <w:num w:numId="34">
+    <w:abstractNumId w:val="16"/>
+  </w:num>
+  <w:num w:numId="35">
+    <w:abstractNumId w:val="37"/>
+  </w:num>
+  <w:num w:numId="36">
+    <w:abstractNumId w:val="7"/>
+  </w:num>
+  <w:num w:numId="37">
+    <w:abstractNumId w:val="2"/>
+  </w:num>
+  <w:num w:numId="38">
+    <w:abstractNumId w:val="46"/>
+  </w:num>
+  <w:num w:numId="39">
+    <w:abstractNumId w:val="36"/>
+  </w:num>
+  <w:num w:numId="40">
+    <w:abstractNumId w:val="28"/>
+  </w:num>
+  <w:num w:numId="41">
     <w:abstractNumId w:val="9"/>
   </w:num>
-  <w:num w:numId="13">
-    <w:abstractNumId w:val="10"/>
-  </w:num>
-  <w:num w:numId="14">
-    <w:abstractNumId w:val="16"/>
-  </w:num>
-  <w:num w:numId="15">
-    <w:abstractNumId w:val="22"/>
-  </w:num>
-  <w:num w:numId="16">
-    <w:abstractNumId w:val="28"/>
-  </w:num>
-  <w:num w:numId="17">
-    <w:abstractNumId w:val="44"/>
-  </w:num>
-  <w:num w:numId="18">
-    <w:abstractNumId w:val="42"/>
-  </w:num>
-  <w:num w:numId="19">
-    <w:abstractNumId w:val="4"/>
-  </w:num>
-  <w:num w:numId="20">
-    <w:abstractNumId w:val="26"/>
-  </w:num>
-  <w:num w:numId="21">
-    <w:abstractNumId w:val="8"/>
-  </w:num>
-  <w:num w:numId="22">
-    <w:abstractNumId w:val="25"/>
-  </w:num>
-  <w:num w:numId="23">
-    <w:abstractNumId w:val="11"/>
-  </w:num>
-  <w:num w:numId="24">
-    <w:abstractNumId w:val="3"/>
-  </w:num>
-  <w:num w:numId="25">
-    <w:abstractNumId w:val="40"/>
-  </w:num>
-  <w:num w:numId="26">
-    <w:abstractNumId w:val="32"/>
-  </w:num>
-  <w:num w:numId="27">
-    <w:abstractNumId w:val="13"/>
-  </w:num>
-  <w:num w:numId="28">
-    <w:abstractNumId w:val="19"/>
-  </w:num>
-  <w:num w:numId="29">
-    <w:abstractNumId w:val="20"/>
-  </w:num>
-  <w:num w:numId="30">
-    <w:abstractNumId w:val="29"/>
-  </w:num>
-  <w:num w:numId="31">
-    <w:abstractNumId w:val="17"/>
-  </w:num>
-  <w:num w:numId="32">
-    <w:abstractNumId w:val="39"/>
-  </w:num>
-  <w:num w:numId="33">
-    <w:abstractNumId w:val="18"/>
-  </w:num>
-  <w:num w:numId="34">
-    <w:abstractNumId w:val="34"/>
-  </w:num>
-  <w:num w:numId="35">
-    <w:abstractNumId w:val="36"/>
-  </w:num>
-  <w:num w:numId="36">
-    <w:abstractNumId w:val="31"/>
-  </w:num>
-  <w:num w:numId="37">
-    <w:abstractNumId w:val="5"/>
-  </w:num>
-  <w:num w:numId="38">
-    <w:abstractNumId w:val="41"/>
-  </w:num>
-  <w:num w:numId="39">
-    <w:abstractNumId w:val="14"/>
-  </w:num>
-  <w:num w:numId="40">
-    <w:abstractNumId w:val="38"/>
-  </w:num>
-  <w:num w:numId="41">
-    <w:abstractNumId w:val="7"/>
-  </w:num>
   <w:num w:numId="42">
-    <w:abstractNumId w:val="1"/>
+    <w:abstractNumId w:val="0"/>
   </w:num>
   <w:num w:numId="43">
     <w:abstractNumId w:val="24"/>
   </w:num>
   <w:num w:numId="44">
-    <w:abstractNumId w:val="33"/>
+    <w:abstractNumId w:val="44"/>
   </w:num>
   <w:num w:numId="45">
-    <w:abstractNumId w:val="43"/>
+    <w:abstractNumId w:val="45"/>
   </w:num>
   <w:num w:numId="46">
-    <w:abstractNumId w:val="37"/>
+    <w:abstractNumId w:val="40"/>
   </w:num>
   <w:num w:numId="47">
-    <w:abstractNumId w:val="27"/>
+    <w:abstractNumId w:val="13"/>
   </w:num>
-  <w:numIdMacAtCleanup w:val="44"/>
+  <w:num w:numId="48">
+    <w:abstractNumId w:val="38"/>
+  </w:num>
+  <w:numIdMacAtCleanup w:val="48"/>
 </w:numbering>
 </file>
 
@@ -34371,7 +34153,7 @@
     <w:link w:val="Heading1Char"/>
     <w:uiPriority w:val="9"/>
     <w:qFormat/>
-    <w:rsid w:val="00190402"/>
+    <w:rsid w:val="003C2E8F"/>
     <w:pPr>
       <w:keepNext/>
       <w:keepLines/>
@@ -34383,7 +34165,7 @@
       <w:rFonts w:eastAsiaTheme="majorEastAsia" w:cstheme="majorBidi"/>
       <w:b/>
       <w:color w:val="000000" w:themeColor="text1"/>
-      <w:sz w:val="40"/>
+      <w:sz w:val="36"/>
       <w:szCs w:val="32"/>
     </w:rPr>
   </w:style>
@@ -34417,7 +34199,7 @@
     <w:uiPriority w:val="9"/>
     <w:unhideWhenUsed/>
     <w:qFormat/>
-    <w:rsid w:val="004568B2"/>
+    <w:rsid w:val="0020154D"/>
     <w:pPr>
       <w:keepNext/>
       <w:keepLines/>
@@ -34427,7 +34209,6 @@
     <w:rPr>
       <w:rFonts w:eastAsiaTheme="majorEastAsia" w:cstheme="majorBidi"/>
       <w:b/>
-      <w:i/>
       <w:sz w:val="28"/>
       <w:szCs w:val="24"/>
     </w:rPr>
@@ -34440,7 +34221,7 @@
     <w:uiPriority w:val="9"/>
     <w:unhideWhenUsed/>
     <w:qFormat/>
-    <w:rsid w:val="007532C4"/>
+    <w:rsid w:val="00427AF0"/>
     <w:pPr>
       <w:keepNext/>
       <w:keepLines/>
@@ -34448,8 +34229,7 @@
       <w:outlineLvl w:val="3"/>
     </w:pPr>
     <w:rPr>
-      <w:rFonts w:asciiTheme="majorHAnsi" w:eastAsiaTheme="majorEastAsia" w:hAnsiTheme="majorHAnsi" w:cstheme="majorBidi"/>
-      <w:b/>
+      <w:rFonts w:eastAsiaTheme="majorEastAsia" w:cstheme="majorBidi"/>
       <w:iCs/>
     </w:rPr>
   </w:style>
@@ -34466,7 +34246,7 @@
       <w:keepNext/>
       <w:keepLines/>
       <w:numPr>
-        <w:numId w:val="14"/>
+        <w:numId w:val="12"/>
       </w:numPr>
       <w:overflowPunct/>
       <w:autoSpaceDE/>
@@ -34483,7 +34263,6 @@
   <w:style w:type="character" w:default="1" w:styleId="DefaultParagraphFont">
     <w:name w:val="Default Paragraph Font"/>
     <w:uiPriority w:val="1"/>
-    <w:semiHidden/>
     <w:unhideWhenUsed/>
   </w:style>
   <w:style w:type="table" w:default="1" w:styleId="TableNormal">
@@ -34663,9 +34442,8 @@
     <w:basedOn w:val="Normal"/>
     <w:uiPriority w:val="34"/>
     <w:qFormat/>
-    <w:rsid w:val="001B0FCD"/>
+    <w:rsid w:val="000A4AFE"/>
     <w:pPr>
-      <w:ind w:left="720"/>
       <w:contextualSpacing/>
     </w:pPr>
   </w:style>
@@ -34674,12 +34452,12 @@
     <w:basedOn w:val="DefaultParagraphFont"/>
     <w:link w:val="Heading1"/>
     <w:uiPriority w:val="9"/>
-    <w:rsid w:val="00190402"/>
+    <w:rsid w:val="003C2E8F"/>
     <w:rPr>
       <w:rFonts w:ascii="Times New Roman" w:eastAsiaTheme="majorEastAsia" w:hAnsi="Times New Roman" w:cstheme="majorBidi"/>
       <w:b/>
       <w:color w:val="000000" w:themeColor="text1"/>
-      <w:sz w:val="40"/>
+      <w:sz w:val="36"/>
       <w:szCs w:val="32"/>
     </w:rPr>
   </w:style>
@@ -34732,11 +34510,10 @@
     <w:basedOn w:val="DefaultParagraphFont"/>
     <w:link w:val="Heading3"/>
     <w:uiPriority w:val="9"/>
-    <w:rsid w:val="004568B2"/>
+    <w:rsid w:val="0020154D"/>
     <w:rPr>
       <w:rFonts w:ascii="Times New Roman" w:eastAsiaTheme="majorEastAsia" w:hAnsi="Times New Roman" w:cstheme="majorBidi"/>
       <w:b/>
-      <w:i/>
       <w:sz w:val="28"/>
       <w:szCs w:val="24"/>
     </w:rPr>
@@ -34824,7 +34601,7 @@
     <w:pPr>
       <w:keepLines w:val="0"/>
       <w:numPr>
-        <w:numId w:val="13"/>
+        <w:numId w:val="11"/>
       </w:numPr>
       <w:spacing w:before="120" w:line="312" w:lineRule="auto"/>
       <w:ind w:left="1800"/>
@@ -34924,10 +34701,9 @@
     <w:basedOn w:val="DefaultParagraphFont"/>
     <w:link w:val="Heading4"/>
     <w:uiPriority w:val="9"/>
-    <w:rsid w:val="007532C4"/>
+    <w:rsid w:val="00427AF0"/>
     <w:rPr>
-      <w:rFonts w:asciiTheme="majorHAnsi" w:eastAsiaTheme="majorEastAsia" w:hAnsiTheme="majorHAnsi" w:cstheme="majorBidi"/>
-      <w:b/>
+      <w:rFonts w:ascii="Times New Roman" w:eastAsiaTheme="majorEastAsia" w:hAnsi="Times New Roman" w:cstheme="majorBidi"/>
       <w:iCs/>
       <w:sz w:val="26"/>
       <w:szCs w:val="20"/>
@@ -35221,7 +34997,7 @@
 </file>
 
 <file path=customXml/itemProps1.xml><?xml version="1.0" encoding="utf-8"?>
-<ds:datastoreItem xmlns:ds="http://schemas.openxmlformats.org/officeDocument/2006/customXml" ds:itemID="{20FB65A1-8587-4FC8-9324-19F5D25828A5}">
+<ds:datastoreItem xmlns:ds="http://schemas.openxmlformats.org/officeDocument/2006/customXml" ds:itemID="{19DC8F0E-137C-47E6-8913-A542DA7DB463}">
   <ds:schemaRefs>
     <ds:schemaRef ds:uri="http://schemas.openxmlformats.org/officeDocument/2006/bibliography"/>
   </ds:schemaRefs>
